--- a/Documentos/BD/Modelo Relacional.docx
+++ b/Documentos/BD/Modelo Relacional.docx
@@ -149,30 +149,35 @@
       </w:r>
     </w:p>
     <w:p>
-      <w:r>
-        <w:t>Ingrediente(</w:t>
-      </w:r>
+      <w:bookmarkStart w:id="0" w:name="_GoBack"/>
+      <w:proofErr w:type="gramStart"/>
+      <w:r>
+        <w:t>Ingrediente</w:t>
+      </w:r>
+      <w:bookmarkEnd w:id="0"/>
+      <w:r>
+        <w:t>(</w:t>
+      </w:r>
+      <w:proofErr w:type="spellStart"/>
+      <w:proofErr w:type="gramEnd"/>
       <w:r>
         <w:rPr>
           <w:u w:val="single"/>
         </w:rPr>
         <w:t>Id_Receita</w:t>
       </w:r>
-      <w:r>
-        <w:t xml:space="preserve">, </w:t>
-      </w:r>
-      <w:r>
-        <w:rPr>
-          <w:u w:val="single"/>
-        </w:rPr>
-        <w:t xml:space="preserve">ID </w:t>
-      </w:r>
-      <w:r>
-        <w:rPr>
-          <w:u w:val="single"/>
-        </w:rPr>
-        <w:t>Alimento</w:t>
-      </w:r>
+      <w:proofErr w:type="spellEnd"/>
+      <w:r>
+        <w:t xml:space="preserve">, </w:t>
+      </w:r>
+      <w:proofErr w:type="spellStart"/>
+      <w:r>
+        <w:rPr>
+          <w:u w:val="single"/>
+        </w:rPr>
+        <w:t>Id_Produto</w:t>
+      </w:r>
+      <w:proofErr w:type="spellEnd"/>
       <w:r>
         <w:t>, Quantidade)</w:t>
       </w:r>
@@ -375,10 +380,7 @@
         <w:t>Email_Utilizador</w:t>
       </w:r>
       <w:r>
-        <w:t>,</w:t>
-      </w:r>
-      <w:r>
-        <w:t xml:space="preserve"> </w:t>
+        <w:t xml:space="preserve">, </w:t>
       </w:r>
       <w:r>
         <w:rPr>
@@ -439,10 +441,7 @@
         <w:t>Marca</w:t>
       </w:r>
       <w:r>
-        <w:t>,</w:t>
-      </w:r>
-      <w:r>
-        <w:t xml:space="preserve"> </w:t>
+        <w:t xml:space="preserve">, </w:t>
       </w:r>
       <w:r>
         <w:rPr>
@@ -453,8 +452,6 @@
       <w:r>
         <w:t>)</w:t>
       </w:r>
-      <w:bookmarkStart w:id="0" w:name="_GoBack"/>
-      <w:bookmarkEnd w:id="0"/>
     </w:p>
     <w:sectPr>
       <w:pgSz w:w="11906" w:h="16838"/>
@@ -589,6 +586,7 @@
     <w:lsdException w:name="HTML Sample" w:semiHidden="1" w:unhideWhenUsed="1"/>
     <w:lsdException w:name="HTML Typewriter" w:semiHidden="1" w:unhideWhenUsed="1"/>
     <w:lsdException w:name="HTML Variable" w:semiHidden="1" w:unhideWhenUsed="1"/>
+    <w:lsdException w:name="Normal Table" w:semiHidden="1" w:unhideWhenUsed="1"/>
     <w:lsdException w:name="annotation subject" w:semiHidden="1" w:unhideWhenUsed="1"/>
     <w:lsdException w:name="No List" w:semiHidden="1" w:unhideWhenUsed="1"/>
     <w:lsdException w:name="Outline List 1" w:semiHidden="1" w:unhideWhenUsed="1"/>
@@ -632,8 +630,10 @@
     <w:lsdException w:name="Table Elegant" w:semiHidden="1" w:unhideWhenUsed="1"/>
     <w:lsdException w:name="Table Professional" w:semiHidden="1" w:unhideWhenUsed="1"/>
     <w:lsdException w:name="Table Subtle 1" w:semiHidden="1" w:unhideWhenUsed="1"/>
+    <w:lsdException w:name="Table Subtle 2" w:semiHidden="1" w:unhideWhenUsed="1"/>
     <w:lsdException w:name="Table Web 1" w:semiHidden="1" w:unhideWhenUsed="1"/>
     <w:lsdException w:name="Table Web 2" w:semiHidden="1" w:unhideWhenUsed="1"/>
+    <w:lsdException w:name="Table Web 3" w:semiHidden="1" w:unhideWhenUsed="1"/>
     <w:lsdException w:name="Balloon Text" w:semiHidden="1" w:unhideWhenUsed="1"/>
     <w:lsdException w:name="Table Grid" w:uiPriority="39"/>
     <w:lsdException w:name="Table Theme" w:semiHidden="1" w:unhideWhenUsed="1"/>
@@ -861,7 +861,7 @@
     <w:name w:val="Normal"/>
     <w:qFormat/>
   </w:style>
-  <w:style w:type="character" w:default="1" w:styleId="Fontepargpadro">
+  <w:style w:type="character" w:default="1" w:styleId="Tipodeletrapredefinidodopargrafo">
     <w:name w:val="Default Paragraph Font"/>
     <w:uiPriority w:val="1"/>
     <w:semiHidden/>

--- a/Documentos/BD/Modelo Relacional.docx
+++ b/Documentos/BD/Modelo Relacional.docx
@@ -17,7 +17,7 @@
     </w:p>
     <w:p>
       <w:r>
-        <w:t>Casa</w:t>
+        <w:t>House</w:t>
       </w:r>
       <w:r>
         <w:t>(</w:t>
@@ -26,35 +26,19 @@
         <w:rPr>
           <w:u w:val="single"/>
         </w:rPr>
-        <w:t>Id</w:t>
-      </w:r>
-      <w:r>
-        <w:t>, Nome)</w:t>
-      </w:r>
-    </w:p>
-    <w:p>
-      <w:r>
-        <w:t>Receita(</w:t>
-      </w:r>
-      <w:r>
-        <w:rPr>
-          <w:u w:val="single"/>
-        </w:rPr>
-        <w:t>Id</w:t>
-      </w:r>
-      <w:r>
-        <w:t>, Nome, Preparação, Dificuldade, Tempo, Doses, Cozinha, Tipo de Prato)</w:t>
-      </w:r>
-    </w:p>
-    <w:p>
-      <w:r>
-        <w:t>Alergia(</w:t>
-      </w:r>
-      <w:r>
-        <w:rPr>
-          <w:u w:val="single"/>
-        </w:rPr>
-        <w:t>Alergénio</w:t>
+        <w:t>house_</w:t>
+      </w:r>
+      <w:r>
+        <w:rPr>
+          <w:u w:val="single"/>
+        </w:rPr>
+        <w:t>id</w:t>
+      </w:r>
+      <w:r>
+        <w:t xml:space="preserve">, </w:t>
+      </w:r>
+      <w:r>
+        <w:t>house_name</w:t>
       </w:r>
       <w:r>
         <w:t>)</w:t>
@@ -62,53 +46,240 @@
     </w:p>
     <w:p>
       <w:r>
-        <w:t>Lista(</w:t>
-      </w:r>
-      <w:r>
-        <w:rPr>
-          <w:u w:val="single"/>
-        </w:rPr>
-        <w:t>Id</w:t>
-      </w:r>
-      <w:r>
-        <w:t>, Nome)</w:t>
-      </w:r>
-    </w:p>
-    <w:p>
-      <w:r>
-        <w:t>Produto(</w:t>
-      </w:r>
-      <w:r>
-        <w:rPr>
-          <w:u w:val="single"/>
-        </w:rPr>
-        <w:t>Id</w:t>
-      </w:r>
-      <w:r>
-        <w:t>, Nome, Família, Tipo)</w:t>
-      </w:r>
-    </w:p>
-    <w:p>
-      <w:r>
-        <w:t>Existente(</w:t>
-      </w:r>
-      <w:r>
-        <w:rPr>
-          <w:u w:val="single"/>
-        </w:rPr>
-        <w:t>Id_Produto</w:t>
-      </w:r>
-      <w:r>
-        <w:t xml:space="preserve">, </w:t>
-      </w:r>
-      <w:r>
-        <w:rPr>
-          <w:u w:val="single"/>
-        </w:rPr>
-        <w:t>Marca</w:t>
-      </w:r>
-      <w:r>
-        <w:t>, Local, Unidades)</w:t>
+        <w:t>User(</w:t>
+      </w:r>
+      <w:r>
+        <w:rPr>
+          <w:u w:val="single"/>
+        </w:rPr>
+        <w:t>user_username</w:t>
+      </w:r>
+      <w:r>
+        <w:t xml:space="preserve">, </w:t>
+      </w:r>
+      <w:r>
+        <w:rPr>
+          <w:u w:val="dash"/>
+        </w:rPr>
+        <w:t>user_email</w:t>
+      </w:r>
+      <w:r>
+        <w:t xml:space="preserve">, </w:t>
+      </w:r>
+      <w:r>
+        <w:t>user</w:t>
+      </w:r>
+      <w:r>
+        <w:t>_age</w:t>
+      </w:r>
+      <w:r>
+        <w:t xml:space="preserve">, </w:t>
+      </w:r>
+      <w:r>
+        <w:t>user_name</w:t>
+      </w:r>
+      <w:r>
+        <w:t>, user_password)</w:t>
+      </w:r>
+    </w:p>
+    <w:p>
+      <w:pPr>
+        <w:ind w:left="708" w:hanging="708"/>
+      </w:pPr>
+      <w:r>
+        <w:t>Recipe</w:t>
+      </w:r>
+      <w:r>
+        <w:t>(</w:t>
+      </w:r>
+      <w:r>
+        <w:rPr>
+          <w:u w:val="single"/>
+        </w:rPr>
+        <w:t>recipe_id</w:t>
+      </w:r>
+      <w:r>
+        <w:t xml:space="preserve">, </w:t>
+      </w:r>
+      <w:r>
+        <w:t>recipe_name</w:t>
+      </w:r>
+      <w:r>
+        <w:t xml:space="preserve">, </w:t>
+      </w:r>
+      <w:r>
+        <w:t>recipe_instructions</w:t>
+      </w:r>
+      <w:r>
+        <w:t xml:space="preserve">, </w:t>
+      </w:r>
+      <w:r>
+        <w:t>recipe_difficulty</w:t>
+      </w:r>
+      <w:r>
+        <w:t xml:space="preserve">, </w:t>
+      </w:r>
+      <w:r>
+        <w:t>recipe_time</w:t>
+      </w:r>
+      <w:r>
+        <w:t xml:space="preserve">, </w:t>
+      </w:r>
+      <w:r>
+        <w:t>recipe_servings</w:t>
+      </w:r>
+      <w:r>
+        <w:t xml:space="preserve">, </w:t>
+      </w:r>
+      <w:r>
+        <w:t>recipe_cuisine</w:t>
+      </w:r>
+      <w:r>
+        <w:t xml:space="preserve">, </w:t>
+      </w:r>
+      <w:r>
+        <w:t>recipe_dishType</w:t>
+      </w:r>
+      <w:r>
+        <w:t>)</w:t>
+      </w:r>
+    </w:p>
+    <w:p>
+      <w:r>
+        <w:t>Allergies</w:t>
+      </w:r>
+      <w:r>
+        <w:t>(</w:t>
+      </w:r>
+      <w:r>
+        <w:rPr>
+          <w:u w:val="single"/>
+        </w:rPr>
+        <w:t>allergies_</w:t>
+      </w:r>
+      <w:r>
+        <w:rPr>
+          <w:u w:val="single"/>
+        </w:rPr>
+        <w:t>allergen</w:t>
+      </w:r>
+      <w:r>
+        <w:t>)</w:t>
+      </w:r>
+    </w:p>
+    <w:p>
+      <w:r>
+        <w:t>List</w:t>
+      </w:r>
+      <w:r>
+        <w:t>(</w:t>
+      </w:r>
+      <w:r>
+        <w:rPr>
+          <w:u w:val="single"/>
+        </w:rPr>
+        <w:t>list_id</w:t>
+      </w:r>
+      <w:r>
+        <w:t xml:space="preserve">, </w:t>
+      </w:r>
+      <w:r>
+        <w:t>list_</w:t>
+      </w:r>
+      <w:r>
+        <w:t>name</w:t>
+      </w:r>
+      <w:r>
+        <w:t>)</w:t>
+      </w:r>
+    </w:p>
+    <w:p>
+      <w:r>
+        <w:t>Product</w:t>
+      </w:r>
+      <w:r>
+        <w:t>(</w:t>
+      </w:r>
+      <w:r>
+        <w:rPr>
+          <w:u w:val="single"/>
+        </w:rPr>
+        <w:t>p</w:t>
+      </w:r>
+      <w:r>
+        <w:rPr>
+          <w:u w:val="single"/>
+        </w:rPr>
+        <w:t>roduct</w:t>
+      </w:r>
+      <w:r>
+        <w:rPr>
+          <w:u w:val="single"/>
+        </w:rPr>
+        <w:t>_id</w:t>
+      </w:r>
+      <w:r>
+        <w:t xml:space="preserve">, </w:t>
+      </w:r>
+      <w:r>
+        <w:t>product_name</w:t>
+      </w:r>
+      <w:r>
+        <w:t xml:space="preserve">, </w:t>
+      </w:r>
+      <w:r>
+        <w:t>product_family</w:t>
+      </w:r>
+      <w:r>
+        <w:t xml:space="preserve">, </w:t>
+      </w:r>
+      <w:r>
+        <w:t>product_type</w:t>
+      </w:r>
+      <w:r>
+        <w:t>)</w:t>
+      </w:r>
+    </w:p>
+    <w:p>
+      <w:r>
+        <w:t>Stock</w:t>
+      </w:r>
+      <w:r>
+        <w:t>(</w:t>
+      </w:r>
+      <w:r>
+        <w:rPr>
+          <w:u w:val="single"/>
+        </w:rPr>
+        <w:t>product_id</w:t>
+      </w:r>
+      <w:r>
+        <w:t xml:space="preserve">, </w:t>
+      </w:r>
+      <w:r>
+        <w:rPr>
+          <w:u w:val="dash"/>
+        </w:rPr>
+        <w:t>stock</w:t>
+      </w:r>
+      <w:r>
+        <w:rPr>
+          <w:u w:val="dash"/>
+        </w:rPr>
+        <w:t>_brand</w:t>
+      </w:r>
+      <w:r>
+        <w:t xml:space="preserve">, </w:t>
+      </w:r>
+      <w:r>
+        <w:rPr>
+          <w:highlight w:val="yellow"/>
+          <w:u w:val="single"/>
+        </w:rPr>
+        <w:t>stock_units</w:t>
+      </w:r>
+      <w:r>
+        <w:t>)</w:t>
       </w:r>
     </w:p>
     <w:p/>
@@ -127,59 +298,66 @@
     </w:p>
     <w:p>
       <w:r>
-        <w:t>Utilizador(</w:t>
-      </w:r>
-      <w:r>
-        <w:rPr>
-          <w:u w:val="single"/>
-        </w:rPr>
-        <w:t>Id_Casa</w:t>
-      </w:r>
-      <w:r>
-        <w:t xml:space="preserve">, </w:t>
-      </w:r>
-      <w:r>
-        <w:rPr>
-          <w:u w:val="single"/>
-        </w:rPr>
-        <w:t>Email</w:t>
-      </w:r>
-      <w:r>
-        <w:t>, Idade, Nome, Password)</w:t>
-      </w:r>
-    </w:p>
-    <w:p>
-      <w:bookmarkStart w:id="0" w:name="_GoBack"/>
-      <w:proofErr w:type="gramStart"/>
-      <w:r>
-        <w:t>Ingrediente</w:t>
-      </w:r>
-      <w:bookmarkEnd w:id="0"/>
+        <w:t>Storage(</w:t>
+      </w:r>
+      <w:r>
+        <w:rPr>
+          <w:u w:val="single"/>
+        </w:rPr>
+        <w:t>house_id</w:t>
+      </w:r>
+      <w:r>
+        <w:t xml:space="preserve">, </w:t>
+      </w:r>
+      <w:r>
+        <w:rPr>
+          <w:u w:val="single"/>
+        </w:rPr>
+        <w:t>storage_id</w:t>
+      </w:r>
+      <w:r>
+        <w:t xml:space="preserve">, </w:t>
+      </w:r>
+      <w:r>
+        <w:t>storage_name</w:t>
+      </w:r>
+      <w:r>
+        <w:t>, storage_temperature)</w:t>
+      </w:r>
+    </w:p>
+    <w:p>
+      <w:r>
+        <w:t>Ingredient</w:t>
+      </w:r>
       <w:r>
         <w:t>(</w:t>
       </w:r>
-      <w:proofErr w:type="spellStart"/>
-      <w:proofErr w:type="gramEnd"/>
-      <w:r>
-        <w:rPr>
-          <w:u w:val="single"/>
-        </w:rPr>
-        <w:t>Id_Receita</w:t>
-      </w:r>
-      <w:proofErr w:type="spellEnd"/>
-      <w:r>
-        <w:t xml:space="preserve">, </w:t>
-      </w:r>
-      <w:proofErr w:type="spellStart"/>
-      <w:r>
-        <w:rPr>
-          <w:u w:val="single"/>
-        </w:rPr>
-        <w:t>Id_Produto</w:t>
-      </w:r>
-      <w:proofErr w:type="spellEnd"/>
-      <w:r>
-        <w:t>, Quantidade)</w:t>
+      <w:r>
+        <w:rPr>
+          <w:u w:val="single"/>
+        </w:rPr>
+        <w:t>recipe_id</w:t>
+      </w:r>
+      <w:r>
+        <w:t xml:space="preserve">, </w:t>
+      </w:r>
+      <w:r>
+        <w:rPr>
+          <w:u w:val="single"/>
+        </w:rPr>
+        <w:t>product_id</w:t>
+      </w:r>
+      <w:r>
+        <w:t xml:space="preserve">, </w:t>
+      </w:r>
+      <w:r>
+        <w:t>ingredient</w:t>
+      </w:r>
+      <w:r>
+        <w:t>_quantity</w:t>
+      </w:r>
+      <w:r>
+        <w:t>)</w:t>
       </w:r>
     </w:p>
     <w:p>
@@ -187,25 +365,103 @@
         <w:ind w:left="1560" w:hanging="1560"/>
       </w:pPr>
       <w:r>
-        <w:t>Detalhes_Existência(</w:t>
-      </w:r>
-      <w:r>
-        <w:rPr>
-          <w:u w:val="single"/>
-        </w:rPr>
-        <w:t>Id_Produto</w:t>
-      </w:r>
-      <w:r>
-        <w:t xml:space="preserve">, </w:t>
-      </w:r>
-      <w:r>
-        <w:rPr>
-          <w:u w:val="single"/>
-        </w:rPr>
-        <w:t>Marca</w:t>
-      </w:r>
-      <w:r>
-        <w:t>, Descrição, Instruções de Uso, Quantidade, Unidade,                 Data Validade)</w:t>
+        <w:t>StockDetails</w:t>
+      </w:r>
+      <w:r>
+        <w:t xml:space="preserve"> </w:t>
+      </w:r>
+      <w:r>
+        <w:t>(</w:t>
+      </w:r>
+      <w:r>
+        <w:rPr>
+          <w:u w:val="single"/>
+        </w:rPr>
+        <w:t>p</w:t>
+      </w:r>
+      <w:r>
+        <w:rPr>
+          <w:u w:val="single"/>
+        </w:rPr>
+        <w:t>roduct</w:t>
+      </w:r>
+      <w:r>
+        <w:rPr>
+          <w:u w:val="single"/>
+        </w:rPr>
+        <w:t>_id</w:t>
+      </w:r>
+      <w:r>
+        <w:t xml:space="preserve">, </w:t>
+      </w:r>
+      <w:r>
+        <w:rPr>
+          <w:u w:val="single"/>
+        </w:rPr>
+        <w:t>stock</w:t>
+      </w:r>
+      <w:r>
+        <w:rPr>
+          <w:u w:val="single"/>
+        </w:rPr>
+        <w:t>_brand</w:t>
+      </w:r>
+      <w:r>
+        <w:t xml:space="preserve">, </w:t>
+      </w:r>
+      <w:r>
+        <w:t>stockDetails_decription</w:t>
+      </w:r>
+      <w:r>
+        <w:t xml:space="preserve">, </w:t>
+      </w:r>
+      <w:r>
+        <w:t>stock</w:t>
+      </w:r>
+      <w:r>
+        <w:t>Details_useInstructions</w:t>
+      </w:r>
+      <w:r>
+        <w:t>,</w:t>
+      </w:r>
+      <w:r>
+        <w:t xml:space="preserve"> </w:t>
+      </w:r>
+      <w:r>
+        <w:t>stockDetails_conservationStorage</w:t>
+      </w:r>
+      <w:r>
+        <w:t>,</w:t>
+      </w:r>
+      <w:r>
+        <w:t xml:space="preserve"> </w:t>
+      </w:r>
+      <w:r>
+        <w:t>stock</w:t>
+      </w:r>
+      <w:r>
+        <w:t>Details_quantityByUnit</w:t>
+      </w:r>
+      <w:r>
+        <w:t xml:space="preserve">, </w:t>
+      </w:r>
+      <w:r>
+        <w:t>stock</w:t>
+      </w:r>
+      <w:r>
+        <w:t>Details_unit</w:t>
+      </w:r>
+      <w:r>
+        <w:t>,</w:t>
+      </w:r>
+      <w:r>
+        <w:t xml:space="preserve"> </w:t>
+      </w:r>
+      <w:r>
+        <w:t>stockDetails_expirationDate</w:t>
+      </w:r>
+      <w:r>
+        <w:t>)</w:t>
       </w:r>
     </w:p>
     <w:p>
@@ -213,61 +469,70 @@
         <w:ind w:left="1560" w:hanging="1560"/>
       </w:pPr>
       <w:r>
-        <w:t>Movimento_de_Existências(</w:t>
-      </w:r>
-      <w:r>
-        <w:rPr>
-          <w:u w:val="single"/>
-        </w:rPr>
-        <w:t>Id_Produto</w:t>
-      </w:r>
-      <w:r>
-        <w:t xml:space="preserve">, </w:t>
-      </w:r>
-      <w:r>
-        <w:rPr>
-          <w:u w:val="single"/>
-        </w:rPr>
-        <w:t>Marca</w:t>
-      </w:r>
-      <w:r>
-        <w:t xml:space="preserve">, </w:t>
-      </w:r>
-      <w:r>
-        <w:rPr>
-          <w:u w:val="single"/>
-        </w:rPr>
-        <w:t>Local ID</w:t>
-      </w:r>
-      <w:r>
-        <w:t xml:space="preserve">, </w:t>
-      </w:r>
-      <w:r>
-        <w:rPr>
-          <w:u w:val="single"/>
-        </w:rPr>
-        <w:t>Tipo de Movimento</w:t>
-      </w:r>
-      <w:r>
-        <w:t xml:space="preserve">, </w:t>
-      </w:r>
-      <w:r>
-        <w:rPr>
-          <w:u w:val="single"/>
-        </w:rPr>
-        <w:t>Data</w:t>
-      </w:r>
-      <w:r>
-        <w:t xml:space="preserve">, </w:t>
-      </w:r>
-      <w:r>
-        <w:rPr>
-          <w:u w:val="single"/>
-        </w:rPr>
-        <w:t>Hora</w:t>
-      </w:r>
-      <w:r>
-        <w:t>, Unidades)</w:t>
+        <w:t>StockMovement</w:t>
+      </w:r>
+      <w:r>
+        <w:t>(</w:t>
+      </w:r>
+      <w:r>
+        <w:rPr>
+          <w:u w:val="single"/>
+        </w:rPr>
+        <w:t>product_id</w:t>
+      </w:r>
+      <w:r>
+        <w:t xml:space="preserve">, </w:t>
+      </w:r>
+      <w:r>
+        <w:rPr>
+          <w:u w:val="single"/>
+        </w:rPr>
+        <w:t>stock_brand</w:t>
+      </w:r>
+      <w:r>
+        <w:t xml:space="preserve">, </w:t>
+      </w:r>
+      <w:r>
+        <w:rPr>
+          <w:u w:val="single"/>
+        </w:rPr>
+        <w:t>storage_id</w:t>
+      </w:r>
+      <w:r>
+        <w:t xml:space="preserve">, </w:t>
+      </w:r>
+      <w:r>
+        <w:rPr>
+          <w:u w:val="single"/>
+        </w:rPr>
+        <w:t>movement_type</w:t>
+      </w:r>
+      <w:r>
+        <w:t xml:space="preserve">, </w:t>
+      </w:r>
+      <w:r>
+        <w:rPr>
+          <w:u w:val="single"/>
+        </w:rPr>
+        <w:t>movement_dateTime</w:t>
+      </w:r>
+      <w:r>
+        <w:t xml:space="preserve">, </w:t>
+      </w:r>
+      <w:r>
+        <w:rPr>
+          <w:highlight w:val="yellow"/>
+        </w:rPr>
+        <w:t>Uni</w:t>
+      </w:r>
+      <w:r>
+        <w:rPr>
+          <w:highlight w:val="yellow"/>
+        </w:rPr>
+        <w:t>ts</w:t>
+      </w:r>
+      <w:r>
+        <w:t>)</w:t>
       </w:r>
     </w:p>
     <w:p/>
@@ -292,31 +557,22 @@
     </w:p>
     <w:p>
       <w:r>
-        <w:t>Utilizador_Receita(</w:t>
-      </w:r>
-      <w:r>
-        <w:rPr>
-          <w:u w:val="single"/>
-        </w:rPr>
-        <w:t>Id_Casa</w:t>
-      </w:r>
-      <w:r>
-        <w:t xml:space="preserve">, </w:t>
-      </w:r>
-      <w:r>
-        <w:rPr>
-          <w:u w:val="single"/>
-        </w:rPr>
-        <w:t>Email_Utilizador</w:t>
-      </w:r>
-      <w:r>
-        <w:t xml:space="preserve">, </w:t>
-      </w:r>
-      <w:r>
-        <w:rPr>
-          <w:u w:val="single"/>
-        </w:rPr>
-        <w:t>Id_Receita</w:t>
+        <w:t>UserHouse(</w:t>
+      </w:r>
+      <w:r>
+        <w:rPr>
+          <w:u w:val="single"/>
+        </w:rPr>
+        <w:t>house_id</w:t>
+      </w:r>
+      <w:r>
+        <w:t xml:space="preserve">, </w:t>
+      </w:r>
+      <w:r>
+        <w:rPr>
+          <w:u w:val="single"/>
+        </w:rPr>
+        <w:t>user_username</w:t>
       </w:r>
       <w:r>
         <w:t>)</w:t>
@@ -324,37 +580,28 @@
     </w:p>
     <w:p>
       <w:r>
-        <w:t>Utilizador_Lista(</w:t>
-      </w:r>
-      <w:r>
-        <w:rPr>
-          <w:u w:val="single"/>
-        </w:rPr>
-        <w:t>Id_Casa</w:t>
-      </w:r>
-      <w:r>
-        <w:t xml:space="preserve">, </w:t>
-      </w:r>
-      <w:r>
-        <w:rPr>
-          <w:u w:val="single"/>
-        </w:rPr>
-        <w:t>Email_Utilizador</w:t>
-      </w:r>
-      <w:r>
-        <w:t xml:space="preserve">, </w:t>
-      </w:r>
-      <w:r>
-        <w:rPr>
-          <w:u w:val="single"/>
-        </w:rPr>
-        <w:t>Id_</w:t>
-      </w:r>
-      <w:r>
-        <w:rPr>
-          <w:u w:val="single"/>
-        </w:rPr>
-        <w:t>Lista</w:t>
+        <w:t>UserRecipe</w:t>
+      </w:r>
+      <w:r>
+        <w:t>(</w:t>
+      </w:r>
+      <w:r>
+        <w:rPr>
+          <w:u w:val="single"/>
+        </w:rPr>
+        <w:t>user_username</w:t>
+      </w:r>
+      <w:r>
+        <w:t xml:space="preserve">, </w:t>
+      </w:r>
+      <w:r>
+        <w:rPr>
+          <w:u w:val="single"/>
+        </w:rPr>
+        <w:t>recipe_id</w:t>
+      </w:r>
+      <w:r>
+        <w:t>, recipe_private</w:t>
       </w:r>
       <w:r>
         <w:t>)</w:t>
@@ -362,31 +609,34 @@
     </w:p>
     <w:p>
       <w:r>
-        <w:t>Utilizador_Alergia(</w:t>
-      </w:r>
-      <w:r>
-        <w:rPr>
-          <w:u w:val="single"/>
-        </w:rPr>
-        <w:t>Id_Casa</w:t>
-      </w:r>
-      <w:r>
-        <w:t xml:space="preserve">, </w:t>
-      </w:r>
-      <w:r>
-        <w:rPr>
-          <w:u w:val="single"/>
-        </w:rPr>
-        <w:t>Email_Utilizador</w:t>
-      </w:r>
-      <w:r>
-        <w:t xml:space="preserve">, </w:t>
-      </w:r>
-      <w:r>
-        <w:rPr>
-          <w:u w:val="single"/>
-        </w:rPr>
-        <w:t>Alergénio</w:t>
+        <w:t>UserList</w:t>
+      </w:r>
+      <w:r>
+        <w:t>(</w:t>
+      </w:r>
+      <w:r>
+        <w:rPr>
+          <w:u w:val="single"/>
+        </w:rPr>
+        <w:t>user_username</w:t>
+      </w:r>
+      <w:r>
+        <w:t xml:space="preserve">, </w:t>
+      </w:r>
+      <w:r>
+        <w:rPr>
+          <w:u w:val="single"/>
+        </w:rPr>
+        <w:t>list_i</w:t>
+      </w:r>
+      <w:r>
+        <w:rPr>
+          <w:u w:val="single"/>
+        </w:rPr>
+        <w:t>d</w:t>
+      </w:r>
+      <w:r>
+        <w:t>, list_private</w:t>
       </w:r>
       <w:r>
         <w:t>)</w:t>
@@ -394,63 +644,183 @@
     </w:p>
     <w:p>
       <w:r>
-        <w:t>Lista_Produto(</w:t>
-      </w:r>
-      <w:r>
-        <w:rPr>
-          <w:u w:val="single"/>
-        </w:rPr>
-        <w:t>Id_</w:t>
-      </w:r>
-      <w:r>
-        <w:rPr>
-          <w:u w:val="single"/>
-        </w:rPr>
-        <w:t>Lista</w:t>
-      </w:r>
-      <w:r>
-        <w:t xml:space="preserve">, </w:t>
-      </w:r>
-      <w:r>
-        <w:rPr>
-          <w:u w:val="single"/>
-        </w:rPr>
-        <w:t>Id_Produto</w:t>
-      </w:r>
-      <w:r>
-        <w:t>, Marca, Quantidade)</w:t>
-      </w:r>
-    </w:p>
-    <w:p>
-      <w:r>
-        <w:t>DetalhesExistência_Alergia(</w:t>
-      </w:r>
-      <w:r>
-        <w:rPr>
-          <w:u w:val="single"/>
-        </w:rPr>
-        <w:t>Id_Produto</w:t>
-      </w:r>
-      <w:r>
-        <w:t xml:space="preserve">, </w:t>
-      </w:r>
-      <w:r>
-        <w:rPr>
-          <w:u w:val="single"/>
-        </w:rPr>
-        <w:t>Marca</w:t>
-      </w:r>
-      <w:r>
-        <w:t xml:space="preserve">, </w:t>
-      </w:r>
-      <w:r>
-        <w:rPr>
-          <w:u w:val="single"/>
-        </w:rPr>
-        <w:t>Alergénio</w:t>
+        <w:t>UserAllergie</w:t>
+      </w:r>
+      <w:r>
+        <w:t>(</w:t>
+      </w:r>
+      <w:r>
+        <w:rPr>
+          <w:u w:val="single"/>
+        </w:rPr>
+        <w:t>user_username</w:t>
+      </w:r>
+      <w:r>
+        <w:t xml:space="preserve">, </w:t>
+      </w:r>
+      <w:r>
+        <w:rPr>
+          <w:u w:val="single"/>
+        </w:rPr>
+        <w:t>allergies_</w:t>
+      </w:r>
+      <w:r>
+        <w:rPr>
+          <w:u w:val="single"/>
+        </w:rPr>
+        <w:t>allergen</w:t>
       </w:r>
       <w:r>
         <w:t>)</w:t>
+      </w:r>
+    </w:p>
+    <w:p>
+      <w:r>
+        <w:t>ListProduct</w:t>
+      </w:r>
+      <w:r>
+        <w:t>(</w:t>
+      </w:r>
+      <w:r>
+        <w:rPr>
+          <w:u w:val="single"/>
+        </w:rPr>
+        <w:t>list_id</w:t>
+      </w:r>
+      <w:r>
+        <w:t xml:space="preserve">, </w:t>
+      </w:r>
+      <w:r>
+        <w:rPr>
+          <w:u w:val="single"/>
+        </w:rPr>
+        <w:t>p</w:t>
+      </w:r>
+      <w:r>
+        <w:rPr>
+          <w:u w:val="single"/>
+        </w:rPr>
+        <w:t>roduct</w:t>
+      </w:r>
+      <w:r>
+        <w:rPr>
+          <w:u w:val="single"/>
+        </w:rPr>
+        <w:t>_id</w:t>
+      </w:r>
+      <w:r>
+        <w:t xml:space="preserve">, </w:t>
+      </w:r>
+      <w:r>
+        <w:t>listProduct_brand</w:t>
+      </w:r>
+      <w:r>
+        <w:t xml:space="preserve">, </w:t>
+      </w:r>
+      <w:r>
+        <w:t>l</w:t>
+      </w:r>
+      <w:r>
+        <w:t>istProduct_units</w:t>
+      </w:r>
+      <w:r>
+        <w:t>)</w:t>
+      </w:r>
+    </w:p>
+    <w:p>
+      <w:r>
+        <w:t>StockAllergens</w:t>
+      </w:r>
+      <w:r>
+        <w:t>(</w:t>
+      </w:r>
+      <w:r>
+        <w:rPr>
+          <w:u w:val="single"/>
+        </w:rPr>
+        <w:t>p</w:t>
+      </w:r>
+      <w:r>
+        <w:rPr>
+          <w:u w:val="single"/>
+        </w:rPr>
+        <w:t>roduct</w:t>
+      </w:r>
+      <w:r>
+        <w:rPr>
+          <w:u w:val="single"/>
+        </w:rPr>
+        <w:t>_id</w:t>
+      </w:r>
+      <w:r>
+        <w:t xml:space="preserve">, </w:t>
+      </w:r>
+      <w:r>
+        <w:rPr>
+          <w:u w:val="single"/>
+        </w:rPr>
+        <w:t>stock</w:t>
+      </w:r>
+      <w:r>
+        <w:rPr>
+          <w:u w:val="single"/>
+        </w:rPr>
+        <w:t>_brand</w:t>
+      </w:r>
+      <w:bookmarkStart w:id="0" w:name="_GoBack"/>
+      <w:bookmarkEnd w:id="0"/>
+      <w:r>
+        <w:t>,</w:t>
+      </w:r>
+      <w:r>
+        <w:t xml:space="preserve"> </w:t>
+      </w:r>
+      <w:r>
+        <w:rPr>
+          <w:u w:val="single"/>
+        </w:rPr>
+        <w:t>allergies_</w:t>
+      </w:r>
+      <w:r>
+        <w:rPr>
+          <w:u w:val="single"/>
+        </w:rPr>
+        <w:t>allergen</w:t>
+      </w:r>
+      <w:r>
+        <w:t>)</w:t>
+      </w:r>
+    </w:p>
+    <w:p>
+      <w:r>
+        <w:t>StockStorage(</w:t>
+      </w:r>
+      <w:r>
+        <w:rPr>
+          <w:u w:val="single"/>
+        </w:rPr>
+        <w:t>product_id</w:t>
+      </w:r>
+      <w:r>
+        <w:t xml:space="preserve">, </w:t>
+      </w:r>
+      <w:r>
+        <w:rPr>
+          <w:u w:val="single"/>
+        </w:rPr>
+        <w:t>stock_brand</w:t>
+      </w:r>
+      <w:r>
+        <w:t xml:space="preserve">, </w:t>
+      </w:r>
+      <w:r>
+        <w:rPr>
+          <w:u w:val="single"/>
+        </w:rPr>
+        <w:t>storage_id</w:t>
+      </w:r>
+      <w:r>
+        <w:t>, stockStorage_units)</w:t>
       </w:r>
     </w:p>
     <w:sectPr>
@@ -861,7 +1231,7 @@
     <w:name w:val="Normal"/>
     <w:qFormat/>
   </w:style>
-  <w:style w:type="character" w:default="1" w:styleId="Tipodeletrapredefinidodopargrafo">
+  <w:style w:type="character" w:default="1" w:styleId="Fontepargpadro">
     <w:name w:val="Default Paragraph Font"/>
     <w:uiPriority w:val="1"/>
     <w:semiHidden/>

--- a/Documentos/BD/Modelo Relacional.docx
+++ b/Documentos/BD/Modelo Relacional.docx
@@ -70,16 +70,7 @@
         <w:t>user</w:t>
       </w:r>
       <w:r>
-        <w:t>_age</w:t>
-      </w:r>
-      <w:r>
-        <w:t xml:space="preserve">, </w:t>
-      </w:r>
-      <w:r>
-        <w:t>user_name</w:t>
-      </w:r>
-      <w:r>
-        <w:t>, user_password)</w:t>
+        <w:t>_age, user_name, user_password)</w:t>
       </w:r>
     </w:p>
     <w:p>
@@ -272,10 +263,6 @@
         <w:t xml:space="preserve">, </w:t>
       </w:r>
       <w:r>
-        <w:rPr>
-          <w:highlight w:val="yellow"/>
-          <w:u w:val="single"/>
-        </w:rPr>
         <w:t>stock_units</w:t>
       </w:r>
       <w:r>
@@ -295,6 +282,8 @@
         </w:rPr>
         <w:t>Entidades Fracas</w:t>
       </w:r>
+      <w:bookmarkStart w:id="0" w:name="_GoBack"/>
+      <w:bookmarkEnd w:id="0"/>
     </w:p>
     <w:p>
       <w:r>
@@ -365,10 +354,7 @@
         <w:ind w:left="1560" w:hanging="1560"/>
       </w:pPr>
       <w:r>
-        <w:t>StockDetails</w:t>
-      </w:r>
-      <w:r>
-        <w:t xml:space="preserve"> </w:t>
+        <w:t xml:space="preserve">StockDetails </w:t>
       </w:r>
       <w:r>
         <w:t>(</w:t>
@@ -517,27 +503,16 @@
         <w:t>movement_dateTime</w:t>
       </w:r>
       <w:r>
-        <w:t xml:space="preserve">, </w:t>
-      </w:r>
-      <w:r>
-        <w:rPr>
-          <w:highlight w:val="yellow"/>
-        </w:rPr>
-        <w:t>Uni</w:t>
-      </w:r>
-      <w:r>
-        <w:rPr>
-          <w:highlight w:val="yellow"/>
-        </w:rPr>
-        <w:t>ts</w:t>
-      </w:r>
-      <w:r>
         <w:t>)</w:t>
       </w:r>
     </w:p>
-    <w:p/>
     <w:p>
       <w:pPr>
+        <w:ind w:left="1560" w:hanging="1560"/>
+      </w:pPr>
+    </w:p>
+    <w:p>
+      <w:pPr>
         <w:rPr>
           <w:b/>
         </w:rPr>
@@ -767,8 +742,6 @@
         </w:rPr>
         <w:t>_brand</w:t>
       </w:r>
-      <w:bookmarkStart w:id="0" w:name="_GoBack"/>
-      <w:bookmarkEnd w:id="0"/>
       <w:r>
         <w:t>,</w:t>
       </w:r>

--- a/Documentos/BD/Modelo Relacional.docx
+++ b/Documentos/BD/Modelo Relacional.docx
@@ -6,17 +6,22 @@
       <w:pPr>
         <w:rPr>
           <w:b/>
-        </w:rPr>
-      </w:pPr>
-      <w:r>
-        <w:rPr>
-          <w:b/>
+          <w:sz w:val="24"/>
+        </w:rPr>
+      </w:pPr>
+      <w:r>
+        <w:rPr>
+          <w:b/>
+          <w:sz w:val="24"/>
         </w:rPr>
         <w:t>Entidades</w:t>
       </w:r>
     </w:p>
     <w:p>
       <w:r>
+        <w:rPr>
+          <w:b/>
+        </w:rPr>
         <w:t>House</w:t>
       </w:r>
       <w:r>
@@ -41,12 +46,21 @@
         <w:t>house_name</w:t>
       </w:r>
       <w:r>
+        <w:t>, house_baby, house_children, house_adult, house_senior</w:t>
+      </w:r>
+      <w:r>
         <w:t>)</w:t>
       </w:r>
     </w:p>
     <w:p>
       <w:r>
-        <w:t>User(</w:t>
+        <w:rPr>
+          <w:b/>
+        </w:rPr>
+        <w:t>User</w:t>
+      </w:r>
+      <w:r>
+        <w:t>(</w:t>
       </w:r>
       <w:r>
         <w:rPr>
@@ -75,9 +89,37 @@
     </w:p>
     <w:p>
       <w:pPr>
+        <w:rPr>
+          <w:u w:val="dash"/>
+        </w:rPr>
+      </w:pPr>
+      <w:r>
+        <w:rPr>
+          <w:b/>
+        </w:rPr>
+        <w:t>Allergy</w:t>
+      </w:r>
+      <w:r>
+        <w:t>(</w:t>
+      </w:r>
+      <w:r>
+        <w:rPr>
+          <w:u w:val="single"/>
+        </w:rPr>
+        <w:t>allergy_allergen</w:t>
+      </w:r>
+      <w:r>
+        <w:t>)</w:t>
+      </w:r>
+    </w:p>
+    <w:p>
+      <w:pPr>
         <w:ind w:left="708" w:hanging="708"/>
       </w:pPr>
       <w:r>
+        <w:rPr>
+          <w:b/>
+        </w:rPr>
         <w:t>Recipe</w:t>
       </w:r>
       <w:r>
@@ -132,27 +174,76 @@
         <w:t>recipe_dishType</w:t>
       </w:r>
       <w:r>
+        <w:t>, recipe_type</w:t>
+      </w:r>
+      <w:r>
         <w:t>)</w:t>
       </w:r>
     </w:p>
     <w:p>
       <w:r>
-        <w:t>Allergies</w:t>
-      </w:r>
-      <w:r>
-        <w:t>(</w:t>
-      </w:r>
-      <w:r>
-        <w:rPr>
-          <w:u w:val="single"/>
-        </w:rPr>
-        <w:t>allergies_</w:t>
-      </w:r>
-      <w:r>
-        <w:rPr>
-          <w:u w:val="single"/>
-        </w:rPr>
-        <w:t>allergen</w:t>
+        <w:rPr>
+          <w:b/>
+        </w:rPr>
+        <w:t>PublicRecipe</w:t>
+      </w:r>
+      <w:r>
+        <w:t>(</w:t>
+      </w:r>
+      <w:r>
+        <w:rPr>
+          <w:u w:val="single"/>
+        </w:rPr>
+        <w:t>recipe_id)</w:t>
+      </w:r>
+    </w:p>
+    <w:p>
+      <w:pPr>
+        <w:ind w:left="708" w:hanging="708"/>
+      </w:pPr>
+      <w:r>
+        <w:rPr>
+          <w:b/>
+        </w:rPr>
+        <w:t>PrivateRecipe</w:t>
+      </w:r>
+      <w:r>
+        <w:t>(</w:t>
+      </w:r>
+      <w:r>
+        <w:rPr>
+          <w:u w:val="single"/>
+        </w:rPr>
+        <w:t>recipe_id)</w:t>
+      </w:r>
+    </w:p>
+    <w:p>
+      <w:r>
+        <w:rPr>
+          <w:b/>
+        </w:rPr>
+        <w:t>List</w:t>
+      </w:r>
+      <w:r>
+        <w:t>(</w:t>
+      </w:r>
+      <w:r>
+        <w:rPr>
+          <w:u w:val="single"/>
+        </w:rPr>
+        <w:t>list_id</w:t>
+      </w:r>
+      <w:r>
+        <w:t xml:space="preserve">, </w:t>
+      </w:r>
+      <w:r>
+        <w:t>list_</w:t>
+      </w:r>
+      <w:r>
+        <w:t>name</w:t>
+      </w:r>
+      <w:r>
+        <w:t>, list_type</w:t>
       </w:r>
       <w:r>
         <w:t>)</w:t>
@@ -160,6 +251,430 @@
     </w:p>
     <w:p>
       <w:r>
+        <w:rPr>
+          <w:b/>
+        </w:rPr>
+        <w:t>HouseList</w:t>
+      </w:r>
+      <w:r>
+        <w:t>(</w:t>
+      </w:r>
+      <w:r>
+        <w:rPr>
+          <w:u w:val="single"/>
+        </w:rPr>
+        <w:t>house_id</w:t>
+      </w:r>
+      <w:r>
+        <w:t xml:space="preserve">, </w:t>
+      </w:r>
+      <w:r>
+        <w:rPr>
+          <w:u w:val="single"/>
+        </w:rPr>
+        <w:t>list_id</w:t>
+      </w:r>
+      <w:r>
+        <w:t>)</w:t>
+      </w:r>
+    </w:p>
+    <w:p>
+      <w:r>
+        <w:rPr>
+          <w:b/>
+        </w:rPr>
+        <w:t>UserList</w:t>
+      </w:r>
+      <w:r>
+        <w:t>(</w:t>
+      </w:r>
+      <w:r>
+        <w:rPr>
+          <w:u w:val="single"/>
+        </w:rPr>
+        <w:t>house_id</w:t>
+      </w:r>
+      <w:r>
+        <w:t xml:space="preserve">, </w:t>
+      </w:r>
+      <w:r>
+        <w:rPr>
+          <w:u w:val="single"/>
+        </w:rPr>
+        <w:t>list_id</w:t>
+      </w:r>
+      <w:r>
+        <w:t>)</w:t>
+      </w:r>
+    </w:p>
+    <w:p>
+      <w:r>
+        <w:rPr>
+          <w:b/>
+        </w:rPr>
+        <w:t>Category</w:t>
+      </w:r>
+      <w:r>
+        <w:t>(</w:t>
+      </w:r>
+      <w:r>
+        <w:rPr>
+          <w:u w:val="single"/>
+        </w:rPr>
+        <w:t>category_id</w:t>
+      </w:r>
+      <w:r>
+        <w:t xml:space="preserve">, </w:t>
+      </w:r>
+      <w:r>
+        <w:rPr>
+          <w:u w:val="dash"/>
+        </w:rPr>
+        <w:t>category_name</w:t>
+      </w:r>
+      <w:r>
+        <w:t>)</w:t>
+      </w:r>
+    </w:p>
+    <w:p/>
+    <w:p>
+      <w:pPr>
+        <w:rPr>
+          <w:b/>
+          <w:sz w:val="24"/>
+        </w:rPr>
+      </w:pPr>
+      <w:r>
+        <w:rPr>
+          <w:b/>
+          <w:sz w:val="24"/>
+        </w:rPr>
+        <w:t>Entidades Fracas</w:t>
+      </w:r>
+    </w:p>
+    <w:p>
+      <w:pPr>
+        <w:ind w:left="708" w:hanging="708"/>
+      </w:pPr>
+      <w:r>
+        <w:rPr>
+          <w:b/>
+        </w:rPr>
+        <w:t>Product</w:t>
+      </w:r>
+      <w:r>
+        <w:t>(</w:t>
+      </w:r>
+      <w:r>
+        <w:rPr>
+          <w:u w:val="single"/>
+        </w:rPr>
+        <w:t>category_id</w:t>
+      </w:r>
+      <w:r>
+        <w:t xml:space="preserve">, </w:t>
+      </w:r>
+      <w:r>
+        <w:rPr>
+          <w:u w:val="single"/>
+        </w:rPr>
+        <w:t>p</w:t>
+      </w:r>
+      <w:r>
+        <w:rPr>
+          <w:u w:val="single"/>
+        </w:rPr>
+        <w:t>roduct</w:t>
+      </w:r>
+      <w:r>
+        <w:rPr>
+          <w:u w:val="single"/>
+        </w:rPr>
+        <w:t>_id</w:t>
+      </w:r>
+      <w:r>
+        <w:t xml:space="preserve">, </w:t>
+      </w:r>
+      <w:r>
+        <w:t>product_name</w:t>
+      </w:r>
+      <w:r>
+        <w:t xml:space="preserve">, </w:t>
+      </w:r>
+      <w:r>
+        <w:t>product_</w:t>
+      </w:r>
+      <w:r>
+        <w:t xml:space="preserve">edible, </w:t>
+      </w:r>
+      <w:r>
+        <w:t>product_</w:t>
+      </w:r>
+      <w:r>
+        <w:t>shelfLife, product_shelfLifeTimeUnit)</w:t>
+      </w:r>
+    </w:p>
+    <w:p>
+      <w:pPr>
+        <w:ind w:left="708" w:hanging="708"/>
+      </w:pPr>
+      <w:r>
+        <w:rPr>
+          <w:b/>
+        </w:rPr>
+        <w:t>StockItem</w:t>
+      </w:r>
+      <w:r>
+        <w:t>(</w:t>
+      </w:r>
+      <w:r>
+        <w:rPr>
+          <w:u w:val="single"/>
+        </w:rPr>
+        <w:t>house_id</w:t>
+      </w:r>
+      <w:r>
+        <w:t xml:space="preserve">, </w:t>
+      </w:r>
+      <w:r>
+        <w:rPr>
+          <w:u w:val="single"/>
+        </w:rPr>
+        <w:t>stockItem_sku</w:t>
+      </w:r>
+      <w:r>
+        <w:t xml:space="preserve">, </w:t>
+      </w:r>
+      <w:r>
+        <w:rPr>
+          <w:u w:val="dash"/>
+        </w:rPr>
+        <w:t>stockItem_brand</w:t>
+      </w:r>
+      <w:r>
+        <w:t xml:space="preserve">, </w:t>
+      </w:r>
+      <w:r>
+        <w:rPr>
+          <w:u w:val="dash"/>
+        </w:rPr>
+        <w:t>stockItem_segment</w:t>
+      </w:r>
+      <w:r>
+        <w:t xml:space="preserve">, </w:t>
+      </w:r>
+      <w:r>
+        <w:rPr>
+          <w:u w:val="dash"/>
+        </w:rPr>
+        <w:t>stockItem_variety</w:t>
+      </w:r>
+      <w:r>
+        <w:t xml:space="preserve">, </w:t>
+      </w:r>
+      <w:r>
+        <w:t>stockItem_quantity</w:t>
+      </w:r>
+      <w:r>
+        <w:t xml:space="preserve">, </w:t>
+      </w:r>
+      <w:r>
+        <w:t>stockItem_innerQuantity</w:t>
+      </w:r>
+      <w:r>
+        <w:t xml:space="preserve">, </w:t>
+      </w:r>
+      <w:bookmarkStart w:id="0" w:name="_Hlk507946239"/>
+      <w:r>
+        <w:t>stockItem_</w:t>
+      </w:r>
+      <w:bookmarkEnd w:id="0"/>
+      <w:r>
+        <w:t xml:space="preserve">measureUnit, </w:t>
+      </w:r>
+      <w:bookmarkStart w:id="1" w:name="_Hlk507946169"/>
+      <w:r>
+        <w:t>stockItem_decription</w:t>
+      </w:r>
+      <w:bookmarkEnd w:id="1"/>
+      <w:r>
+        <w:t xml:space="preserve">, </w:t>
+      </w:r>
+      <w:r>
+        <w:t>stockItem_conservationStorage</w:t>
+      </w:r>
+      <w:r>
+        <w:t xml:space="preserve">, </w:t>
+      </w:r>
+      <w:r>
+        <w:t>stockItem_expirationDate</w:t>
+      </w:r>
+      <w:r>
+        <w:t>)</w:t>
+      </w:r>
+    </w:p>
+    <w:p>
+      <w:r>
+        <w:rPr>
+          <w:b/>
+        </w:rPr>
+        <w:t>Storage</w:t>
+      </w:r>
+      <w:r>
+        <w:t>(</w:t>
+      </w:r>
+      <w:r>
+        <w:rPr>
+          <w:u w:val="single"/>
+        </w:rPr>
+        <w:t>house_id</w:t>
+      </w:r>
+      <w:r>
+        <w:t xml:space="preserve">, </w:t>
+      </w:r>
+      <w:r>
+        <w:rPr>
+          <w:u w:val="single"/>
+        </w:rPr>
+        <w:t>storage_id</w:t>
+      </w:r>
+      <w:r>
+        <w:t xml:space="preserve">, </w:t>
+      </w:r>
+      <w:r>
+        <w:t>storage_name</w:t>
+      </w:r>
+      <w:r>
+        <w:t>, storage_temperature)</w:t>
+      </w:r>
+    </w:p>
+    <w:p>
+      <w:pPr>
+        <w:ind w:left="708" w:hanging="708"/>
+      </w:pPr>
+      <w:r>
+        <w:rPr>
+          <w:b/>
+        </w:rPr>
+        <w:t>StockItemMovement</w:t>
+      </w:r>
+      <w:r>
+        <w:t>(</w:t>
+      </w:r>
+      <w:r>
+        <w:rPr>
+          <w:u w:val="single"/>
+        </w:rPr>
+        <w:t>house_id</w:t>
+      </w:r>
+      <w:r>
+        <w:t xml:space="preserve">, </w:t>
+      </w:r>
+      <w:r>
+        <w:rPr>
+          <w:u w:val="single"/>
+        </w:rPr>
+        <w:t>category_id</w:t>
+      </w:r>
+      <w:r>
+        <w:t xml:space="preserve">, </w:t>
+      </w:r>
+      <w:r>
+        <w:rPr>
+          <w:u w:val="single"/>
+        </w:rPr>
+        <w:t>product_id</w:t>
+      </w:r>
+      <w:r>
+        <w:t xml:space="preserve">, </w:t>
+      </w:r>
+      <w:r>
+        <w:rPr>
+          <w:highlight w:val="yellow"/>
+          <w:u w:val="single"/>
+        </w:rPr>
+        <w:t>stockItem_sku</w:t>
+      </w:r>
+      <w:r>
+        <w:t xml:space="preserve">, </w:t>
+      </w:r>
+      <w:r>
+        <w:rPr>
+          <w:u w:val="single"/>
+        </w:rPr>
+        <w:t>stockItemMovement_type</w:t>
+      </w:r>
+      <w:r>
+        <w:t xml:space="preserve">, </w:t>
+      </w:r>
+      <w:r>
+        <w:rPr>
+          <w:u w:val="single"/>
+        </w:rPr>
+        <w:t>stockItemMovement_dateTime</w:t>
+      </w:r>
+      <w:r>
+        <w:t xml:space="preserve">, </w:t>
+      </w:r>
+      <w:r>
+        <w:rPr>
+          <w:u w:val="single"/>
+        </w:rPr>
+        <w:t>StockItemMovement_quantity</w:t>
+      </w:r>
+      <w:r>
+        <w:t>)</w:t>
+      </w:r>
+    </w:p>
+    <w:p>
+      <w:pPr>
+        <w:ind w:left="1560" w:hanging="1560"/>
+      </w:pPr>
+    </w:p>
+    <w:p>
+      <w:pPr>
+        <w:ind w:left="1560" w:hanging="1560"/>
+        <w:rPr>
+          <w:b/>
+          <w:sz w:val="24"/>
+        </w:rPr>
+      </w:pPr>
+      <w:r>
+        <w:rPr>
+          <w:b/>
+          <w:sz w:val="24"/>
+        </w:rPr>
+        <w:t>Associações 1:N</w:t>
+      </w:r>
+    </w:p>
+    <w:p>
+      <w:pPr>
+        <w:ind w:left="708" w:hanging="708"/>
+      </w:pPr>
+      <w:r>
+        <w:rPr>
+          <w:b/>
+        </w:rPr>
+        <w:t>PrivateRecipe</w:t>
+      </w:r>
+      <w:r>
+        <w:t>(</w:t>
+      </w:r>
+      <w:r>
+        <w:rPr>
+          <w:u w:val="single"/>
+        </w:rPr>
+        <w:t>recipe_id</w:t>
+      </w:r>
+      <w:r>
+        <w:t>, user_username)</w:t>
+      </w:r>
+    </w:p>
+    <w:p>
+      <w:r>
+        <w:rPr>
+          <w:b/>
+        </w:rPr>
         <w:t>List</w:t>
       </w:r>
       <w:r>
@@ -169,23 +684,899 @@
         <w:rPr>
           <w:u w:val="single"/>
         </w:rPr>
+        <w:t>house_id</w:t>
+      </w:r>
+      <w:r>
+        <w:t xml:space="preserve">, </w:t>
+      </w:r>
+      <w:r>
+        <w:rPr>
+          <w:u w:val="single"/>
+        </w:rPr>
         <w:t>list_id</w:t>
       </w:r>
       <w:r>
-        <w:t xml:space="preserve">, </w:t>
-      </w:r>
-      <w:r>
-        <w:t>list_</w:t>
+        <w:t>, list_</w:t>
       </w:r>
       <w:r>
         <w:t>name</w:t>
       </w:r>
       <w:r>
+        <w:t>, list_type)</w:t>
+      </w:r>
+    </w:p>
+    <w:p>
+      <w:r>
+        <w:rPr>
+          <w:b/>
+        </w:rPr>
+        <w:t>UserList</w:t>
+      </w:r>
+      <w:r>
+        <w:t>(</w:t>
+      </w:r>
+      <w:r>
+        <w:rPr>
+          <w:u w:val="single"/>
+        </w:rPr>
+        <w:t>house_id</w:t>
+      </w:r>
+      <w:r>
+        <w:t xml:space="preserve">, </w:t>
+      </w:r>
+      <w:r>
+        <w:rPr>
+          <w:u w:val="single"/>
+        </w:rPr>
+        <w:t>list_id</w:t>
+      </w:r>
+      <w:r>
+        <w:t xml:space="preserve">, </w:t>
+      </w:r>
+      <w:r>
+        <w:rPr>
+          <w:u w:val="single"/>
+        </w:rPr>
+        <w:t>user_username</w:t>
+      </w:r>
+      <w:r>
         <w:t>)</w:t>
       </w:r>
     </w:p>
     <w:p>
-      <w:r>
+      <w:pPr>
+        <w:ind w:left="708" w:hanging="708"/>
+      </w:pPr>
+      <w:r>
+        <w:rPr>
+          <w:b/>
+        </w:rPr>
+        <w:t>StockItem</w:t>
+      </w:r>
+      <w:r>
+        <w:t>(</w:t>
+      </w:r>
+      <w:r>
+        <w:rPr>
+          <w:u w:val="single"/>
+        </w:rPr>
+        <w:t>house_id</w:t>
+      </w:r>
+      <w:r>
+        <w:t xml:space="preserve">, </w:t>
+      </w:r>
+      <w:r>
+        <w:rPr>
+          <w:u w:val="single"/>
+        </w:rPr>
+        <w:t>stockItem_sku</w:t>
+      </w:r>
+      <w:r>
+        <w:t xml:space="preserve">, </w:t>
+      </w:r>
+      <w:r>
+        <w:rPr>
+          <w:u w:val="single"/>
+        </w:rPr>
+        <w:t>category_id</w:t>
+      </w:r>
+      <w:r>
+        <w:t xml:space="preserve">, </w:t>
+      </w:r>
+      <w:r>
+        <w:rPr>
+          <w:u w:val="single"/>
+        </w:rPr>
+        <w:t>product_id</w:t>
+      </w:r>
+      <w:r>
+        <w:t xml:space="preserve">, </w:t>
+      </w:r>
+      <w:r>
+        <w:rPr>
+          <w:u w:val="dash"/>
+        </w:rPr>
+        <w:t>stockItem_brand</w:t>
+      </w:r>
+      <w:r>
+        <w:t xml:space="preserve">, </w:t>
+      </w:r>
+      <w:r>
+        <w:rPr>
+          <w:u w:val="dash"/>
+        </w:rPr>
+        <w:t>stockItem_segment</w:t>
+      </w:r>
+      <w:r>
+        <w:t xml:space="preserve">, </w:t>
+      </w:r>
+      <w:r>
+        <w:rPr>
+          <w:u w:val="dash"/>
+        </w:rPr>
+        <w:t>stockItem_variety</w:t>
+      </w:r>
+      <w:r>
+        <w:t xml:space="preserve">, </w:t>
+      </w:r>
+      <w:r>
+        <w:t>stockItem_quantity</w:t>
+      </w:r>
+      <w:r>
+        <w:t xml:space="preserve">, </w:t>
+      </w:r>
+      <w:r>
+        <w:t>stockItem_innerQuantity</w:t>
+      </w:r>
+      <w:r>
+        <w:t xml:space="preserve">, stockItem_measureUnit, stockItem_decription, </w:t>
+      </w:r>
+      <w:r>
+        <w:t>stockItem_conservationStorage</w:t>
+      </w:r>
+      <w:r>
+        <w:t xml:space="preserve">, </w:t>
+      </w:r>
+      <w:r>
+        <w:t>stockItem_expirationDate</w:t>
+      </w:r>
+      <w:r>
+        <w:t>)</w:t>
+      </w:r>
+    </w:p>
+    <w:p>
+      <w:pPr>
+        <w:ind w:left="708" w:hanging="708"/>
+      </w:pPr>
+      <w:r>
+        <w:rPr>
+          <w:b/>
+        </w:rPr>
+        <w:t>StockItemMovement</w:t>
+      </w:r>
+      <w:r>
+        <w:t>(</w:t>
+      </w:r>
+      <w:r>
+        <w:rPr>
+          <w:u w:val="single"/>
+        </w:rPr>
+        <w:t>house_id</w:t>
+      </w:r>
+      <w:r>
+        <w:t xml:space="preserve">, </w:t>
+      </w:r>
+      <w:r>
+        <w:rPr>
+          <w:u w:val="single"/>
+        </w:rPr>
+        <w:t>category_id</w:t>
+      </w:r>
+      <w:r>
+        <w:t xml:space="preserve">, </w:t>
+      </w:r>
+      <w:r>
+        <w:rPr>
+          <w:u w:val="single"/>
+        </w:rPr>
+        <w:t>product_id</w:t>
+      </w:r>
+      <w:r>
+        <w:t xml:space="preserve">, </w:t>
+      </w:r>
+      <w:r>
+        <w:rPr>
+          <w:highlight w:val="yellow"/>
+          <w:u w:val="single"/>
+        </w:rPr>
+        <w:t>stockItem_sku</w:t>
+      </w:r>
+      <w:r>
+        <w:t xml:space="preserve">, </w:t>
+      </w:r>
+      <w:r>
+        <w:rPr>
+          <w:u w:val="single"/>
+        </w:rPr>
+        <w:t>storage_id</w:t>
+      </w:r>
+      <w:r>
+        <w:t xml:space="preserve">, </w:t>
+      </w:r>
+      <w:r>
+        <w:rPr>
+          <w:u w:val="single"/>
+        </w:rPr>
+        <w:t>stockItemMovement_type</w:t>
+      </w:r>
+      <w:r>
+        <w:t xml:space="preserve">, </w:t>
+      </w:r>
+      <w:r>
+        <w:rPr>
+          <w:u w:val="single"/>
+        </w:rPr>
+        <w:t>stockItemMovement_dateTime</w:t>
+      </w:r>
+      <w:r>
+        <w:t xml:space="preserve">, </w:t>
+      </w:r>
+      <w:r>
+        <w:rPr>
+          <w:u w:val="single"/>
+        </w:rPr>
+        <w:t>StockItemMovement_quantity</w:t>
+      </w:r>
+      <w:r>
+        <w:t>)</w:t>
+      </w:r>
+    </w:p>
+    <w:p>
+      <w:pPr>
+        <w:rPr>
+          <w:b/>
+        </w:rPr>
+      </w:pPr>
+    </w:p>
+    <w:p>
+      <w:pPr>
+        <w:rPr>
+          <w:b/>
+        </w:rPr>
+      </w:pPr>
+    </w:p>
+    <w:p>
+      <w:pPr>
+        <w:rPr>
+          <w:b/>
+          <w:sz w:val="24"/>
+        </w:rPr>
+      </w:pPr>
+      <w:r>
+        <w:rPr>
+          <w:b/>
+          <w:sz w:val="24"/>
+        </w:rPr>
+        <w:t>Associações N:N</w:t>
+      </w:r>
+    </w:p>
+    <w:p>
+      <w:r>
+        <w:rPr>
+          <w:b/>
+        </w:rPr>
+        <w:t>UserHouse</w:t>
+      </w:r>
+      <w:r>
+        <w:t>(</w:t>
+      </w:r>
+      <w:r>
+        <w:rPr>
+          <w:u w:val="single"/>
+        </w:rPr>
+        <w:t>house_</w:t>
+      </w:r>
+      <w:r>
+        <w:rPr>
+          <w:u w:val="single"/>
+        </w:rPr>
+        <w:t>id</w:t>
+      </w:r>
+      <w:r>
+        <w:t xml:space="preserve">, </w:t>
+      </w:r>
+      <w:r>
+        <w:rPr>
+          <w:u w:val="single"/>
+        </w:rPr>
+        <w:t>user_username</w:t>
+      </w:r>
+      <w:r>
+        <w:t>, userHouse_administrator)</w:t>
+      </w:r>
+    </w:p>
+    <w:p>
+      <w:r>
+        <w:rPr>
+          <w:b/>
+        </w:rPr>
+        <w:t>Ingredient</w:t>
+      </w:r>
+      <w:r>
+        <w:t>(</w:t>
+      </w:r>
+      <w:r>
+        <w:rPr>
+          <w:u w:val="single"/>
+        </w:rPr>
+        <w:t>recipe_id</w:t>
+      </w:r>
+      <w:r>
+        <w:t xml:space="preserve">, </w:t>
+      </w:r>
+      <w:r>
+        <w:rPr>
+          <w:u w:val="single"/>
+        </w:rPr>
+        <w:t>category_id, product_id</w:t>
+      </w:r>
+      <w:r>
+        <w:t xml:space="preserve">, </w:t>
+      </w:r>
+      <w:r>
+        <w:t>ingredient_quantity</w:t>
+      </w:r>
+      <w:r>
+        <w:t>)</w:t>
+      </w:r>
+    </w:p>
+    <w:p>
+      <w:pPr>
+        <w:ind w:left="708" w:hanging="708"/>
+        <w:rPr>
+          <w:highlight w:val="yellow"/>
+        </w:rPr>
+      </w:pPr>
+      <w:r>
+        <w:rPr>
+          <w:b/>
+        </w:rPr>
+        <w:t>StockItemStorage</w:t>
+      </w:r>
+      <w:r>
+        <w:t>(</w:t>
+      </w:r>
+      <w:r>
+        <w:rPr>
+          <w:u w:val="single"/>
+        </w:rPr>
+        <w:t>house_id</w:t>
+      </w:r>
+      <w:r>
+        <w:t xml:space="preserve">, </w:t>
+      </w:r>
+      <w:r>
+        <w:rPr>
+          <w:u w:val="single"/>
+        </w:rPr>
+        <w:t>category_id</w:t>
+      </w:r>
+      <w:r>
+        <w:t xml:space="preserve">, </w:t>
+      </w:r>
+      <w:r>
+        <w:rPr>
+          <w:u w:val="single"/>
+        </w:rPr>
+        <w:t>product_id</w:t>
+      </w:r>
+      <w:r>
+        <w:t xml:space="preserve">, </w:t>
+      </w:r>
+      <w:r>
+        <w:rPr>
+          <w:highlight w:val="yellow"/>
+          <w:u w:val="single"/>
+        </w:rPr>
+        <w:t>stockItem_sku</w:t>
+      </w:r>
+      <w:r>
+        <w:t xml:space="preserve">, </w:t>
+      </w:r>
+      <w:r>
+        <w:rPr>
+          <w:u w:val="single"/>
+        </w:rPr>
+        <w:t>storage_id</w:t>
+      </w:r>
+      <w:r>
+        <w:t xml:space="preserve">, stockItemStorage_quantity) </w:t>
+      </w:r>
+      <w:r>
+        <w:rPr>
+          <w:highlight w:val="yellow"/>
+        </w:rPr>
+        <w:t>stockItem_brand, stockItem_segment, stockItem_variety</w:t>
+      </w:r>
+    </w:p>
+    <w:p>
+      <w:pPr>
+        <w:ind w:left="708" w:hanging="708"/>
+      </w:pPr>
+      <w:r>
+        <w:rPr>
+          <w:b/>
+        </w:rPr>
+        <w:t>HouseAllergy</w:t>
+      </w:r>
+      <w:r>
+        <w:t>(</w:t>
+      </w:r>
+      <w:r>
+        <w:rPr>
+          <w:u w:val="single"/>
+        </w:rPr>
+        <w:t>house_id</w:t>
+      </w:r>
+      <w:r>
+        <w:t xml:space="preserve">, </w:t>
+      </w:r>
+      <w:r>
+        <w:rPr>
+          <w:u w:val="single"/>
+        </w:rPr>
+        <w:t>allergy_allergen</w:t>
+      </w:r>
+      <w:r>
+        <w:t>, houseAllergy_alergicsNum)</w:t>
+      </w:r>
+    </w:p>
+    <w:p>
+      <w:pPr>
+        <w:ind w:left="708" w:hanging="708"/>
+      </w:pPr>
+      <w:r>
+        <w:rPr>
+          <w:b/>
+        </w:rPr>
+        <w:t>ListProduct</w:t>
+      </w:r>
+      <w:r>
+        <w:t>(</w:t>
+      </w:r>
+      <w:r>
+        <w:rPr>
+          <w:u w:val="single"/>
+        </w:rPr>
+        <w:t>house_id</w:t>
+      </w:r>
+      <w:r>
+        <w:t xml:space="preserve">, </w:t>
+      </w:r>
+      <w:r>
+        <w:rPr>
+          <w:u w:val="single"/>
+        </w:rPr>
+        <w:t>list_id</w:t>
+      </w:r>
+      <w:r>
+        <w:t xml:space="preserve">, </w:t>
+      </w:r>
+      <w:r>
+        <w:rPr>
+          <w:u w:val="single"/>
+        </w:rPr>
+        <w:t>product_id</w:t>
+      </w:r>
+      <w:r>
+        <w:t>, listProduct_brand, listProduct_quantity)</w:t>
+      </w:r>
+    </w:p>
+    <w:p>
+      <w:pPr>
+        <w:ind w:left="708" w:hanging="708"/>
+      </w:pPr>
+      <w:r>
+        <w:rPr>
+          <w:b/>
+        </w:rPr>
+        <w:t>StockItemAllergy</w:t>
+      </w:r>
+      <w:r>
+        <w:t>(</w:t>
+      </w:r>
+      <w:r>
+        <w:rPr>
+          <w:u w:val="single"/>
+        </w:rPr>
+        <w:t>house_id</w:t>
+      </w:r>
+      <w:r>
+        <w:t xml:space="preserve">, </w:t>
+      </w:r>
+      <w:r>
+        <w:rPr>
+          <w:u w:val="single"/>
+        </w:rPr>
+        <w:t>category_id</w:t>
+      </w:r>
+      <w:r>
+        <w:t xml:space="preserve">, </w:t>
+      </w:r>
+      <w:r>
+        <w:rPr>
+          <w:u w:val="single"/>
+        </w:rPr>
+        <w:t>product_id</w:t>
+      </w:r>
+      <w:r>
+        <w:t xml:space="preserve">, </w:t>
+      </w:r>
+      <w:r>
+        <w:rPr>
+          <w:highlight w:val="yellow"/>
+          <w:u w:val="single"/>
+        </w:rPr>
+        <w:t>stockItem_sku</w:t>
+      </w:r>
+      <w:r>
+        <w:t xml:space="preserve">, </w:t>
+      </w:r>
+      <w:r>
+        <w:rPr>
+          <w:u w:val="single"/>
+        </w:rPr>
+        <w:t>allergy_allergen</w:t>
+      </w:r>
+      <w:r>
+        <w:t>)</w:t>
+      </w:r>
+    </w:p>
+    <w:p>
+      <w:pPr>
+        <w:ind w:left="708" w:hanging="708"/>
+      </w:pPr>
+    </w:p>
+    <w:p>
+      <w:pPr>
+        <w:ind w:left="708" w:hanging="708"/>
+        <w:rPr>
+          <w:b/>
+          <w:sz w:val="24"/>
+        </w:rPr>
+      </w:pPr>
+      <w:r>
+        <w:rPr>
+          <w:b/>
+          <w:sz w:val="24"/>
+        </w:rPr>
+        <w:t>Entidades e Associações finais</w:t>
+      </w:r>
+    </w:p>
+    <w:p>
+      <w:r>
+        <w:rPr>
+          <w:b/>
+        </w:rPr>
+        <w:t>House</w:t>
+      </w:r>
+      <w:r>
+        <w:t>(</w:t>
+      </w:r>
+      <w:r>
+        <w:rPr>
+          <w:u w:val="single"/>
+        </w:rPr>
+        <w:t>house_</w:t>
+      </w:r>
+      <w:r>
+        <w:rPr>
+          <w:u w:val="single"/>
+        </w:rPr>
+        <w:t>id</w:t>
+      </w:r>
+      <w:r>
+        <w:t>, house_name, house_baby, house_children, house_adult, house_senior)</w:t>
+      </w:r>
+    </w:p>
+    <w:p>
+      <w:r>
+        <w:rPr>
+          <w:b/>
+        </w:rPr>
+        <w:t>User</w:t>
+      </w:r>
+      <w:r>
+        <w:t>(</w:t>
+      </w:r>
+      <w:r>
+        <w:rPr>
+          <w:u w:val="single"/>
+        </w:rPr>
+        <w:t>user_username</w:t>
+      </w:r>
+      <w:r>
+        <w:t xml:space="preserve">, </w:t>
+      </w:r>
+      <w:r>
+        <w:rPr>
+          <w:u w:val="dash"/>
+        </w:rPr>
+        <w:t>user_email</w:t>
+      </w:r>
+      <w:r>
+        <w:t xml:space="preserve">, </w:t>
+      </w:r>
+      <w:r>
+        <w:t>user</w:t>
+      </w:r>
+      <w:r>
+        <w:t>_age, user_name, user_password)</w:t>
+      </w:r>
+    </w:p>
+    <w:p>
+      <w:pPr>
+        <w:rPr>
+          <w:u w:val="dash"/>
+        </w:rPr>
+      </w:pPr>
+      <w:r>
+        <w:rPr>
+          <w:b/>
+        </w:rPr>
+        <w:t>Allergy</w:t>
+      </w:r>
+      <w:r>
+        <w:t>(</w:t>
+      </w:r>
+      <w:r>
+        <w:rPr>
+          <w:u w:val="single"/>
+        </w:rPr>
+        <w:t>allergy_allergen</w:t>
+      </w:r>
+      <w:r>
+        <w:t>)</w:t>
+      </w:r>
+    </w:p>
+    <w:p>
+      <w:pPr>
+        <w:ind w:left="708" w:hanging="708"/>
+      </w:pPr>
+      <w:r>
+        <w:rPr>
+          <w:b/>
+        </w:rPr>
+        <w:t>Recipe</w:t>
+      </w:r>
+      <w:r>
+        <w:t>(</w:t>
+      </w:r>
+      <w:r>
+        <w:rPr>
+          <w:u w:val="single"/>
+        </w:rPr>
+        <w:t>recipe_id</w:t>
+      </w:r>
+      <w:r>
+        <w:t xml:space="preserve">, </w:t>
+      </w:r>
+      <w:r>
+        <w:t>recipe_name</w:t>
+      </w:r>
+      <w:r>
+        <w:t xml:space="preserve">, </w:t>
+      </w:r>
+      <w:r>
+        <w:t>recipe_instructions</w:t>
+      </w:r>
+      <w:r>
+        <w:t xml:space="preserve">, </w:t>
+      </w:r>
+      <w:r>
+        <w:t>recipe_difficulty</w:t>
+      </w:r>
+      <w:r>
+        <w:t xml:space="preserve">, </w:t>
+      </w:r>
+      <w:r>
+        <w:t>recipe_time</w:t>
+      </w:r>
+      <w:r>
+        <w:t xml:space="preserve">, </w:t>
+      </w:r>
+      <w:r>
+        <w:t>recipe_servings</w:t>
+      </w:r>
+      <w:r>
+        <w:t xml:space="preserve">, </w:t>
+      </w:r>
+      <w:r>
+        <w:t>recipe_cuisine</w:t>
+      </w:r>
+      <w:r>
+        <w:t>, recipe_dishType, recipe_type)</w:t>
+      </w:r>
+    </w:p>
+    <w:p>
+      <w:r>
+        <w:rPr>
+          <w:b/>
+        </w:rPr>
+        <w:t>PublicRecipe</w:t>
+      </w:r>
+      <w:r>
+        <w:t>(</w:t>
+      </w:r>
+      <w:r>
+        <w:rPr>
+          <w:u w:val="single"/>
+        </w:rPr>
+        <w:t>recipe_id)</w:t>
+      </w:r>
+    </w:p>
+    <w:p>
+      <w:pPr>
+        <w:ind w:left="708" w:hanging="708"/>
+      </w:pPr>
+      <w:r>
+        <w:rPr>
+          <w:b/>
+        </w:rPr>
+        <w:t>PrivateRecipe</w:t>
+      </w:r>
+      <w:r>
+        <w:t>(</w:t>
+      </w:r>
+      <w:r>
+        <w:rPr>
+          <w:u w:val="single"/>
+        </w:rPr>
+        <w:t>recipe_id</w:t>
+      </w:r>
+      <w:r>
+        <w:t>, user_username)</w:t>
+      </w:r>
+    </w:p>
+    <w:p>
+      <w:r>
+        <w:rPr>
+          <w:b/>
+        </w:rPr>
+        <w:t>List</w:t>
+      </w:r>
+      <w:r>
+        <w:t>(</w:t>
+      </w:r>
+      <w:r>
+        <w:rPr>
+          <w:u w:val="single"/>
+        </w:rPr>
+        <w:t>house_id</w:t>
+      </w:r>
+      <w:r>
+        <w:t xml:space="preserve">, </w:t>
+      </w:r>
+      <w:r>
+        <w:rPr>
+          <w:u w:val="single"/>
+        </w:rPr>
+        <w:t>list_id</w:t>
+      </w:r>
+      <w:r>
+        <w:t>, list_</w:t>
+      </w:r>
+      <w:r>
+        <w:t>name</w:t>
+      </w:r>
+      <w:r>
+        <w:t>, list_type)</w:t>
+      </w:r>
+    </w:p>
+    <w:p>
+      <w:r>
+        <w:rPr>
+          <w:b/>
+        </w:rPr>
+        <w:t>HouseList</w:t>
+      </w:r>
+      <w:r>
+        <w:t>(</w:t>
+      </w:r>
+      <w:r>
+        <w:rPr>
+          <w:u w:val="single"/>
+        </w:rPr>
+        <w:t>house_id</w:t>
+      </w:r>
+      <w:r>
+        <w:t xml:space="preserve">, </w:t>
+      </w:r>
+      <w:r>
+        <w:rPr>
+          <w:u w:val="single"/>
+        </w:rPr>
+        <w:t>list_id</w:t>
+      </w:r>
+      <w:r>
+        <w:t>)</w:t>
+      </w:r>
+    </w:p>
+    <w:p>
+      <w:r>
+        <w:rPr>
+          <w:b/>
+        </w:rPr>
+        <w:t>UserList</w:t>
+      </w:r>
+      <w:r>
+        <w:t>(</w:t>
+      </w:r>
+      <w:r>
+        <w:rPr>
+          <w:u w:val="single"/>
+        </w:rPr>
+        <w:t>house_id</w:t>
+      </w:r>
+      <w:r>
+        <w:t xml:space="preserve">, </w:t>
+      </w:r>
+      <w:r>
+        <w:rPr>
+          <w:u w:val="single"/>
+        </w:rPr>
+        <w:t>list_id</w:t>
+      </w:r>
+      <w:r>
+        <w:t xml:space="preserve">, </w:t>
+      </w:r>
+      <w:r>
+        <w:rPr>
+          <w:u w:val="single"/>
+        </w:rPr>
+        <w:t>user_username</w:t>
+      </w:r>
+      <w:r>
+        <w:t>)</w:t>
+      </w:r>
+    </w:p>
+    <w:p>
+      <w:r>
+        <w:rPr>
+          <w:b/>
+        </w:rPr>
+        <w:t>Category</w:t>
+      </w:r>
+      <w:r>
+        <w:t>(</w:t>
+      </w:r>
+      <w:r>
+        <w:rPr>
+          <w:u w:val="single"/>
+        </w:rPr>
+        <w:t>category_id</w:t>
+      </w:r>
+      <w:r>
+        <w:t xml:space="preserve">, </w:t>
+      </w:r>
+      <w:r>
+        <w:rPr>
+          <w:u w:val="dash"/>
+        </w:rPr>
+        <w:t>category_name</w:t>
+      </w:r>
+      <w:r>
+        <w:t>)</w:t>
+      </w:r>
+    </w:p>
+    <w:p>
+      <w:pPr>
+        <w:ind w:left="708" w:hanging="708"/>
+      </w:pPr>
+      <w:r>
+        <w:rPr>
+          <w:b/>
+        </w:rPr>
         <w:t>Product</w:t>
       </w:r>
       <w:r>
@@ -195,6 +1586,15 @@
         <w:rPr>
           <w:u w:val="single"/>
         </w:rPr>
+        <w:t>category_id</w:t>
+      </w:r>
+      <w:r>
+        <w:t xml:space="preserve">, </w:t>
+      </w:r>
+      <w:r>
+        <w:rPr>
+          <w:u w:val="single"/>
+        </w:rPr>
         <w:t>p</w:t>
       </w:r>
       <w:r>
@@ -219,13 +1619,116 @@
         <w:t xml:space="preserve">, </w:t>
       </w:r>
       <w:r>
-        <w:t>product_family</w:t>
-      </w:r>
-      <w:r>
-        <w:t xml:space="preserve">, </w:t>
-      </w:r>
-      <w:r>
-        <w:t>product_type</w:t>
+        <w:t>product_</w:t>
+      </w:r>
+      <w:r>
+        <w:t xml:space="preserve">edible, </w:t>
+      </w:r>
+      <w:r>
+        <w:t>product_</w:t>
+      </w:r>
+      <w:r>
+        <w:t>shelfLife, product_shelfLifeTimeUnit)</w:t>
+      </w:r>
+    </w:p>
+    <w:p>
+      <w:pPr>
+        <w:ind w:left="708" w:hanging="708"/>
+      </w:pPr>
+      <w:r>
+        <w:rPr>
+          <w:b/>
+        </w:rPr>
+        <w:t>StockItem</w:t>
+      </w:r>
+      <w:r>
+        <w:t>(</w:t>
+      </w:r>
+      <w:r>
+        <w:rPr>
+          <w:u w:val="single"/>
+        </w:rPr>
+        <w:t>house_id</w:t>
+      </w:r>
+      <w:r>
+        <w:t xml:space="preserve">, </w:t>
+      </w:r>
+      <w:r>
+        <w:rPr>
+          <w:u w:val="single"/>
+        </w:rPr>
+        <w:t>stockItem_sku</w:t>
+      </w:r>
+      <w:r>
+        <w:t xml:space="preserve">, </w:t>
+      </w:r>
+      <w:r>
+        <w:rPr>
+          <w:u w:val="single"/>
+        </w:rPr>
+        <w:t>category_id</w:t>
+      </w:r>
+      <w:r>
+        <w:t xml:space="preserve">, </w:t>
+      </w:r>
+      <w:r>
+        <w:rPr>
+          <w:u w:val="single"/>
+        </w:rPr>
+        <w:t>product_id</w:t>
+      </w:r>
+      <w:r>
+        <w:t xml:space="preserve">, </w:t>
+      </w:r>
+      <w:r>
+        <w:rPr>
+          <w:u w:val="dash"/>
+        </w:rPr>
+        <w:t>stockItem_brand</w:t>
+      </w:r>
+      <w:r>
+        <w:t xml:space="preserve">, </w:t>
+      </w:r>
+      <w:r>
+        <w:rPr>
+          <w:u w:val="dash"/>
+        </w:rPr>
+        <w:t>stockItem_segment</w:t>
+      </w:r>
+      <w:r>
+        <w:t xml:space="preserve">, </w:t>
+      </w:r>
+      <w:r>
+        <w:rPr>
+          <w:u w:val="dash"/>
+        </w:rPr>
+        <w:t>stockItem_variety</w:t>
+      </w:r>
+      <w:r>
+        <w:t xml:space="preserve">, </w:t>
+      </w:r>
+      <w:r>
+        <w:t>stockItem_quantity</w:t>
+      </w:r>
+      <w:r>
+        <w:t xml:space="preserve">, </w:t>
+      </w:r>
+      <w:r>
+        <w:t>stockItem_innerQuantity</w:t>
+      </w:r>
+      <w:r>
+        <w:t xml:space="preserve">, stockItem_measureUnit, stockItem_decription, </w:t>
+      </w:r>
+      <w:r>
+        <w:t>stockItem_conservationStorage</w:t>
+      </w:r>
+      <w:r>
+        <w:t xml:space="preserve">, </w:t>
+      </w:r>
+      <w:bookmarkStart w:id="2" w:name="_GoBack"/>
+      <w:bookmarkEnd w:id="2"/>
+      <w:r>
+        <w:t>stockItem_expirationDate</w:t>
       </w:r>
       <w:r>
         <w:t>)</w:t>
@@ -233,10 +1736,69 @@
     </w:p>
     <w:p>
       <w:r>
-        <w:t>Stock</w:t>
-      </w:r>
-      <w:r>
-        <w:t>(</w:t>
+        <w:rPr>
+          <w:b/>
+        </w:rPr>
+        <w:t>Storage</w:t>
+      </w:r>
+      <w:r>
+        <w:t>(</w:t>
+      </w:r>
+      <w:r>
+        <w:rPr>
+          <w:u w:val="single"/>
+        </w:rPr>
+        <w:t>house_id</w:t>
+      </w:r>
+      <w:r>
+        <w:t xml:space="preserve">, </w:t>
+      </w:r>
+      <w:r>
+        <w:rPr>
+          <w:u w:val="single"/>
+        </w:rPr>
+        <w:t>storage_id</w:t>
+      </w:r>
+      <w:r>
+        <w:t xml:space="preserve">, </w:t>
+      </w:r>
+      <w:r>
+        <w:t>storage_name</w:t>
+      </w:r>
+      <w:r>
+        <w:t>, storage_temperature)</w:t>
+      </w:r>
+    </w:p>
+    <w:p>
+      <w:pPr>
+        <w:ind w:left="708" w:hanging="708"/>
+      </w:pPr>
+      <w:r>
+        <w:rPr>
+          <w:b/>
+        </w:rPr>
+        <w:t>StockItemMovement</w:t>
+      </w:r>
+      <w:r>
+        <w:t>(</w:t>
+      </w:r>
+      <w:r>
+        <w:rPr>
+          <w:u w:val="single"/>
+        </w:rPr>
+        <w:t>house_id</w:t>
+      </w:r>
+      <w:r>
+        <w:t xml:space="preserve">, </w:t>
+      </w:r>
+      <w:r>
+        <w:rPr>
+          <w:u w:val="single"/>
+        </w:rPr>
+        <w:t>category_id</w:t>
+      </w:r>
+      <w:r>
+        <w:t xml:space="preserve">, </w:t>
       </w:r>
       <w:r>
         <w:rPr>
@@ -249,552 +1811,328 @@
       </w:r>
       <w:r>
         <w:rPr>
-          <w:u w:val="dash"/>
-        </w:rPr>
-        <w:t>stock</w:t>
-      </w:r>
-      <w:r>
-        <w:rPr>
-          <w:u w:val="dash"/>
-        </w:rPr>
-        <w:t>_brand</w:t>
-      </w:r>
-      <w:r>
-        <w:t xml:space="preserve">, </w:t>
-      </w:r>
-      <w:r>
-        <w:t>stock_units</w:t>
+          <w:highlight w:val="yellow"/>
+          <w:u w:val="single"/>
+        </w:rPr>
+        <w:t>stockItem_sku</w:t>
+      </w:r>
+      <w:r>
+        <w:t xml:space="preserve">, </w:t>
+      </w:r>
+      <w:r>
+        <w:rPr>
+          <w:u w:val="single"/>
+        </w:rPr>
+        <w:t>storage_id</w:t>
+      </w:r>
+      <w:r>
+        <w:t xml:space="preserve">, </w:t>
+      </w:r>
+      <w:r>
+        <w:rPr>
+          <w:u w:val="single"/>
+        </w:rPr>
+        <w:t>stockItemMovement_type</w:t>
+      </w:r>
+      <w:r>
+        <w:t xml:space="preserve">, </w:t>
+      </w:r>
+      <w:r>
+        <w:rPr>
+          <w:u w:val="single"/>
+        </w:rPr>
+        <w:t>stockItemMovement_dateTime</w:t>
+      </w:r>
+      <w:r>
+        <w:t xml:space="preserve">, </w:t>
+      </w:r>
+      <w:r>
+        <w:rPr>
+          <w:u w:val="single"/>
+        </w:rPr>
+        <w:t>StockItemMovement_quantity</w:t>
       </w:r>
       <w:r>
         <w:t>)</w:t>
       </w:r>
     </w:p>
+    <w:p>
+      <w:r>
+        <w:rPr>
+          <w:b/>
+        </w:rPr>
+        <w:t>UserHouse</w:t>
+      </w:r>
+      <w:r>
+        <w:t>(</w:t>
+      </w:r>
+      <w:r>
+        <w:rPr>
+          <w:u w:val="single"/>
+        </w:rPr>
+        <w:t>house_id</w:t>
+      </w:r>
+      <w:r>
+        <w:t xml:space="preserve">, </w:t>
+      </w:r>
+      <w:r>
+        <w:rPr>
+          <w:u w:val="single"/>
+        </w:rPr>
+        <w:t>user_username</w:t>
+      </w:r>
+      <w:r>
+        <w:t>, userHouse_administrator)</w:t>
+      </w:r>
+    </w:p>
+    <w:p>
+      <w:r>
+        <w:rPr>
+          <w:b/>
+        </w:rPr>
+        <w:lastRenderedPageBreak/>
+        <w:t>Ingredient</w:t>
+      </w:r>
+      <w:r>
+        <w:t>(</w:t>
+      </w:r>
+      <w:r>
+        <w:rPr>
+          <w:u w:val="single"/>
+        </w:rPr>
+        <w:t>recipe_id</w:t>
+      </w:r>
+      <w:r>
+        <w:t xml:space="preserve">, </w:t>
+      </w:r>
+      <w:r>
+        <w:rPr>
+          <w:u w:val="single"/>
+        </w:rPr>
+        <w:t>category_id, product_id</w:t>
+      </w:r>
+      <w:r>
+        <w:t xml:space="preserve">, </w:t>
+      </w:r>
+      <w:r>
+        <w:t>ingredient_quantity</w:t>
+      </w:r>
+      <w:r>
+        <w:t>)</w:t>
+      </w:r>
+    </w:p>
+    <w:p>
+      <w:pPr>
+        <w:ind w:left="708" w:hanging="708"/>
+        <w:rPr>
+          <w:highlight w:val="yellow"/>
+        </w:rPr>
+      </w:pPr>
+      <w:r>
+        <w:rPr>
+          <w:b/>
+        </w:rPr>
+        <w:t>StockItemStorage</w:t>
+      </w:r>
+      <w:r>
+        <w:t>(</w:t>
+      </w:r>
+      <w:r>
+        <w:rPr>
+          <w:u w:val="single"/>
+        </w:rPr>
+        <w:t>house_id</w:t>
+      </w:r>
+      <w:r>
+        <w:t xml:space="preserve">, </w:t>
+      </w:r>
+      <w:r>
+        <w:rPr>
+          <w:u w:val="single"/>
+        </w:rPr>
+        <w:t>category_id</w:t>
+      </w:r>
+      <w:r>
+        <w:t xml:space="preserve">, </w:t>
+      </w:r>
+      <w:r>
+        <w:rPr>
+          <w:u w:val="single"/>
+        </w:rPr>
+        <w:t>product_id</w:t>
+      </w:r>
+      <w:r>
+        <w:t xml:space="preserve">, </w:t>
+      </w:r>
+      <w:r>
+        <w:rPr>
+          <w:highlight w:val="yellow"/>
+          <w:u w:val="single"/>
+        </w:rPr>
+        <w:t>stockItem_sku</w:t>
+      </w:r>
+      <w:r>
+        <w:t xml:space="preserve">, </w:t>
+      </w:r>
+      <w:r>
+        <w:rPr>
+          <w:u w:val="single"/>
+        </w:rPr>
+        <w:t>storage_id</w:t>
+      </w:r>
+      <w:r>
+        <w:t xml:space="preserve">, stockItemStorage_quantity) </w:t>
+      </w:r>
+      <w:r>
+        <w:rPr>
+          <w:highlight w:val="yellow"/>
+        </w:rPr>
+        <w:t>stockItem_brand, stockItem_segment, stockItem_variety</w:t>
+      </w:r>
+    </w:p>
+    <w:p>
+      <w:pPr>
+        <w:ind w:left="708" w:hanging="708"/>
+      </w:pPr>
+      <w:r>
+        <w:rPr>
+          <w:b/>
+        </w:rPr>
+        <w:t>HouseAllergy</w:t>
+      </w:r>
+      <w:r>
+        <w:t>(</w:t>
+      </w:r>
+      <w:r>
+        <w:rPr>
+          <w:u w:val="single"/>
+        </w:rPr>
+        <w:t>house_id</w:t>
+      </w:r>
+      <w:r>
+        <w:t xml:space="preserve">, </w:t>
+      </w:r>
+      <w:r>
+        <w:rPr>
+          <w:u w:val="single"/>
+        </w:rPr>
+        <w:t>allergy_allergen</w:t>
+      </w:r>
+      <w:r>
+        <w:t>, houseAllergy_alergicsNum)</w:t>
+      </w:r>
+    </w:p>
+    <w:p>
+      <w:pPr>
+        <w:ind w:left="708" w:hanging="708"/>
+      </w:pPr>
+      <w:r>
+        <w:rPr>
+          <w:b/>
+        </w:rPr>
+        <w:t>ListProduct</w:t>
+      </w:r>
+      <w:r>
+        <w:t>(</w:t>
+      </w:r>
+      <w:r>
+        <w:rPr>
+          <w:u w:val="single"/>
+        </w:rPr>
+        <w:t>house_id</w:t>
+      </w:r>
+      <w:r>
+        <w:t xml:space="preserve">, </w:t>
+      </w:r>
+      <w:r>
+        <w:rPr>
+          <w:u w:val="single"/>
+        </w:rPr>
+        <w:t>list_id</w:t>
+      </w:r>
+      <w:r>
+        <w:t xml:space="preserve">, </w:t>
+      </w:r>
+      <w:r>
+        <w:rPr>
+          <w:u w:val="single"/>
+        </w:rPr>
+        <w:t>product_id</w:t>
+      </w:r>
+      <w:r>
+        <w:t>, listProduct_brand, listProduct_quantity)</w:t>
+      </w:r>
+    </w:p>
+    <w:p>
+      <w:pPr>
+        <w:ind w:left="708" w:hanging="708"/>
+      </w:pPr>
+      <w:r>
+        <w:rPr>
+          <w:b/>
+        </w:rPr>
+        <w:t>StockItemAllergy</w:t>
+      </w:r>
+      <w:r>
+        <w:t>(</w:t>
+      </w:r>
+      <w:r>
+        <w:rPr>
+          <w:u w:val="single"/>
+        </w:rPr>
+        <w:t>house_id</w:t>
+      </w:r>
+      <w:r>
+        <w:t xml:space="preserve">, </w:t>
+      </w:r>
+      <w:r>
+        <w:rPr>
+          <w:u w:val="single"/>
+        </w:rPr>
+        <w:t>category_id</w:t>
+      </w:r>
+      <w:r>
+        <w:t xml:space="preserve">, </w:t>
+      </w:r>
+      <w:r>
+        <w:rPr>
+          <w:u w:val="single"/>
+        </w:rPr>
+        <w:t>product_id</w:t>
+      </w:r>
+      <w:r>
+        <w:t xml:space="preserve">, </w:t>
+      </w:r>
+      <w:r>
+        <w:rPr>
+          <w:highlight w:val="yellow"/>
+          <w:u w:val="single"/>
+        </w:rPr>
+        <w:t>stockItem_sku</w:t>
+      </w:r>
+      <w:r>
+        <w:t xml:space="preserve">, </w:t>
+      </w:r>
+      <w:r>
+        <w:rPr>
+          <w:u w:val="single"/>
+        </w:rPr>
+        <w:t>allergy_allergen</w:t>
+      </w:r>
+      <w:r>
+        <w:t>)</w:t>
+      </w:r>
+    </w:p>
+    <w:p>
+      <w:pPr>
+        <w:ind w:left="708" w:hanging="708"/>
+      </w:pPr>
+    </w:p>
     <w:p/>
     <w:p>
       <w:pPr>
-        <w:rPr>
-          <w:b/>
-        </w:rPr>
-      </w:pPr>
-      <w:r>
-        <w:rPr>
-          <w:b/>
-        </w:rPr>
-        <w:t>Entidades Fracas</w:t>
-      </w:r>
-      <w:bookmarkStart w:id="0" w:name="_GoBack"/>
-      <w:bookmarkEnd w:id="0"/>
-    </w:p>
-    <w:p>
-      <w:r>
-        <w:t>Storage(</w:t>
-      </w:r>
-      <w:r>
-        <w:rPr>
-          <w:u w:val="single"/>
-        </w:rPr>
-        <w:t>house_id</w:t>
-      </w:r>
-      <w:r>
-        <w:t xml:space="preserve">, </w:t>
-      </w:r>
-      <w:r>
-        <w:rPr>
-          <w:u w:val="single"/>
-        </w:rPr>
-        <w:t>storage_id</w:t>
-      </w:r>
-      <w:r>
-        <w:t xml:space="preserve">, </w:t>
-      </w:r>
-      <w:r>
-        <w:t>storage_name</w:t>
-      </w:r>
-      <w:r>
-        <w:t>, storage_temperature)</w:t>
-      </w:r>
-    </w:p>
-    <w:p>
-      <w:r>
-        <w:t>Ingredient</w:t>
-      </w:r>
-      <w:r>
-        <w:t>(</w:t>
-      </w:r>
-      <w:r>
-        <w:rPr>
-          <w:u w:val="single"/>
-        </w:rPr>
-        <w:t>recipe_id</w:t>
-      </w:r>
-      <w:r>
-        <w:t xml:space="preserve">, </w:t>
-      </w:r>
-      <w:r>
-        <w:rPr>
-          <w:u w:val="single"/>
-        </w:rPr>
-        <w:t>product_id</w:t>
-      </w:r>
-      <w:r>
-        <w:t xml:space="preserve">, </w:t>
-      </w:r>
-      <w:r>
-        <w:t>ingredient</w:t>
-      </w:r>
-      <w:r>
-        <w:t>_quantity</w:t>
-      </w:r>
-      <w:r>
-        <w:t>)</w:t>
-      </w:r>
-    </w:p>
-    <w:p>
-      <w:pPr>
-        <w:ind w:left="1560" w:hanging="1560"/>
-      </w:pPr>
-      <w:r>
-        <w:t xml:space="preserve">StockDetails </w:t>
-      </w:r>
-      <w:r>
-        <w:t>(</w:t>
-      </w:r>
-      <w:r>
-        <w:rPr>
-          <w:u w:val="single"/>
-        </w:rPr>
-        <w:t>p</w:t>
-      </w:r>
-      <w:r>
-        <w:rPr>
-          <w:u w:val="single"/>
-        </w:rPr>
-        <w:t>roduct</w:t>
-      </w:r>
-      <w:r>
-        <w:rPr>
-          <w:u w:val="single"/>
-        </w:rPr>
-        <w:t>_id</w:t>
-      </w:r>
-      <w:r>
-        <w:t xml:space="preserve">, </w:t>
-      </w:r>
-      <w:r>
-        <w:rPr>
-          <w:u w:val="single"/>
-        </w:rPr>
-        <w:t>stock</w:t>
-      </w:r>
-      <w:r>
-        <w:rPr>
-          <w:u w:val="single"/>
-        </w:rPr>
-        <w:t>_brand</w:t>
-      </w:r>
-      <w:r>
-        <w:t xml:space="preserve">, </w:t>
-      </w:r>
-      <w:r>
-        <w:t>stockDetails_decription</w:t>
-      </w:r>
-      <w:r>
-        <w:t xml:space="preserve">, </w:t>
-      </w:r>
-      <w:r>
-        <w:t>stock</w:t>
-      </w:r>
-      <w:r>
-        <w:t>Details_useInstructions</w:t>
-      </w:r>
-      <w:r>
-        <w:t>,</w:t>
-      </w:r>
-      <w:r>
-        <w:t xml:space="preserve"> </w:t>
-      </w:r>
-      <w:r>
-        <w:t>stockDetails_conservationStorage</w:t>
-      </w:r>
-      <w:r>
-        <w:t>,</w:t>
-      </w:r>
-      <w:r>
-        <w:t xml:space="preserve"> </w:t>
-      </w:r>
-      <w:r>
-        <w:t>stock</w:t>
-      </w:r>
-      <w:r>
-        <w:t>Details_quantityByUnit</w:t>
-      </w:r>
-      <w:r>
-        <w:t xml:space="preserve">, </w:t>
-      </w:r>
-      <w:r>
-        <w:t>stock</w:t>
-      </w:r>
-      <w:r>
-        <w:t>Details_unit</w:t>
-      </w:r>
-      <w:r>
-        <w:t>,</w:t>
-      </w:r>
-      <w:r>
-        <w:t xml:space="preserve"> </w:t>
-      </w:r>
-      <w:r>
-        <w:t>stockDetails_expirationDate</w:t>
-      </w:r>
-      <w:r>
-        <w:t>)</w:t>
-      </w:r>
-    </w:p>
-    <w:p>
-      <w:pPr>
-        <w:ind w:left="1560" w:hanging="1560"/>
-      </w:pPr>
-      <w:r>
-        <w:t>StockMovement</w:t>
-      </w:r>
-      <w:r>
-        <w:t>(</w:t>
-      </w:r>
-      <w:r>
-        <w:rPr>
-          <w:u w:val="single"/>
-        </w:rPr>
-        <w:t>product_id</w:t>
-      </w:r>
-      <w:r>
-        <w:t xml:space="preserve">, </w:t>
-      </w:r>
-      <w:r>
-        <w:rPr>
-          <w:u w:val="single"/>
-        </w:rPr>
-        <w:t>stock_brand</w:t>
-      </w:r>
-      <w:r>
-        <w:t xml:space="preserve">, </w:t>
-      </w:r>
-      <w:r>
-        <w:rPr>
-          <w:u w:val="single"/>
-        </w:rPr>
-        <w:t>storage_id</w:t>
-      </w:r>
-      <w:r>
-        <w:t xml:space="preserve">, </w:t>
-      </w:r>
-      <w:r>
-        <w:rPr>
-          <w:u w:val="single"/>
-        </w:rPr>
-        <w:t>movement_type</w:t>
-      </w:r>
-      <w:r>
-        <w:t xml:space="preserve">, </w:t>
-      </w:r>
-      <w:r>
-        <w:rPr>
-          <w:u w:val="single"/>
-        </w:rPr>
-        <w:t>movement_dateTime</w:t>
-      </w:r>
-      <w:r>
-        <w:t>)</w:t>
-      </w:r>
-    </w:p>
-    <w:p>
-      <w:pPr>
-        <w:ind w:left="1560" w:hanging="1560"/>
-      </w:pPr>
-    </w:p>
-    <w:p>
-      <w:pPr>
-        <w:rPr>
-          <w:b/>
-        </w:rPr>
-      </w:pPr>
-      <w:r>
-        <w:rPr>
-          <w:b/>
-        </w:rPr>
-        <w:t>Associações</w:t>
-      </w:r>
-      <w:r>
-        <w:rPr>
-          <w:b/>
-        </w:rPr>
-        <w:t xml:space="preserve"> N:N</w:t>
-      </w:r>
-    </w:p>
-    <w:p>
-      <w:r>
-        <w:t>UserHouse(</w:t>
-      </w:r>
-      <w:r>
-        <w:rPr>
-          <w:u w:val="single"/>
-        </w:rPr>
-        <w:t>house_id</w:t>
-      </w:r>
-      <w:r>
-        <w:t xml:space="preserve">, </w:t>
-      </w:r>
-      <w:r>
-        <w:rPr>
-          <w:u w:val="single"/>
-        </w:rPr>
-        <w:t>user_username</w:t>
-      </w:r>
-      <w:r>
-        <w:t>)</w:t>
-      </w:r>
-    </w:p>
-    <w:p>
-      <w:r>
-        <w:t>UserRecipe</w:t>
-      </w:r>
-      <w:r>
-        <w:t>(</w:t>
-      </w:r>
-      <w:r>
-        <w:rPr>
-          <w:u w:val="single"/>
-        </w:rPr>
-        <w:t>user_username</w:t>
-      </w:r>
-      <w:r>
-        <w:t xml:space="preserve">, </w:t>
-      </w:r>
-      <w:r>
-        <w:rPr>
-          <w:u w:val="single"/>
-        </w:rPr>
-        <w:t>recipe_id</w:t>
-      </w:r>
-      <w:r>
-        <w:t>, recipe_private</w:t>
-      </w:r>
-      <w:r>
-        <w:t>)</w:t>
-      </w:r>
-    </w:p>
-    <w:p>
-      <w:r>
-        <w:t>UserList</w:t>
-      </w:r>
-      <w:r>
-        <w:t>(</w:t>
-      </w:r>
-      <w:r>
-        <w:rPr>
-          <w:u w:val="single"/>
-        </w:rPr>
-        <w:t>user_username</w:t>
-      </w:r>
-      <w:r>
-        <w:t xml:space="preserve">, </w:t>
-      </w:r>
-      <w:r>
-        <w:rPr>
-          <w:u w:val="single"/>
-        </w:rPr>
-        <w:t>list_i</w:t>
-      </w:r>
-      <w:r>
-        <w:rPr>
-          <w:u w:val="single"/>
-        </w:rPr>
-        <w:t>d</w:t>
-      </w:r>
-      <w:r>
-        <w:t>, list_private</w:t>
-      </w:r>
-      <w:r>
-        <w:t>)</w:t>
-      </w:r>
-    </w:p>
-    <w:p>
-      <w:r>
-        <w:t>UserAllergie</w:t>
-      </w:r>
-      <w:r>
-        <w:t>(</w:t>
-      </w:r>
-      <w:r>
-        <w:rPr>
-          <w:u w:val="single"/>
-        </w:rPr>
-        <w:t>user_username</w:t>
-      </w:r>
-      <w:r>
-        <w:t xml:space="preserve">, </w:t>
-      </w:r>
-      <w:r>
-        <w:rPr>
-          <w:u w:val="single"/>
-        </w:rPr>
-        <w:t>allergies_</w:t>
-      </w:r>
-      <w:r>
-        <w:rPr>
-          <w:u w:val="single"/>
-        </w:rPr>
-        <w:t>allergen</w:t>
-      </w:r>
-      <w:r>
-        <w:t>)</w:t>
-      </w:r>
-    </w:p>
-    <w:p>
-      <w:r>
-        <w:t>ListProduct</w:t>
-      </w:r>
-      <w:r>
-        <w:t>(</w:t>
-      </w:r>
-      <w:r>
-        <w:rPr>
-          <w:u w:val="single"/>
-        </w:rPr>
-        <w:t>list_id</w:t>
-      </w:r>
-      <w:r>
-        <w:t xml:space="preserve">, </w:t>
-      </w:r>
-      <w:r>
-        <w:rPr>
-          <w:u w:val="single"/>
-        </w:rPr>
-        <w:t>p</w:t>
-      </w:r>
-      <w:r>
-        <w:rPr>
-          <w:u w:val="single"/>
-        </w:rPr>
-        <w:t>roduct</w:t>
-      </w:r>
-      <w:r>
-        <w:rPr>
-          <w:u w:val="single"/>
-        </w:rPr>
-        <w:t>_id</w:t>
-      </w:r>
-      <w:r>
-        <w:t xml:space="preserve">, </w:t>
-      </w:r>
-      <w:r>
-        <w:t>listProduct_brand</w:t>
-      </w:r>
-      <w:r>
-        <w:t xml:space="preserve">, </w:t>
-      </w:r>
-      <w:r>
-        <w:t>l</w:t>
-      </w:r>
-      <w:r>
-        <w:t>istProduct_units</w:t>
-      </w:r>
-      <w:r>
-        <w:t>)</w:t>
-      </w:r>
-    </w:p>
-    <w:p>
-      <w:r>
-        <w:t>StockAllergens</w:t>
-      </w:r>
-      <w:r>
-        <w:t>(</w:t>
-      </w:r>
-      <w:r>
-        <w:rPr>
-          <w:u w:val="single"/>
-        </w:rPr>
-        <w:t>p</w:t>
-      </w:r>
-      <w:r>
-        <w:rPr>
-          <w:u w:val="single"/>
-        </w:rPr>
-        <w:t>roduct</w:t>
-      </w:r>
-      <w:r>
-        <w:rPr>
-          <w:u w:val="single"/>
-        </w:rPr>
-        <w:t>_id</w:t>
-      </w:r>
-      <w:r>
-        <w:t xml:space="preserve">, </w:t>
-      </w:r>
-      <w:r>
-        <w:rPr>
-          <w:u w:val="single"/>
-        </w:rPr>
-        <w:t>stock</w:t>
-      </w:r>
-      <w:r>
-        <w:rPr>
-          <w:u w:val="single"/>
-        </w:rPr>
-        <w:t>_brand</w:t>
-      </w:r>
-      <w:r>
-        <w:t>,</w:t>
-      </w:r>
-      <w:r>
-        <w:t xml:space="preserve"> </w:t>
-      </w:r>
-      <w:r>
-        <w:rPr>
-          <w:u w:val="single"/>
-        </w:rPr>
-        <w:t>allergies_</w:t>
-      </w:r>
-      <w:r>
-        <w:rPr>
-          <w:u w:val="single"/>
-        </w:rPr>
-        <w:t>allergen</w:t>
-      </w:r>
-      <w:r>
-        <w:t>)</w:t>
-      </w:r>
-    </w:p>
-    <w:p>
-      <w:r>
-        <w:t>StockStorage(</w:t>
-      </w:r>
-      <w:r>
-        <w:rPr>
-          <w:u w:val="single"/>
-        </w:rPr>
-        <w:t>product_id</w:t>
-      </w:r>
-      <w:r>
-        <w:t xml:space="preserve">, </w:t>
-      </w:r>
-      <w:r>
-        <w:rPr>
-          <w:u w:val="single"/>
-        </w:rPr>
-        <w:t>stock_brand</w:t>
-      </w:r>
-      <w:r>
-        <w:t xml:space="preserve">, </w:t>
-      </w:r>
-      <w:r>
-        <w:rPr>
-          <w:u w:val="single"/>
-        </w:rPr>
-        <w:t>storage_id</w:t>
-      </w:r>
-      <w:r>
-        <w:t>, stockStorage_units)</w:t>
-      </w:r>
+        <w:ind w:left="708" w:hanging="708"/>
+      </w:pPr>
     </w:p>
     <w:sectPr>
       <w:pgSz w:w="11906" w:h="16838"/>

--- a/Documentos/BD/Modelo Relacional.docx
+++ b/Documentos/BD/Modelo Relacional.docx
@@ -490,7 +490,10 @@
       </w:r>
       <w:bookmarkEnd w:id="0"/>
       <w:r>
-        <w:t xml:space="preserve">measureUnit, </w:t>
+        <w:t>segmentUnit</w:t>
+      </w:r>
+      <w:r>
+        <w:t xml:space="preserve">, </w:t>
       </w:r>
       <w:bookmarkStart w:id="1" w:name="_Hlk507946169"/>
       <w:r>
@@ -590,7 +593,498 @@
       </w:r>
       <w:r>
         <w:rPr>
+          <w:u w:val="single"/>
+        </w:rPr>
+        <w:t>stockItem_sku</w:t>
+      </w:r>
+      <w:r>
+        <w:t xml:space="preserve">, </w:t>
+      </w:r>
+      <w:r>
+        <w:rPr>
+          <w:u w:val="single"/>
+        </w:rPr>
+        <w:t>stockItemMovement_type</w:t>
+      </w:r>
+      <w:r>
+        <w:t xml:space="preserve">, </w:t>
+      </w:r>
+      <w:r>
+        <w:rPr>
+          <w:u w:val="single"/>
+        </w:rPr>
+        <w:t>stockItemMovement_dateTime</w:t>
+      </w:r>
+      <w:r>
+        <w:t xml:space="preserve">, </w:t>
+      </w:r>
+      <w:r>
+        <w:rPr>
+          <w:u w:val="single"/>
+        </w:rPr>
+        <w:t>StockItemMovement_quantity</w:t>
+      </w:r>
+      <w:r>
+        <w:t>)</w:t>
+      </w:r>
+    </w:p>
+    <w:p>
+      <w:pPr>
+        <w:ind w:left="1560" w:hanging="1560"/>
+      </w:pPr>
+    </w:p>
+    <w:p>
+      <w:pPr>
+        <w:ind w:left="1560" w:hanging="1560"/>
+        <w:rPr>
+          <w:b/>
+          <w:sz w:val="24"/>
+        </w:rPr>
+      </w:pPr>
+      <w:r>
+        <w:rPr>
+          <w:b/>
+          <w:sz w:val="24"/>
+        </w:rPr>
+        <w:t>Associações 1:N</w:t>
+      </w:r>
+    </w:p>
+    <w:p>
+      <w:pPr>
+        <w:ind w:left="708" w:hanging="708"/>
+      </w:pPr>
+      <w:r>
+        <w:rPr>
+          <w:b/>
+        </w:rPr>
+        <w:t>PrivateRecipe</w:t>
+      </w:r>
+      <w:r>
+        <w:t>(</w:t>
+      </w:r>
+      <w:r>
+        <w:rPr>
+          <w:u w:val="single"/>
+        </w:rPr>
+        <w:t>recipe_id</w:t>
+      </w:r>
+      <w:r>
+        <w:t>, user_username)</w:t>
+      </w:r>
+    </w:p>
+    <w:p>
+      <w:r>
+        <w:rPr>
+          <w:b/>
+        </w:rPr>
+        <w:t>List</w:t>
+      </w:r>
+      <w:r>
+        <w:t>(</w:t>
+      </w:r>
+      <w:r>
+        <w:rPr>
+          <w:u w:val="single"/>
+        </w:rPr>
+        <w:t>house_id</w:t>
+      </w:r>
+      <w:r>
+        <w:t xml:space="preserve">, </w:t>
+      </w:r>
+      <w:r>
+        <w:rPr>
+          <w:u w:val="single"/>
+        </w:rPr>
+        <w:t>list_id</w:t>
+      </w:r>
+      <w:r>
+        <w:t>, list_</w:t>
+      </w:r>
+      <w:r>
+        <w:t>name</w:t>
+      </w:r>
+      <w:r>
+        <w:t>, list_type)</w:t>
+      </w:r>
+    </w:p>
+    <w:p>
+      <w:r>
+        <w:rPr>
+          <w:b/>
+        </w:rPr>
+        <w:t>UserList</w:t>
+      </w:r>
+      <w:r>
+        <w:t>(</w:t>
+      </w:r>
+      <w:r>
+        <w:rPr>
+          <w:u w:val="single"/>
+        </w:rPr>
+        <w:t>house_id</w:t>
+      </w:r>
+      <w:r>
+        <w:t xml:space="preserve">, </w:t>
+      </w:r>
+      <w:r>
+        <w:rPr>
+          <w:u w:val="single"/>
+        </w:rPr>
+        <w:t>list_id</w:t>
+      </w:r>
+      <w:r>
+        <w:t xml:space="preserve">, </w:t>
+      </w:r>
+      <w:r>
+        <w:rPr>
+          <w:u w:val="single"/>
+        </w:rPr>
+        <w:t>user_username</w:t>
+      </w:r>
+      <w:r>
+        <w:t>)</w:t>
+      </w:r>
+    </w:p>
+    <w:p>
+      <w:pPr>
+        <w:ind w:left="708" w:hanging="708"/>
+      </w:pPr>
+      <w:r>
+        <w:rPr>
+          <w:b/>
+        </w:rPr>
+        <w:t>StockItem</w:t>
+      </w:r>
+      <w:r>
+        <w:t>(</w:t>
+      </w:r>
+      <w:r>
+        <w:rPr>
+          <w:u w:val="single"/>
+        </w:rPr>
+        <w:t>house_id</w:t>
+      </w:r>
+      <w:r>
+        <w:t xml:space="preserve">, </w:t>
+      </w:r>
+      <w:r>
+        <w:rPr>
+          <w:u w:val="single"/>
+        </w:rPr>
+        <w:t>stockItem_sku</w:t>
+      </w:r>
+      <w:r>
+        <w:t xml:space="preserve">, </w:t>
+      </w:r>
+      <w:r>
+        <w:rPr>
+          <w:u w:val="single"/>
+        </w:rPr>
+        <w:t>category_id</w:t>
+      </w:r>
+      <w:r>
+        <w:t xml:space="preserve">, </w:t>
+      </w:r>
+      <w:r>
+        <w:rPr>
+          <w:u w:val="single"/>
+        </w:rPr>
+        <w:t>product_id</w:t>
+      </w:r>
+      <w:r>
+        <w:t xml:space="preserve">, </w:t>
+      </w:r>
+      <w:r>
+        <w:rPr>
+          <w:u w:val="dash"/>
+        </w:rPr>
+        <w:t>stockItem_brand</w:t>
+      </w:r>
+      <w:r>
+        <w:t xml:space="preserve">, </w:t>
+      </w:r>
+      <w:r>
+        <w:rPr>
+          <w:u w:val="dash"/>
+        </w:rPr>
+        <w:t>stockItem_segment</w:t>
+      </w:r>
+      <w:r>
+        <w:t xml:space="preserve">, </w:t>
+      </w:r>
+      <w:r>
+        <w:rPr>
+          <w:u w:val="dash"/>
+        </w:rPr>
+        <w:t>stockItem_variety</w:t>
+      </w:r>
+      <w:r>
+        <w:t xml:space="preserve">, </w:t>
+      </w:r>
+      <w:r>
+        <w:t>stockItem_quantity</w:t>
+      </w:r>
+      <w:r>
+        <w:t xml:space="preserve">, </w:t>
+      </w:r>
+      <w:r>
+        <w:t>stockItem_innerQuantity</w:t>
+      </w:r>
+      <w:r>
+        <w:t>, stockItem_</w:t>
+      </w:r>
+      <w:r>
+        <w:t xml:space="preserve"> </w:t>
+      </w:r>
+      <w:r>
+        <w:t>segmentUnit</w:t>
+      </w:r>
+      <w:r>
+        <w:t xml:space="preserve">, stockItem_decription, </w:t>
+      </w:r>
+      <w:r>
+        <w:t>stockItem_conservationStorage</w:t>
+      </w:r>
+      <w:r>
+        <w:t xml:space="preserve">, </w:t>
+      </w:r>
+      <w:r>
+        <w:t>stockItem_expirationDate</w:t>
+      </w:r>
+      <w:r>
+        <w:t>)</w:t>
+      </w:r>
+    </w:p>
+    <w:p>
+      <w:pPr>
+        <w:ind w:left="708" w:hanging="708"/>
+      </w:pPr>
+      <w:r>
+        <w:rPr>
+          <w:b/>
+        </w:rPr>
+        <w:t>StockItemMovement</w:t>
+      </w:r>
+      <w:r>
+        <w:t>(</w:t>
+      </w:r>
+      <w:r>
+        <w:rPr>
+          <w:u w:val="single"/>
+        </w:rPr>
+        <w:t>house_id</w:t>
+      </w:r>
+      <w:r>
+        <w:t xml:space="preserve">, </w:t>
+      </w:r>
+      <w:r>
+        <w:rPr>
+          <w:u w:val="single"/>
+        </w:rPr>
+        <w:t>category_id</w:t>
+      </w:r>
+      <w:r>
+        <w:t xml:space="preserve">, </w:t>
+      </w:r>
+      <w:r>
+        <w:rPr>
+          <w:u w:val="single"/>
+        </w:rPr>
+        <w:t>product_id</w:t>
+      </w:r>
+      <w:r>
+        <w:t xml:space="preserve">, </w:t>
+      </w:r>
+      <w:r>
+        <w:rPr>
+          <w:u w:val="single"/>
+        </w:rPr>
+        <w:t>stockItem_sku</w:t>
+      </w:r>
+      <w:r>
+        <w:t xml:space="preserve">, </w:t>
+      </w:r>
+      <w:r>
+        <w:rPr>
+          <w:u w:val="single"/>
+        </w:rPr>
+        <w:t>storage_id</w:t>
+      </w:r>
+      <w:r>
+        <w:t xml:space="preserve">, </w:t>
+      </w:r>
+      <w:r>
+        <w:rPr>
+          <w:u w:val="single"/>
+        </w:rPr>
+        <w:t>stockItemMovement_type</w:t>
+      </w:r>
+      <w:r>
+        <w:t xml:space="preserve">, </w:t>
+      </w:r>
+      <w:r>
+        <w:rPr>
+          <w:u w:val="single"/>
+        </w:rPr>
+        <w:t>stockItemMovement_dateTime</w:t>
+      </w:r>
+      <w:r>
+        <w:t xml:space="preserve">, </w:t>
+      </w:r>
+      <w:r>
+        <w:rPr>
+          <w:u w:val="single"/>
+        </w:rPr>
+        <w:t>StockItemMovement_quantity</w:t>
+      </w:r>
+      <w:r>
+        <w:t>)</w:t>
+      </w:r>
+    </w:p>
+    <w:p>
+      <w:pPr>
+        <w:rPr>
+          <w:b/>
+        </w:rPr>
+      </w:pPr>
+    </w:p>
+    <w:p>
+      <w:pPr>
+        <w:rPr>
+          <w:b/>
+        </w:rPr>
+      </w:pPr>
+    </w:p>
+    <w:p>
+      <w:pPr>
+        <w:rPr>
+          <w:b/>
+          <w:sz w:val="24"/>
+        </w:rPr>
+      </w:pPr>
+      <w:r>
+        <w:rPr>
+          <w:b/>
+          <w:sz w:val="24"/>
+        </w:rPr>
+        <w:t>Associações N:N</w:t>
+      </w:r>
+    </w:p>
+    <w:p>
+      <w:r>
+        <w:rPr>
+          <w:b/>
+        </w:rPr>
+        <w:t>UserHouse</w:t>
+      </w:r>
+      <w:r>
+        <w:t>(</w:t>
+      </w:r>
+      <w:r>
+        <w:rPr>
+          <w:u w:val="single"/>
+        </w:rPr>
+        <w:t>house_</w:t>
+      </w:r>
+      <w:r>
+        <w:rPr>
+          <w:u w:val="single"/>
+        </w:rPr>
+        <w:t>id</w:t>
+      </w:r>
+      <w:r>
+        <w:t xml:space="preserve">, </w:t>
+      </w:r>
+      <w:r>
+        <w:rPr>
+          <w:u w:val="single"/>
+        </w:rPr>
+        <w:t>user_username</w:t>
+      </w:r>
+      <w:r>
+        <w:t>, userHouse_administrator)</w:t>
+      </w:r>
+    </w:p>
+    <w:p>
+      <w:r>
+        <w:rPr>
+          <w:b/>
+        </w:rPr>
+        <w:t>Ingredient</w:t>
+      </w:r>
+      <w:r>
+        <w:t>(</w:t>
+      </w:r>
+      <w:r>
+        <w:rPr>
+          <w:u w:val="single"/>
+        </w:rPr>
+        <w:t>recipe_id</w:t>
+      </w:r>
+      <w:r>
+        <w:t xml:space="preserve">, </w:t>
+      </w:r>
+      <w:r>
+        <w:rPr>
+          <w:u w:val="single"/>
+        </w:rPr>
+        <w:t>category_id, product_id</w:t>
+      </w:r>
+      <w:r>
+        <w:t xml:space="preserve">, </w:t>
+      </w:r>
+      <w:r>
+        <w:t>ingredient_quantity</w:t>
+      </w:r>
+      <w:r>
+        <w:t>)</w:t>
+      </w:r>
+    </w:p>
+    <w:p>
+      <w:pPr>
+        <w:ind w:left="708" w:hanging="708"/>
+        <w:rPr>
           <w:highlight w:val="yellow"/>
+        </w:rPr>
+      </w:pPr>
+      <w:r>
+        <w:rPr>
+          <w:b/>
+        </w:rPr>
+        <w:t>StockItemStorage</w:t>
+      </w:r>
+      <w:r>
+        <w:t>(</w:t>
+      </w:r>
+      <w:r>
+        <w:rPr>
+          <w:u w:val="single"/>
+        </w:rPr>
+        <w:t>house_id</w:t>
+      </w:r>
+      <w:r>
+        <w:t xml:space="preserve">, </w:t>
+      </w:r>
+      <w:r>
+        <w:rPr>
+          <w:u w:val="single"/>
+        </w:rPr>
+        <w:t>category_id</w:t>
+      </w:r>
+      <w:r>
+        <w:t xml:space="preserve">, </w:t>
+      </w:r>
+      <w:r>
+        <w:rPr>
+          <w:u w:val="single"/>
+        </w:rPr>
+        <w:t>product_id</w:t>
+      </w:r>
+      <w:r>
+        <w:t xml:space="preserve">, </w:t>
+      </w:r>
+      <w:r>
+        <w:rPr>
           <w:u w:val="single"/>
         </w:rPr>
         <w:t>stockItem_sku</w:t>
@@ -602,25 +1096,139 @@
         <w:rPr>
           <w:u w:val="single"/>
         </w:rPr>
-        <w:t>stockItemMovement_type</w:t>
-      </w:r>
-      <w:r>
-        <w:t xml:space="preserve">, </w:t>
-      </w:r>
-      <w:r>
-        <w:rPr>
-          <w:u w:val="single"/>
-        </w:rPr>
-        <w:t>stockItemMovement_dateTime</w:t>
-      </w:r>
-      <w:r>
-        <w:t xml:space="preserve">, </w:t>
-      </w:r>
-      <w:r>
-        <w:rPr>
-          <w:u w:val="single"/>
-        </w:rPr>
-        <w:t>StockItemMovement_quantity</w:t>
+        <w:t>storage_id</w:t>
+      </w:r>
+      <w:r>
+        <w:t xml:space="preserve">, stockItemStorage_quantity) </w:t>
+      </w:r>
+    </w:p>
+    <w:p>
+      <w:pPr>
+        <w:ind w:left="708" w:hanging="708"/>
+      </w:pPr>
+      <w:r>
+        <w:rPr>
+          <w:b/>
+        </w:rPr>
+        <w:t>HouseAllergy</w:t>
+      </w:r>
+      <w:r>
+        <w:t>(</w:t>
+      </w:r>
+      <w:r>
+        <w:rPr>
+          <w:u w:val="single"/>
+        </w:rPr>
+        <w:t>house_id</w:t>
+      </w:r>
+      <w:r>
+        <w:t xml:space="preserve">, </w:t>
+      </w:r>
+      <w:r>
+        <w:rPr>
+          <w:u w:val="single"/>
+        </w:rPr>
+        <w:t>allergy_allergen</w:t>
+      </w:r>
+      <w:r>
+        <w:t>, houseAllergy_alergicsNum)</w:t>
+      </w:r>
+    </w:p>
+    <w:p>
+      <w:pPr>
+        <w:ind w:left="708" w:hanging="708"/>
+      </w:pPr>
+      <w:r>
+        <w:rPr>
+          <w:b/>
+        </w:rPr>
+        <w:t>ListProduct</w:t>
+      </w:r>
+      <w:r>
+        <w:t>(</w:t>
+      </w:r>
+      <w:r>
+        <w:rPr>
+          <w:u w:val="single"/>
+        </w:rPr>
+        <w:t>house_id</w:t>
+      </w:r>
+      <w:r>
+        <w:t xml:space="preserve">, </w:t>
+      </w:r>
+      <w:r>
+        <w:rPr>
+          <w:u w:val="single"/>
+        </w:rPr>
+        <w:t>list_id</w:t>
+      </w:r>
+      <w:r>
+        <w:t xml:space="preserve">, </w:t>
+      </w:r>
+      <w:r>
+        <w:rPr>
+          <w:u w:val="single"/>
+        </w:rPr>
+        <w:t>product_id</w:t>
+      </w:r>
+      <w:r>
+        <w:t>, listProduct_brand, listProduct_quantity)</w:t>
+      </w:r>
+    </w:p>
+    <w:p>
+      <w:pPr>
+        <w:ind w:left="708" w:hanging="708"/>
+      </w:pPr>
+      <w:r>
+        <w:rPr>
+          <w:b/>
+        </w:rPr>
+        <w:t>StockItemAllergy</w:t>
+      </w:r>
+      <w:r>
+        <w:t>(</w:t>
+      </w:r>
+      <w:r>
+        <w:rPr>
+          <w:u w:val="single"/>
+        </w:rPr>
+        <w:t>house_id</w:t>
+      </w:r>
+      <w:r>
+        <w:t xml:space="preserve">, </w:t>
+      </w:r>
+      <w:r>
+        <w:rPr>
+          <w:u w:val="single"/>
+        </w:rPr>
+        <w:t>category_id</w:t>
+      </w:r>
+      <w:r>
+        <w:t xml:space="preserve">, </w:t>
+      </w:r>
+      <w:r>
+        <w:rPr>
+          <w:u w:val="single"/>
+        </w:rPr>
+        <w:t>product_id</w:t>
+      </w:r>
+      <w:r>
+        <w:t xml:space="preserve">, </w:t>
+      </w:r>
+      <w:r>
+        <w:rPr>
+          <w:u w:val="single"/>
+        </w:rPr>
+        <w:t>stockItem_sku</w:t>
+      </w:r>
+      <w:r>
+        <w:t xml:space="preserve">, </w:t>
+      </w:r>
+      <w:r>
+        <w:rPr>
+          <w:u w:val="single"/>
+        </w:rPr>
+        <w:t>allergy_allergen</w:t>
       </w:r>
       <w:r>
         <w:t>)</w:t>
@@ -628,12 +1236,44 @@
     </w:p>
     <w:p>
       <w:pPr>
-        <w:ind w:left="1560" w:hanging="1560"/>
-      </w:pPr>
-    </w:p>
-    <w:p>
-      <w:pPr>
-        <w:ind w:left="1560" w:hanging="1560"/>
+        <w:ind w:left="708" w:hanging="708"/>
+      </w:pPr>
+      <w:r>
+        <w:rPr>
+          <w:b/>
+        </w:rPr>
+        <w:t>SharedRecipes</w:t>
+      </w:r>
+      <w:r>
+        <w:t>(</w:t>
+      </w:r>
+      <w:r>
+        <w:rPr>
+          <w:u w:val="single"/>
+        </w:rPr>
+        <w:t>recipe_id</w:t>
+      </w:r>
+      <w:r>
+        <w:t xml:space="preserve">, </w:t>
+      </w:r>
+      <w:r>
+        <w:rPr>
+          <w:u w:val="single"/>
+        </w:rPr>
+        <w:t>user_username</w:t>
+      </w:r>
+      <w:r>
+        <w:t>)</w:t>
+      </w:r>
+    </w:p>
+    <w:p>
+      <w:pPr>
+        <w:ind w:left="708" w:hanging="708"/>
+      </w:pPr>
+    </w:p>
+    <w:p>
+      <w:pPr>
+        <w:ind w:left="708" w:hanging="708"/>
         <w:rPr>
           <w:b/>
           <w:sz w:val="24"/>
@@ -644,7 +1284,93 @@
           <w:b/>
           <w:sz w:val="24"/>
         </w:rPr>
-        <w:t>Associações 1:N</w:t>
+        <w:t>Entidades e Associações finais</w:t>
+      </w:r>
+    </w:p>
+    <w:p>
+      <w:r>
+        <w:rPr>
+          <w:b/>
+        </w:rPr>
+        <w:t>House</w:t>
+      </w:r>
+      <w:r>
+        <w:t>(</w:t>
+      </w:r>
+      <w:r>
+        <w:rPr>
+          <w:u w:val="single"/>
+        </w:rPr>
+        <w:t>house_</w:t>
+      </w:r>
+      <w:r>
+        <w:rPr>
+          <w:u w:val="single"/>
+        </w:rPr>
+        <w:t>id</w:t>
+      </w:r>
+      <w:r>
+        <w:t>, house_name, house_baby, house_children, house_adult, house_senior)</w:t>
+      </w:r>
+    </w:p>
+    <w:p>
+      <w:r>
+        <w:rPr>
+          <w:b/>
+        </w:rPr>
+        <w:t>User</w:t>
+      </w:r>
+      <w:r>
+        <w:t>(</w:t>
+      </w:r>
+      <w:r>
+        <w:rPr>
+          <w:u w:val="single"/>
+        </w:rPr>
+        <w:t>user_username</w:t>
+      </w:r>
+      <w:r>
+        <w:t xml:space="preserve">, </w:t>
+      </w:r>
+      <w:r>
+        <w:rPr>
+          <w:u w:val="dash"/>
+        </w:rPr>
+        <w:t>user_email</w:t>
+      </w:r>
+      <w:r>
+        <w:t xml:space="preserve">, </w:t>
+      </w:r>
+      <w:r>
+        <w:t>user</w:t>
+      </w:r>
+      <w:r>
+        <w:t>_age, user_name, user_password)</w:t>
+      </w:r>
+    </w:p>
+    <w:p>
+      <w:pPr>
+        <w:rPr>
+          <w:u w:val="dash"/>
+        </w:rPr>
+      </w:pPr>
+      <w:r>
+        <w:rPr>
+          <w:b/>
+        </w:rPr>
+        <w:t>Allergy</w:t>
+      </w:r>
+      <w:r>
+        <w:t>(</w:t>
+      </w:r>
+      <w:r>
+        <w:rPr>
+          <w:u w:val="single"/>
+        </w:rPr>
+        <w:t>allergy_allergen</w:t>
+      </w:r>
+      <w:r>
+        <w:t>)</w:t>
       </w:r>
     </w:p>
     <w:p>
@@ -655,6 +1381,82 @@
         <w:rPr>
           <w:b/>
         </w:rPr>
+        <w:t>Recipe</w:t>
+      </w:r>
+      <w:r>
+        <w:t>(</w:t>
+      </w:r>
+      <w:r>
+        <w:rPr>
+          <w:u w:val="single"/>
+        </w:rPr>
+        <w:t>recipe_id</w:t>
+      </w:r>
+      <w:r>
+        <w:t xml:space="preserve">, </w:t>
+      </w:r>
+      <w:r>
+        <w:t>recipe_name</w:t>
+      </w:r>
+      <w:r>
+        <w:t xml:space="preserve">, </w:t>
+      </w:r>
+      <w:r>
+        <w:t>recipe_instructions</w:t>
+      </w:r>
+      <w:r>
+        <w:t xml:space="preserve">, </w:t>
+      </w:r>
+      <w:r>
+        <w:t>recipe_difficulty</w:t>
+      </w:r>
+      <w:r>
+        <w:t xml:space="preserve">, </w:t>
+      </w:r>
+      <w:r>
+        <w:t>recipe_time</w:t>
+      </w:r>
+      <w:r>
+        <w:t xml:space="preserve">, </w:t>
+      </w:r>
+      <w:r>
+        <w:t>recipe_servings</w:t>
+      </w:r>
+      <w:r>
+        <w:t xml:space="preserve">, </w:t>
+      </w:r>
+      <w:r>
+        <w:t>recipe_cuisine</w:t>
+      </w:r>
+      <w:r>
+        <w:t>, recipe_dishType, recipe_type)</w:t>
+      </w:r>
+    </w:p>
+    <w:p>
+      <w:r>
+        <w:rPr>
+          <w:b/>
+        </w:rPr>
+        <w:t>PublicRecipe</w:t>
+      </w:r>
+      <w:r>
+        <w:t>(</w:t>
+      </w:r>
+      <w:r>
+        <w:rPr>
+          <w:u w:val="single"/>
+        </w:rPr>
+        <w:t>recipe_id)</w:t>
+      </w:r>
+    </w:p>
+    <w:p>
+      <w:pPr>
+        <w:ind w:left="708" w:hanging="708"/>
+      </w:pPr>
+      <w:r>
+        <w:rPr>
+          <w:b/>
+        </w:rPr>
         <w:t>PrivateRecipe</w:t>
       </w:r>
       <w:r>
@@ -710,6 +1512,35 @@
         <w:rPr>
           <w:b/>
         </w:rPr>
+        <w:t>HouseList</w:t>
+      </w:r>
+      <w:r>
+        <w:t>(</w:t>
+      </w:r>
+      <w:r>
+        <w:rPr>
+          <w:u w:val="single"/>
+        </w:rPr>
+        <w:t>house_id</w:t>
+      </w:r>
+      <w:r>
+        <w:t xml:space="preserve">, </w:t>
+      </w:r>
+      <w:r>
+        <w:rPr>
+          <w:u w:val="single"/>
+        </w:rPr>
+        <w:t>list_id</w:t>
+      </w:r>
+      <w:r>
+        <w:t>)</w:t>
+      </w:r>
+    </w:p>
+    <w:p>
+      <w:r>
+        <w:rPr>
+          <w:b/>
+        </w:rPr>
         <w:t>UserList</w:t>
       </w:r>
       <w:r>
@@ -744,35 +1575,14 @@
       </w:r>
     </w:p>
     <w:p>
-      <w:pPr>
-        <w:ind w:left="708" w:hanging="708"/>
-      </w:pPr>
-      <w:r>
-        <w:rPr>
-          <w:b/>
-        </w:rPr>
-        <w:t>StockItem</w:t>
-      </w:r>
-      <w:r>
-        <w:t>(</w:t>
-      </w:r>
-      <w:r>
-        <w:rPr>
-          <w:u w:val="single"/>
-        </w:rPr>
-        <w:t>house_id</w:t>
-      </w:r>
-      <w:r>
-        <w:t xml:space="preserve">, </w:t>
-      </w:r>
-      <w:r>
-        <w:rPr>
-          <w:u w:val="single"/>
-        </w:rPr>
-        <w:t>stockItem_sku</w:t>
-      </w:r>
-      <w:r>
-        <w:t xml:space="preserve">, </w:t>
+      <w:r>
+        <w:rPr>
+          <w:b/>
+        </w:rPr>
+        <w:t>Category</w:t>
+      </w:r>
+      <w:r>
+        <w:t>(</w:t>
       </w:r>
       <w:r>
         <w:rPr>
@@ -785,948 +1595,181 @@
       </w:r>
       <w:r>
         <w:rPr>
-          <w:u w:val="single"/>
-        </w:rPr>
-        <w:t>product_id</w:t>
-      </w:r>
-      <w:r>
-        <w:t xml:space="preserve">, </w:t>
-      </w:r>
-      <w:r>
-        <w:rPr>
           <w:u w:val="dash"/>
         </w:rPr>
-        <w:t>stockItem_brand</w:t>
-      </w:r>
-      <w:r>
-        <w:t xml:space="preserve">, </w:t>
-      </w:r>
-      <w:r>
-        <w:rPr>
-          <w:u w:val="dash"/>
-        </w:rPr>
-        <w:t>stockItem_segment</w:t>
-      </w:r>
-      <w:r>
-        <w:t xml:space="preserve">, </w:t>
-      </w:r>
-      <w:r>
-        <w:rPr>
-          <w:u w:val="dash"/>
-        </w:rPr>
-        <w:t>stockItem_variety</w:t>
-      </w:r>
-      <w:r>
-        <w:t xml:space="preserve">, </w:t>
-      </w:r>
-      <w:r>
-        <w:t>stockItem_quantity</w:t>
-      </w:r>
-      <w:r>
-        <w:t xml:space="preserve">, </w:t>
-      </w:r>
-      <w:r>
-        <w:t>stockItem_innerQuantity</w:t>
-      </w:r>
-      <w:r>
-        <w:t xml:space="preserve">, stockItem_measureUnit, stockItem_decription, </w:t>
-      </w:r>
-      <w:r>
-        <w:t>stockItem_conservationStorage</w:t>
-      </w:r>
-      <w:r>
-        <w:t xml:space="preserve">, </w:t>
-      </w:r>
-      <w:r>
-        <w:t>stockItem_expirationDate</w:t>
+        <w:t>category_name</w:t>
       </w:r>
       <w:r>
         <w:t>)</w:t>
-      </w:r>
-    </w:p>
-    <w:p>
-      <w:pPr>
-        <w:ind w:left="708" w:hanging="708"/>
-      </w:pPr>
-      <w:r>
-        <w:rPr>
-          <w:b/>
-        </w:rPr>
-        <w:t>StockItemMovement</w:t>
-      </w:r>
-      <w:r>
-        <w:t>(</w:t>
-      </w:r>
-      <w:r>
-        <w:rPr>
-          <w:u w:val="single"/>
-        </w:rPr>
-        <w:t>house_id</w:t>
-      </w:r>
-      <w:r>
-        <w:t xml:space="preserve">, </w:t>
-      </w:r>
-      <w:r>
-        <w:rPr>
-          <w:u w:val="single"/>
-        </w:rPr>
-        <w:t>category_id</w:t>
-      </w:r>
-      <w:r>
-        <w:t xml:space="preserve">, </w:t>
-      </w:r>
-      <w:r>
-        <w:rPr>
-          <w:u w:val="single"/>
-        </w:rPr>
-        <w:t>product_id</w:t>
-      </w:r>
-      <w:r>
-        <w:t xml:space="preserve">, </w:t>
-      </w:r>
-      <w:r>
-        <w:rPr>
-          <w:highlight w:val="yellow"/>
-          <w:u w:val="single"/>
-        </w:rPr>
-        <w:t>stockItem_sku</w:t>
-      </w:r>
-      <w:r>
-        <w:t xml:space="preserve">, </w:t>
-      </w:r>
-      <w:r>
-        <w:rPr>
-          <w:u w:val="single"/>
-        </w:rPr>
-        <w:t>storage_id</w:t>
-      </w:r>
-      <w:r>
-        <w:t xml:space="preserve">, </w:t>
-      </w:r>
-      <w:r>
-        <w:rPr>
-          <w:u w:val="single"/>
-        </w:rPr>
-        <w:t>stockItemMovement_type</w:t>
-      </w:r>
-      <w:r>
-        <w:t xml:space="preserve">, </w:t>
-      </w:r>
-      <w:r>
-        <w:rPr>
-          <w:u w:val="single"/>
-        </w:rPr>
-        <w:t>stockItemMovement_dateTime</w:t>
-      </w:r>
-      <w:r>
-        <w:t xml:space="preserve">, </w:t>
-      </w:r>
-      <w:r>
-        <w:rPr>
-          <w:u w:val="single"/>
-        </w:rPr>
-        <w:t>StockItemMovement_quantity</w:t>
-      </w:r>
-      <w:r>
-        <w:t>)</w:t>
-      </w:r>
-    </w:p>
-    <w:p>
-      <w:pPr>
-        <w:rPr>
-          <w:b/>
-        </w:rPr>
-      </w:pPr>
-    </w:p>
-    <w:p>
-      <w:pPr>
-        <w:rPr>
-          <w:b/>
-        </w:rPr>
-      </w:pPr>
-    </w:p>
-    <w:p>
-      <w:pPr>
-        <w:rPr>
-          <w:b/>
-          <w:sz w:val="24"/>
-        </w:rPr>
-      </w:pPr>
-      <w:r>
-        <w:rPr>
-          <w:b/>
-          <w:sz w:val="24"/>
-        </w:rPr>
-        <w:t>Associações N:N</w:t>
-      </w:r>
-    </w:p>
-    <w:p>
-      <w:r>
-        <w:rPr>
-          <w:b/>
-        </w:rPr>
-        <w:t>UserHouse</w:t>
-      </w:r>
-      <w:r>
-        <w:t>(</w:t>
-      </w:r>
-      <w:r>
-        <w:rPr>
-          <w:u w:val="single"/>
-        </w:rPr>
-        <w:t>house_</w:t>
-      </w:r>
-      <w:r>
-        <w:rPr>
-          <w:u w:val="single"/>
-        </w:rPr>
-        <w:t>id</w:t>
-      </w:r>
-      <w:r>
-        <w:t xml:space="preserve">, </w:t>
-      </w:r>
-      <w:r>
-        <w:rPr>
-          <w:u w:val="single"/>
-        </w:rPr>
-        <w:t>user_username</w:t>
-      </w:r>
-      <w:r>
-        <w:t>, userHouse_administrator)</w:t>
-      </w:r>
-    </w:p>
-    <w:p>
-      <w:r>
-        <w:rPr>
-          <w:b/>
-        </w:rPr>
-        <w:t>Ingredient</w:t>
-      </w:r>
-      <w:r>
-        <w:t>(</w:t>
-      </w:r>
-      <w:r>
-        <w:rPr>
-          <w:u w:val="single"/>
-        </w:rPr>
-        <w:t>recipe_id</w:t>
-      </w:r>
-      <w:r>
-        <w:t xml:space="preserve">, </w:t>
-      </w:r>
-      <w:r>
-        <w:rPr>
-          <w:u w:val="single"/>
-        </w:rPr>
-        <w:t>category_id, product_id</w:t>
-      </w:r>
-      <w:r>
-        <w:t xml:space="preserve">, </w:t>
-      </w:r>
-      <w:r>
-        <w:t>ingredient_quantity</w:t>
-      </w:r>
-      <w:r>
-        <w:t>)</w:t>
-      </w:r>
-    </w:p>
-    <w:p>
-      <w:pPr>
-        <w:ind w:left="708" w:hanging="708"/>
-        <w:rPr>
-          <w:highlight w:val="yellow"/>
-        </w:rPr>
-      </w:pPr>
-      <w:r>
-        <w:rPr>
-          <w:b/>
-        </w:rPr>
-        <w:t>StockItemStorage</w:t>
-      </w:r>
-      <w:r>
-        <w:t>(</w:t>
-      </w:r>
-      <w:r>
-        <w:rPr>
-          <w:u w:val="single"/>
-        </w:rPr>
-        <w:t>house_id</w:t>
-      </w:r>
-      <w:r>
-        <w:t xml:space="preserve">, </w:t>
-      </w:r>
-      <w:r>
-        <w:rPr>
-          <w:u w:val="single"/>
-        </w:rPr>
-        <w:t>category_id</w:t>
-      </w:r>
-      <w:r>
-        <w:t xml:space="preserve">, </w:t>
-      </w:r>
-      <w:r>
-        <w:rPr>
-          <w:u w:val="single"/>
-        </w:rPr>
-        <w:t>product_id</w:t>
-      </w:r>
-      <w:r>
-        <w:t xml:space="preserve">, </w:t>
-      </w:r>
-      <w:r>
-        <w:rPr>
-          <w:highlight w:val="yellow"/>
-          <w:u w:val="single"/>
-        </w:rPr>
-        <w:t>stockItem_sku</w:t>
-      </w:r>
-      <w:r>
-        <w:t xml:space="preserve">, </w:t>
-      </w:r>
-      <w:r>
-        <w:rPr>
-          <w:u w:val="single"/>
-        </w:rPr>
-        <w:t>storage_id</w:t>
-      </w:r>
-      <w:r>
-        <w:t xml:space="preserve">, stockItemStorage_quantity) </w:t>
-      </w:r>
-      <w:r>
-        <w:rPr>
-          <w:highlight w:val="yellow"/>
-        </w:rPr>
-        <w:t>stockItem_brand, stockItem_segment, stockItem_variety</w:t>
-      </w:r>
-    </w:p>
-    <w:p>
-      <w:pPr>
-        <w:ind w:left="708" w:hanging="708"/>
-      </w:pPr>
-      <w:r>
-        <w:rPr>
-          <w:b/>
-        </w:rPr>
-        <w:t>HouseAllergy</w:t>
-      </w:r>
-      <w:r>
-        <w:t>(</w:t>
-      </w:r>
-      <w:r>
-        <w:rPr>
-          <w:u w:val="single"/>
-        </w:rPr>
-        <w:t>house_id</w:t>
-      </w:r>
-      <w:r>
-        <w:t xml:space="preserve">, </w:t>
-      </w:r>
-      <w:r>
-        <w:rPr>
-          <w:u w:val="single"/>
-        </w:rPr>
-        <w:t>allergy_allergen</w:t>
-      </w:r>
-      <w:r>
-        <w:t>, houseAllergy_alergicsNum)</w:t>
-      </w:r>
-    </w:p>
-    <w:p>
-      <w:pPr>
-        <w:ind w:left="708" w:hanging="708"/>
-      </w:pPr>
-      <w:r>
-        <w:rPr>
-          <w:b/>
-        </w:rPr>
-        <w:t>ListProduct</w:t>
-      </w:r>
-      <w:r>
-        <w:t>(</w:t>
-      </w:r>
-      <w:r>
-        <w:rPr>
-          <w:u w:val="single"/>
-        </w:rPr>
-        <w:t>house_id</w:t>
-      </w:r>
-      <w:r>
-        <w:t xml:space="preserve">, </w:t>
-      </w:r>
-      <w:r>
-        <w:rPr>
-          <w:u w:val="single"/>
-        </w:rPr>
-        <w:t>list_id</w:t>
-      </w:r>
-      <w:r>
-        <w:t xml:space="preserve">, </w:t>
-      </w:r>
-      <w:r>
-        <w:rPr>
-          <w:u w:val="single"/>
-        </w:rPr>
-        <w:t>product_id</w:t>
-      </w:r>
-      <w:r>
-        <w:t>, listProduct_brand, listProduct_quantity)</w:t>
-      </w:r>
-    </w:p>
-    <w:p>
-      <w:pPr>
-        <w:ind w:left="708" w:hanging="708"/>
-      </w:pPr>
-      <w:r>
-        <w:rPr>
-          <w:b/>
-        </w:rPr>
-        <w:t>StockItemAllergy</w:t>
-      </w:r>
-      <w:r>
-        <w:t>(</w:t>
-      </w:r>
-      <w:r>
-        <w:rPr>
-          <w:u w:val="single"/>
-        </w:rPr>
-        <w:t>house_id</w:t>
-      </w:r>
-      <w:r>
-        <w:t xml:space="preserve">, </w:t>
-      </w:r>
-      <w:r>
-        <w:rPr>
-          <w:u w:val="single"/>
-        </w:rPr>
-        <w:t>category_id</w:t>
-      </w:r>
-      <w:r>
-        <w:t xml:space="preserve">, </w:t>
-      </w:r>
-      <w:r>
-        <w:rPr>
-          <w:u w:val="single"/>
-        </w:rPr>
-        <w:t>product_id</w:t>
-      </w:r>
-      <w:r>
-        <w:t xml:space="preserve">, </w:t>
-      </w:r>
-      <w:r>
-        <w:rPr>
-          <w:highlight w:val="yellow"/>
-          <w:u w:val="single"/>
-        </w:rPr>
-        <w:t>stockItem_sku</w:t>
-      </w:r>
-      <w:r>
-        <w:t xml:space="preserve">, </w:t>
-      </w:r>
-      <w:r>
-        <w:rPr>
-          <w:u w:val="single"/>
-        </w:rPr>
-        <w:t>allergy_allergen</w:t>
-      </w:r>
-      <w:r>
-        <w:t>)</w:t>
-      </w:r>
-    </w:p>
-    <w:p>
-      <w:pPr>
-        <w:ind w:left="708" w:hanging="708"/>
-      </w:pPr>
-    </w:p>
-    <w:p>
-      <w:pPr>
-        <w:ind w:left="708" w:hanging="708"/>
-        <w:rPr>
-          <w:b/>
-          <w:sz w:val="24"/>
-        </w:rPr>
-      </w:pPr>
-      <w:r>
-        <w:rPr>
-          <w:b/>
-          <w:sz w:val="24"/>
-        </w:rPr>
-        <w:t>Entidades e Associações finais</w:t>
-      </w:r>
-    </w:p>
-    <w:p>
-      <w:r>
-        <w:rPr>
-          <w:b/>
-        </w:rPr>
-        <w:t>House</w:t>
-      </w:r>
-      <w:r>
-        <w:t>(</w:t>
-      </w:r>
-      <w:r>
-        <w:rPr>
-          <w:u w:val="single"/>
-        </w:rPr>
-        <w:t>house_</w:t>
-      </w:r>
-      <w:r>
-        <w:rPr>
-          <w:u w:val="single"/>
-        </w:rPr>
-        <w:t>id</w:t>
-      </w:r>
-      <w:r>
-        <w:t>, house_name, house_baby, house_children, house_adult, house_senior)</w:t>
-      </w:r>
-    </w:p>
-    <w:p>
-      <w:r>
-        <w:rPr>
-          <w:b/>
-        </w:rPr>
-        <w:t>User</w:t>
-      </w:r>
-      <w:r>
-        <w:t>(</w:t>
-      </w:r>
-      <w:r>
-        <w:rPr>
-          <w:u w:val="single"/>
-        </w:rPr>
-        <w:t>user_username</w:t>
-      </w:r>
-      <w:r>
-        <w:t xml:space="preserve">, </w:t>
-      </w:r>
-      <w:r>
-        <w:rPr>
-          <w:u w:val="dash"/>
-        </w:rPr>
-        <w:t>user_email</w:t>
-      </w:r>
-      <w:r>
-        <w:t xml:space="preserve">, </w:t>
-      </w:r>
-      <w:r>
-        <w:t>user</w:t>
-      </w:r>
-      <w:r>
-        <w:t>_age, user_name, user_password)</w:t>
-      </w:r>
-    </w:p>
-    <w:p>
-      <w:pPr>
-        <w:rPr>
-          <w:u w:val="dash"/>
-        </w:rPr>
-      </w:pPr>
-      <w:r>
-        <w:rPr>
-          <w:b/>
-        </w:rPr>
-        <w:t>Allergy</w:t>
-      </w:r>
-      <w:r>
-        <w:t>(</w:t>
-      </w:r>
-      <w:r>
-        <w:rPr>
-          <w:u w:val="single"/>
-        </w:rPr>
-        <w:t>allergy_allergen</w:t>
-      </w:r>
-      <w:r>
-        <w:t>)</w:t>
-      </w:r>
-    </w:p>
-    <w:p>
-      <w:pPr>
-        <w:ind w:left="708" w:hanging="708"/>
-      </w:pPr>
-      <w:r>
-        <w:rPr>
-          <w:b/>
-        </w:rPr>
-        <w:t>Recipe</w:t>
-      </w:r>
-      <w:r>
-        <w:t>(</w:t>
-      </w:r>
-      <w:r>
-        <w:rPr>
-          <w:u w:val="single"/>
-        </w:rPr>
-        <w:t>recipe_id</w:t>
-      </w:r>
-      <w:r>
-        <w:t xml:space="preserve">, </w:t>
-      </w:r>
-      <w:r>
-        <w:t>recipe_name</w:t>
-      </w:r>
-      <w:r>
-        <w:t xml:space="preserve">, </w:t>
-      </w:r>
-      <w:r>
-        <w:t>recipe_instructions</w:t>
-      </w:r>
-      <w:r>
-        <w:t xml:space="preserve">, </w:t>
-      </w:r>
-      <w:r>
-        <w:t>recipe_difficulty</w:t>
-      </w:r>
-      <w:r>
-        <w:t xml:space="preserve">, </w:t>
-      </w:r>
-      <w:r>
-        <w:t>recipe_time</w:t>
-      </w:r>
-      <w:r>
-        <w:t xml:space="preserve">, </w:t>
-      </w:r>
-      <w:r>
-        <w:t>recipe_servings</w:t>
-      </w:r>
-      <w:r>
-        <w:t xml:space="preserve">, </w:t>
-      </w:r>
-      <w:r>
-        <w:t>recipe_cuisine</w:t>
-      </w:r>
-      <w:r>
-        <w:t>, recipe_dishType, recipe_type)</w:t>
-      </w:r>
-    </w:p>
-    <w:p>
-      <w:r>
-        <w:rPr>
-          <w:b/>
-        </w:rPr>
-        <w:t>PublicRecipe</w:t>
-      </w:r>
-      <w:r>
-        <w:t>(</w:t>
-      </w:r>
-      <w:r>
-        <w:rPr>
-          <w:u w:val="single"/>
-        </w:rPr>
-        <w:t>recipe_id)</w:t>
-      </w:r>
-    </w:p>
-    <w:p>
-      <w:pPr>
-        <w:ind w:left="708" w:hanging="708"/>
-      </w:pPr>
-      <w:r>
-        <w:rPr>
-          <w:b/>
-        </w:rPr>
-        <w:t>PrivateRecipe</w:t>
-      </w:r>
-      <w:r>
-        <w:t>(</w:t>
-      </w:r>
-      <w:r>
-        <w:rPr>
-          <w:u w:val="single"/>
-        </w:rPr>
-        <w:t>recipe_id</w:t>
-      </w:r>
-      <w:r>
-        <w:t>, user_username)</w:t>
-      </w:r>
-    </w:p>
-    <w:p>
-      <w:r>
-        <w:rPr>
-          <w:b/>
-        </w:rPr>
-        <w:t>List</w:t>
-      </w:r>
-      <w:r>
-        <w:t>(</w:t>
-      </w:r>
-      <w:r>
-        <w:rPr>
-          <w:u w:val="single"/>
-        </w:rPr>
-        <w:t>house_id</w:t>
-      </w:r>
-      <w:r>
-        <w:t xml:space="preserve">, </w:t>
-      </w:r>
-      <w:r>
-        <w:rPr>
-          <w:u w:val="single"/>
-        </w:rPr>
-        <w:t>list_id</w:t>
-      </w:r>
-      <w:r>
-        <w:t>, list_</w:t>
-      </w:r>
-      <w:r>
-        <w:t>name</w:t>
-      </w:r>
-      <w:r>
-        <w:t>, list_type)</w:t>
-      </w:r>
-    </w:p>
-    <w:p>
-      <w:r>
-        <w:rPr>
-          <w:b/>
-        </w:rPr>
-        <w:t>HouseList</w:t>
-      </w:r>
-      <w:r>
-        <w:t>(</w:t>
-      </w:r>
-      <w:r>
-        <w:rPr>
-          <w:u w:val="single"/>
-        </w:rPr>
-        <w:t>house_id</w:t>
-      </w:r>
-      <w:r>
-        <w:t xml:space="preserve">, </w:t>
-      </w:r>
-      <w:r>
-        <w:rPr>
-          <w:u w:val="single"/>
-        </w:rPr>
-        <w:t>list_id</w:t>
-      </w:r>
-      <w:r>
-        <w:t>)</w:t>
-      </w:r>
-    </w:p>
-    <w:p>
-      <w:r>
-        <w:rPr>
-          <w:b/>
-        </w:rPr>
-        <w:t>UserList</w:t>
-      </w:r>
-      <w:r>
-        <w:t>(</w:t>
-      </w:r>
-      <w:r>
-        <w:rPr>
-          <w:u w:val="single"/>
-        </w:rPr>
-        <w:t>house_id</w:t>
-      </w:r>
-      <w:r>
-        <w:t xml:space="preserve">, </w:t>
-      </w:r>
-      <w:r>
-        <w:rPr>
-          <w:u w:val="single"/>
-        </w:rPr>
-        <w:t>list_id</w:t>
-      </w:r>
-      <w:r>
-        <w:t xml:space="preserve">, </w:t>
-      </w:r>
-      <w:r>
-        <w:rPr>
-          <w:u w:val="single"/>
-        </w:rPr>
-        <w:t>user_username</w:t>
-      </w:r>
-      <w:r>
-        <w:t>)</w:t>
-      </w:r>
-    </w:p>
-    <w:p>
-      <w:r>
-        <w:rPr>
-          <w:b/>
-        </w:rPr>
-        <w:t>Category</w:t>
-      </w:r>
-      <w:r>
-        <w:t>(</w:t>
-      </w:r>
-      <w:r>
-        <w:rPr>
-          <w:u w:val="single"/>
-        </w:rPr>
-        <w:t>category_id</w:t>
-      </w:r>
-      <w:r>
-        <w:t xml:space="preserve">, </w:t>
-      </w:r>
-      <w:r>
-        <w:rPr>
-          <w:u w:val="dash"/>
-        </w:rPr>
-        <w:t>category_name</w:t>
-      </w:r>
-      <w:r>
-        <w:t>)</w:t>
-      </w:r>
-    </w:p>
-    <w:p>
-      <w:pPr>
-        <w:ind w:left="708" w:hanging="708"/>
-      </w:pPr>
-      <w:r>
-        <w:rPr>
-          <w:b/>
-        </w:rPr>
-        <w:t>Product</w:t>
-      </w:r>
-      <w:r>
-        <w:t>(</w:t>
-      </w:r>
-      <w:r>
-        <w:rPr>
-          <w:u w:val="single"/>
-        </w:rPr>
-        <w:t>category_id</w:t>
-      </w:r>
-      <w:r>
-        <w:t xml:space="preserve">, </w:t>
-      </w:r>
-      <w:r>
-        <w:rPr>
-          <w:u w:val="single"/>
-        </w:rPr>
-        <w:t>p</w:t>
-      </w:r>
-      <w:r>
-        <w:rPr>
-          <w:u w:val="single"/>
-        </w:rPr>
-        <w:t>roduct</w:t>
-      </w:r>
-      <w:r>
-        <w:rPr>
-          <w:u w:val="single"/>
-        </w:rPr>
-        <w:t>_id</w:t>
-      </w:r>
-      <w:r>
-        <w:t xml:space="preserve">, </w:t>
-      </w:r>
-      <w:r>
-        <w:t>product_name</w:t>
-      </w:r>
-      <w:r>
-        <w:t xml:space="preserve">, </w:t>
-      </w:r>
-      <w:r>
-        <w:t>product_</w:t>
-      </w:r>
-      <w:r>
-        <w:t xml:space="preserve">edible, </w:t>
-      </w:r>
-      <w:r>
-        <w:t>product_</w:t>
-      </w:r>
-      <w:r>
-        <w:t>shelfLife, product_shelfLifeTimeUnit)</w:t>
-      </w:r>
-    </w:p>
-    <w:p>
-      <w:pPr>
-        <w:ind w:left="708" w:hanging="708"/>
-      </w:pPr>
-      <w:r>
-        <w:rPr>
-          <w:b/>
-        </w:rPr>
-        <w:t>StockItem</w:t>
-      </w:r>
-      <w:r>
-        <w:t>(</w:t>
-      </w:r>
-      <w:r>
-        <w:rPr>
-          <w:u w:val="single"/>
-        </w:rPr>
-        <w:t>house_id</w:t>
-      </w:r>
-      <w:r>
-        <w:t xml:space="preserve">, </w:t>
-      </w:r>
-      <w:r>
-        <w:rPr>
-          <w:u w:val="single"/>
-        </w:rPr>
-        <w:t>stockItem_sku</w:t>
-      </w:r>
-      <w:r>
-        <w:t xml:space="preserve">, </w:t>
-      </w:r>
-      <w:r>
-        <w:rPr>
-          <w:u w:val="single"/>
-        </w:rPr>
-        <w:t>category_id</w:t>
-      </w:r>
-      <w:r>
-        <w:t xml:space="preserve">, </w:t>
-      </w:r>
-      <w:r>
-        <w:rPr>
-          <w:u w:val="single"/>
-        </w:rPr>
-        <w:t>product_id</w:t>
-      </w:r>
-      <w:r>
-        <w:t xml:space="preserve">, </w:t>
-      </w:r>
-      <w:r>
-        <w:rPr>
-          <w:u w:val="dash"/>
-        </w:rPr>
-        <w:t>stockItem_brand</w:t>
-      </w:r>
-      <w:r>
-        <w:t xml:space="preserve">, </w:t>
-      </w:r>
-      <w:r>
-        <w:rPr>
-          <w:u w:val="dash"/>
-        </w:rPr>
-        <w:t>stockItem_segment</w:t>
-      </w:r>
-      <w:r>
-        <w:t xml:space="preserve">, </w:t>
-      </w:r>
-      <w:r>
-        <w:rPr>
-          <w:u w:val="dash"/>
-        </w:rPr>
-        <w:t>stockItem_variety</w:t>
-      </w:r>
-      <w:r>
-        <w:t xml:space="preserve">, </w:t>
-      </w:r>
-      <w:r>
-        <w:t>stockItem_quantity</w:t>
-      </w:r>
-      <w:r>
-        <w:t xml:space="preserve">, </w:t>
-      </w:r>
-      <w:r>
-        <w:t>stockItem_innerQuantity</w:t>
-      </w:r>
-      <w:r>
-        <w:t xml:space="preserve">, stockItem_measureUnit, stockItem_decription, </w:t>
-      </w:r>
-      <w:r>
-        <w:t>stockItem_conservationStorage</w:t>
-      </w:r>
-      <w:r>
-        <w:t xml:space="preserve">, </w:t>
       </w:r>
       <w:bookmarkStart w:id="2" w:name="_GoBack"/>
       <w:bookmarkEnd w:id="2"/>
+    </w:p>
+    <w:p>
+      <w:pPr>
+        <w:ind w:left="708" w:hanging="708"/>
+      </w:pPr>
+      <w:r>
+        <w:rPr>
+          <w:b/>
+        </w:rPr>
+        <w:t>Product</w:t>
+      </w:r>
+      <w:r>
+        <w:t>(</w:t>
+      </w:r>
+      <w:r>
+        <w:rPr>
+          <w:u w:val="single"/>
+        </w:rPr>
+        <w:t>category_id</w:t>
+      </w:r>
+      <w:r>
+        <w:t xml:space="preserve">, </w:t>
+      </w:r>
+      <w:r>
+        <w:rPr>
+          <w:u w:val="single"/>
+        </w:rPr>
+        <w:t>p</w:t>
+      </w:r>
+      <w:r>
+        <w:rPr>
+          <w:u w:val="single"/>
+        </w:rPr>
+        <w:t>roduct</w:t>
+      </w:r>
+      <w:r>
+        <w:rPr>
+          <w:u w:val="single"/>
+        </w:rPr>
+        <w:t>_id</w:t>
+      </w:r>
+      <w:r>
+        <w:t xml:space="preserve">, </w:t>
+      </w:r>
+      <w:r>
+        <w:t>product_name</w:t>
+      </w:r>
+      <w:r>
+        <w:t xml:space="preserve">, </w:t>
+      </w:r>
+      <w:r>
+        <w:t>product_</w:t>
+      </w:r>
+      <w:r>
+        <w:t xml:space="preserve">edible, </w:t>
+      </w:r>
+      <w:r>
+        <w:t>product_</w:t>
+      </w:r>
+      <w:r>
+        <w:t>shelfLife, product_shelfLifeTimeUnit)</w:t>
+      </w:r>
+    </w:p>
+    <w:p>
+      <w:pPr>
+        <w:ind w:left="708" w:hanging="708"/>
+      </w:pPr>
+      <w:r>
+        <w:rPr>
+          <w:b/>
+        </w:rPr>
+        <w:t>StockItem</w:t>
+      </w:r>
+      <w:r>
+        <w:t>(</w:t>
+      </w:r>
+      <w:r>
+        <w:rPr>
+          <w:u w:val="single"/>
+        </w:rPr>
+        <w:t>house_id</w:t>
+      </w:r>
+      <w:r>
+        <w:t xml:space="preserve">, </w:t>
+      </w:r>
+      <w:r>
+        <w:rPr>
+          <w:u w:val="single"/>
+        </w:rPr>
+        <w:t>stockItem_sku</w:t>
+      </w:r>
+      <w:r>
+        <w:t xml:space="preserve">, </w:t>
+      </w:r>
+      <w:r>
+        <w:rPr>
+          <w:u w:val="single"/>
+        </w:rPr>
+        <w:t>category_id</w:t>
+      </w:r>
+      <w:r>
+        <w:t xml:space="preserve">, </w:t>
+      </w:r>
+      <w:r>
+        <w:rPr>
+          <w:u w:val="single"/>
+        </w:rPr>
+        <w:t>product_id</w:t>
+      </w:r>
+      <w:r>
+        <w:t xml:space="preserve">, </w:t>
+      </w:r>
+      <w:r>
+        <w:rPr>
+          <w:u w:val="dash"/>
+        </w:rPr>
+        <w:t>stockItem_brand</w:t>
+      </w:r>
+      <w:r>
+        <w:t xml:space="preserve">, </w:t>
+      </w:r>
+      <w:r>
+        <w:rPr>
+          <w:u w:val="dash"/>
+        </w:rPr>
+        <w:t>stockItem_segment</w:t>
+      </w:r>
+      <w:r>
+        <w:t xml:space="preserve">, </w:t>
+      </w:r>
+      <w:r>
+        <w:rPr>
+          <w:u w:val="dash"/>
+        </w:rPr>
+        <w:t>stockItem_variety</w:t>
+      </w:r>
+      <w:r>
+        <w:t xml:space="preserve">, </w:t>
+      </w:r>
+      <w:r>
+        <w:t>stockItem_quantity</w:t>
+      </w:r>
+      <w:r>
+        <w:t xml:space="preserve">, </w:t>
+      </w:r>
+      <w:r>
+        <w:t>stockItem_innerQuantity</w:t>
+      </w:r>
+      <w:r>
+        <w:t>, stockItem_</w:t>
+      </w:r>
+      <w:r>
+        <w:t xml:space="preserve"> </w:t>
+      </w:r>
+      <w:r>
+        <w:t>segmentUnit</w:t>
+      </w:r>
+      <w:r>
+        <w:t xml:space="preserve">, stockItem_decription, </w:t>
+      </w:r>
+      <w:r>
+        <w:t>stockItem_conservationStorage</w:t>
+      </w:r>
+      <w:r>
+        <w:t xml:space="preserve">, </w:t>
+      </w:r>
       <w:r>
         <w:t>stockItem_expirationDate</w:t>
       </w:r>
@@ -1811,7 +1854,160 @@
       </w:r>
       <w:r>
         <w:rPr>
+          <w:u w:val="single"/>
+        </w:rPr>
+        <w:t>stockItem_sku</w:t>
+      </w:r>
+      <w:r>
+        <w:t xml:space="preserve">, </w:t>
+      </w:r>
+      <w:r>
+        <w:rPr>
+          <w:u w:val="single"/>
+        </w:rPr>
+        <w:t>storage_id</w:t>
+      </w:r>
+      <w:r>
+        <w:t xml:space="preserve">, </w:t>
+      </w:r>
+      <w:r>
+        <w:rPr>
+          <w:u w:val="single"/>
+        </w:rPr>
+        <w:t>stockItemMovement_type</w:t>
+      </w:r>
+      <w:r>
+        <w:t xml:space="preserve">, </w:t>
+      </w:r>
+      <w:r>
+        <w:rPr>
+          <w:u w:val="single"/>
+        </w:rPr>
+        <w:t>stockItemMovement_dateTime</w:t>
+      </w:r>
+      <w:r>
+        <w:t xml:space="preserve">, </w:t>
+      </w:r>
+      <w:r>
+        <w:rPr>
+          <w:u w:val="single"/>
+        </w:rPr>
+        <w:t>StockItemMovement_quantity</w:t>
+      </w:r>
+      <w:r>
+        <w:t>)</w:t>
+      </w:r>
+    </w:p>
+    <w:p>
+      <w:r>
+        <w:rPr>
+          <w:b/>
+        </w:rPr>
+        <w:lastRenderedPageBreak/>
+        <w:t>UserHouse</w:t>
+      </w:r>
+      <w:r>
+        <w:t>(</w:t>
+      </w:r>
+      <w:r>
+        <w:rPr>
+          <w:u w:val="single"/>
+        </w:rPr>
+        <w:t>house_id</w:t>
+      </w:r>
+      <w:r>
+        <w:t xml:space="preserve">, </w:t>
+      </w:r>
+      <w:r>
+        <w:rPr>
+          <w:u w:val="single"/>
+        </w:rPr>
+        <w:t>user_username</w:t>
+      </w:r>
+      <w:r>
+        <w:t>, userHouse_administrator)</w:t>
+      </w:r>
+    </w:p>
+    <w:p>
+      <w:r>
+        <w:rPr>
+          <w:b/>
+        </w:rPr>
+        <w:t>Ingredient</w:t>
+      </w:r>
+      <w:r>
+        <w:t>(</w:t>
+      </w:r>
+      <w:r>
+        <w:rPr>
+          <w:u w:val="single"/>
+        </w:rPr>
+        <w:t>recipe_id</w:t>
+      </w:r>
+      <w:r>
+        <w:t xml:space="preserve">, </w:t>
+      </w:r>
+      <w:r>
+        <w:rPr>
+          <w:u w:val="single"/>
+        </w:rPr>
+        <w:t>category_id, product_id</w:t>
+      </w:r>
+      <w:r>
+        <w:t xml:space="preserve">, </w:t>
+      </w:r>
+      <w:r>
+        <w:t>ingredient_quantity</w:t>
+      </w:r>
+      <w:r>
+        <w:t>)</w:t>
+      </w:r>
+    </w:p>
+    <w:p>
+      <w:pPr>
+        <w:ind w:left="708" w:hanging="708"/>
+        <w:rPr>
           <w:highlight w:val="yellow"/>
+        </w:rPr>
+      </w:pPr>
+      <w:r>
+        <w:rPr>
+          <w:b/>
+        </w:rPr>
+        <w:t>StockItemStorage</w:t>
+      </w:r>
+      <w:r>
+        <w:t>(</w:t>
+      </w:r>
+      <w:r>
+        <w:rPr>
+          <w:u w:val="single"/>
+        </w:rPr>
+        <w:t>house_id</w:t>
+      </w:r>
+      <w:r>
+        <w:t xml:space="preserve">, </w:t>
+      </w:r>
+      <w:r>
+        <w:rPr>
+          <w:u w:val="single"/>
+        </w:rPr>
+        <w:t>category_id</w:t>
+      </w:r>
+      <w:r>
+        <w:t xml:space="preserve">, </w:t>
+      </w:r>
+      <w:r>
+        <w:rPr>
+          <w:u w:val="single"/>
+        </w:rPr>
+        <w:t>product_id</w:t>
+      </w:r>
+      <w:r>
+        <w:t xml:space="preserve">, </w:t>
+      </w:r>
+      <w:r>
+        <w:rPr>
           <w:u w:val="single"/>
         </w:rPr>
         <w:t>stockItem_sku</w:t>
@@ -1826,307 +2022,154 @@
         <w:t>storage_id</w:t>
       </w:r>
       <w:r>
-        <w:t xml:space="preserve">, </w:t>
-      </w:r>
-      <w:r>
-        <w:rPr>
-          <w:u w:val="single"/>
-        </w:rPr>
-        <w:t>stockItemMovement_type</w:t>
-      </w:r>
-      <w:r>
-        <w:t xml:space="preserve">, </w:t>
-      </w:r>
-      <w:r>
-        <w:rPr>
-          <w:u w:val="single"/>
-        </w:rPr>
-        <w:t>stockItemMovement_dateTime</w:t>
-      </w:r>
-      <w:r>
-        <w:t xml:space="preserve">, </w:t>
-      </w:r>
-      <w:r>
-        <w:rPr>
-          <w:u w:val="single"/>
-        </w:rPr>
-        <w:t>StockItemMovement_quantity</w:t>
+        <w:t xml:space="preserve">, stockItemStorage_quantity) </w:t>
+      </w:r>
+    </w:p>
+    <w:p>
+      <w:pPr>
+        <w:ind w:left="708" w:hanging="708"/>
+      </w:pPr>
+      <w:r>
+        <w:rPr>
+          <w:b/>
+        </w:rPr>
+        <w:t>HouseAllergy</w:t>
+      </w:r>
+      <w:r>
+        <w:t>(</w:t>
+      </w:r>
+      <w:r>
+        <w:rPr>
+          <w:u w:val="single"/>
+        </w:rPr>
+        <w:t>house_id</w:t>
+      </w:r>
+      <w:r>
+        <w:t xml:space="preserve">, </w:t>
+      </w:r>
+      <w:r>
+        <w:rPr>
+          <w:u w:val="single"/>
+        </w:rPr>
+        <w:t>allergy_allergen</w:t>
+      </w:r>
+      <w:r>
+        <w:t>, houseAllergy_alergicsNum)</w:t>
+      </w:r>
+    </w:p>
+    <w:p>
+      <w:pPr>
+        <w:ind w:left="708" w:hanging="708"/>
+      </w:pPr>
+      <w:r>
+        <w:rPr>
+          <w:b/>
+        </w:rPr>
+        <w:t>ListProduct</w:t>
+      </w:r>
+      <w:r>
+        <w:t>(</w:t>
+      </w:r>
+      <w:r>
+        <w:rPr>
+          <w:u w:val="single"/>
+        </w:rPr>
+        <w:t>house_id</w:t>
+      </w:r>
+      <w:r>
+        <w:t xml:space="preserve">, </w:t>
+      </w:r>
+      <w:r>
+        <w:rPr>
+          <w:u w:val="single"/>
+        </w:rPr>
+        <w:t>list_id</w:t>
+      </w:r>
+      <w:r>
+        <w:t xml:space="preserve">, </w:t>
+      </w:r>
+      <w:r>
+        <w:rPr>
+          <w:u w:val="single"/>
+        </w:rPr>
+        <w:t>product_id</w:t>
+      </w:r>
+      <w:r>
+        <w:t>, listProduct_brand, listProduct_quantity)</w:t>
+      </w:r>
+    </w:p>
+    <w:p>
+      <w:pPr>
+        <w:ind w:left="708" w:hanging="708"/>
+      </w:pPr>
+      <w:r>
+        <w:rPr>
+          <w:b/>
+        </w:rPr>
+        <w:t>StockItemAllergy</w:t>
+      </w:r>
+      <w:r>
+        <w:t>(</w:t>
+      </w:r>
+      <w:r>
+        <w:rPr>
+          <w:u w:val="single"/>
+        </w:rPr>
+        <w:t>house_id</w:t>
+      </w:r>
+      <w:r>
+        <w:t xml:space="preserve">, </w:t>
+      </w:r>
+      <w:r>
+        <w:rPr>
+          <w:u w:val="single"/>
+        </w:rPr>
+        <w:t>category_id</w:t>
+      </w:r>
+      <w:r>
+        <w:t xml:space="preserve">, </w:t>
+      </w:r>
+      <w:r>
+        <w:rPr>
+          <w:u w:val="single"/>
+        </w:rPr>
+        <w:t>product_id</w:t>
+      </w:r>
+      <w:r>
+        <w:t xml:space="preserve">, </w:t>
+      </w:r>
+      <w:r>
+        <w:rPr>
+          <w:u w:val="single"/>
+        </w:rPr>
+        <w:t>stockItem_sku</w:t>
+      </w:r>
+      <w:r>
+        <w:t xml:space="preserve">, </w:t>
+      </w:r>
+      <w:r>
+        <w:rPr>
+          <w:u w:val="single"/>
+        </w:rPr>
+        <w:t>allergy_allergen</w:t>
       </w:r>
       <w:r>
         <w:t>)</w:t>
       </w:r>
     </w:p>
     <w:p>
-      <w:r>
-        <w:rPr>
-          <w:b/>
-        </w:rPr>
-        <w:t>UserHouse</w:t>
-      </w:r>
-      <w:r>
-        <w:t>(</w:t>
-      </w:r>
-      <w:r>
-        <w:rPr>
-          <w:u w:val="single"/>
-        </w:rPr>
-        <w:t>house_id</w:t>
-      </w:r>
-      <w:r>
-        <w:t xml:space="preserve">, </w:t>
-      </w:r>
-      <w:r>
-        <w:rPr>
-          <w:u w:val="single"/>
-        </w:rPr>
-        <w:t>user_username</w:t>
-      </w:r>
-      <w:r>
-        <w:t>, userHouse_administrator)</w:t>
-      </w:r>
-    </w:p>
-    <w:p>
-      <w:r>
-        <w:rPr>
-          <w:b/>
-        </w:rPr>
-        <w:lastRenderedPageBreak/>
-        <w:t>Ingredient</w:t>
-      </w:r>
-      <w:r>
-        <w:t>(</w:t>
-      </w:r>
-      <w:r>
-        <w:rPr>
-          <w:u w:val="single"/>
-        </w:rPr>
-        <w:t>recipe_id</w:t>
-      </w:r>
-      <w:r>
-        <w:t xml:space="preserve">, </w:t>
-      </w:r>
-      <w:r>
-        <w:rPr>
-          <w:u w:val="single"/>
-        </w:rPr>
-        <w:t>category_id, product_id</w:t>
-      </w:r>
-      <w:r>
-        <w:t xml:space="preserve">, </w:t>
-      </w:r>
-      <w:r>
-        <w:t>ingredient_quantity</w:t>
-      </w:r>
-      <w:r>
-        <w:t>)</w:t>
-      </w:r>
-    </w:p>
-    <w:p>
       <w:pPr>
         <w:ind w:left="708" w:hanging="708"/>
-        <w:rPr>
-          <w:highlight w:val="yellow"/>
-        </w:rPr>
-      </w:pPr>
-      <w:r>
-        <w:rPr>
-          <w:b/>
-        </w:rPr>
-        <w:t>StockItemStorage</w:t>
-      </w:r>
-      <w:r>
-        <w:t>(</w:t>
-      </w:r>
-      <w:r>
-        <w:rPr>
-          <w:u w:val="single"/>
-        </w:rPr>
-        <w:t>house_id</w:t>
-      </w:r>
-      <w:r>
-        <w:t xml:space="preserve">, </w:t>
-      </w:r>
-      <w:r>
-        <w:rPr>
-          <w:u w:val="single"/>
-        </w:rPr>
-        <w:t>category_id</w:t>
-      </w:r>
-      <w:r>
-        <w:t xml:space="preserve">, </w:t>
-      </w:r>
-      <w:r>
-        <w:rPr>
-          <w:u w:val="single"/>
-        </w:rPr>
-        <w:t>product_id</w:t>
-      </w:r>
-      <w:r>
-        <w:t xml:space="preserve">, </w:t>
-      </w:r>
-      <w:r>
-        <w:rPr>
-          <w:highlight w:val="yellow"/>
-          <w:u w:val="single"/>
-        </w:rPr>
-        <w:t>stockItem_sku</w:t>
-      </w:r>
-      <w:r>
-        <w:t xml:space="preserve">, </w:t>
-      </w:r>
-      <w:r>
-        <w:rPr>
-          <w:u w:val="single"/>
-        </w:rPr>
-        <w:t>storage_id</w:t>
-      </w:r>
-      <w:r>
-        <w:t xml:space="preserve">, stockItemStorage_quantity) </w:t>
-      </w:r>
-      <w:r>
-        <w:rPr>
-          <w:highlight w:val="yellow"/>
-        </w:rPr>
-        <w:t>stockItem_brand, stockItem_segment, stockItem_variety</w:t>
-      </w:r>
-    </w:p>
-    <w:p>
-      <w:pPr>
-        <w:ind w:left="708" w:hanging="708"/>
-      </w:pPr>
-      <w:r>
-        <w:rPr>
-          <w:b/>
-        </w:rPr>
-        <w:t>HouseAllergy</w:t>
-      </w:r>
-      <w:r>
-        <w:t>(</w:t>
-      </w:r>
-      <w:r>
-        <w:rPr>
-          <w:u w:val="single"/>
-        </w:rPr>
-        <w:t>house_id</w:t>
-      </w:r>
-      <w:r>
-        <w:t xml:space="preserve">, </w:t>
-      </w:r>
-      <w:r>
-        <w:rPr>
-          <w:u w:val="single"/>
-        </w:rPr>
-        <w:t>allergy_allergen</w:t>
-      </w:r>
-      <w:r>
-        <w:t>, houseAllergy_alergicsNum)</w:t>
-      </w:r>
-    </w:p>
-    <w:p>
-      <w:pPr>
-        <w:ind w:left="708" w:hanging="708"/>
-      </w:pPr>
-      <w:r>
-        <w:rPr>
-          <w:b/>
-        </w:rPr>
-        <w:t>ListProduct</w:t>
-      </w:r>
-      <w:r>
-        <w:t>(</w:t>
-      </w:r>
-      <w:r>
-        <w:rPr>
-          <w:u w:val="single"/>
-        </w:rPr>
-        <w:t>house_id</w:t>
-      </w:r>
-      <w:r>
-        <w:t xml:space="preserve">, </w:t>
-      </w:r>
-      <w:r>
-        <w:rPr>
-          <w:u w:val="single"/>
-        </w:rPr>
-        <w:t>list_id</w:t>
-      </w:r>
-      <w:r>
-        <w:t xml:space="preserve">, </w:t>
-      </w:r>
-      <w:r>
-        <w:rPr>
-          <w:u w:val="single"/>
-        </w:rPr>
-        <w:t>product_id</w:t>
-      </w:r>
-      <w:r>
-        <w:t>, listProduct_brand, listProduct_quantity)</w:t>
-      </w:r>
-    </w:p>
-    <w:p>
-      <w:pPr>
-        <w:ind w:left="708" w:hanging="708"/>
-      </w:pPr>
-      <w:r>
-        <w:rPr>
-          <w:b/>
-        </w:rPr>
-        <w:t>StockItemAllergy</w:t>
-      </w:r>
-      <w:r>
-        <w:t>(</w:t>
-      </w:r>
-      <w:r>
-        <w:rPr>
-          <w:u w:val="single"/>
-        </w:rPr>
-        <w:t>house_id</w:t>
-      </w:r>
-      <w:r>
-        <w:t xml:space="preserve">, </w:t>
-      </w:r>
-      <w:r>
-        <w:rPr>
-          <w:u w:val="single"/>
-        </w:rPr>
-        <w:t>category_id</w:t>
-      </w:r>
-      <w:r>
-        <w:t xml:space="preserve">, </w:t>
-      </w:r>
-      <w:r>
-        <w:rPr>
-          <w:u w:val="single"/>
-        </w:rPr>
-        <w:t>product_id</w:t>
-      </w:r>
-      <w:r>
-        <w:t xml:space="preserve">, </w:t>
-      </w:r>
-      <w:r>
-        <w:rPr>
-          <w:highlight w:val="yellow"/>
-          <w:u w:val="single"/>
-        </w:rPr>
-        <w:t>stockItem_sku</w:t>
-      </w:r>
-      <w:r>
-        <w:t xml:space="preserve">, </w:t>
-      </w:r>
-      <w:r>
-        <w:rPr>
-          <w:u w:val="single"/>
-        </w:rPr>
-        <w:t>allergy_allergen</w:t>
-      </w:r>
-      <w:r>
-        <w:t>)</w:t>
-      </w:r>
-    </w:p>
-    <w:p>
-      <w:pPr>
-        <w:ind w:left="708" w:hanging="708"/>
-      </w:pPr>
+      </w:pPr>
+      <w:r>
+        <w:rPr>
+          <w:b/>
+        </w:rPr>
+        <w:t>SharedRecipes</w:t>
+      </w:r>
+      <w:r>
+        <w:t>(recipe_id, user_username)</w:t>
+      </w:r>
     </w:p>
     <w:p/>
     <w:p>

--- a/Documentos/BD/Modelo Relacional.docx
+++ b/Documentos/BD/Modelo Relacional.docx
@@ -478,12 +478,6 @@
       <w:r>
         <w:t xml:space="preserve">, </w:t>
       </w:r>
-      <w:r>
-        <w:t>stockItem_innerQuantity</w:t>
-      </w:r>
-      <w:r>
-        <w:t xml:space="preserve">, </w:t>
-      </w:r>
       <w:bookmarkStart w:id="0" w:name="_Hlk507946239"/>
       <w:r>
         <w:t>stockItem_</w:t>
@@ -825,12 +819,6 @@
         <w:t>stockItem_quantity</w:t>
       </w:r>
       <w:r>
-        <w:t xml:space="preserve">, </w:t>
-      </w:r>
-      <w:r>
-        <w:t>stockItem_innerQuantity</w:t>
-      </w:r>
-      <w:r>
         <w:t>, stockItem_</w:t>
       </w:r>
       <w:r>
@@ -1601,159 +1589,156 @@
       </w:r>
       <w:r>
         <w:t>)</w:t>
+      </w:r>
+    </w:p>
+    <w:p>
+      <w:pPr>
+        <w:ind w:left="708" w:hanging="708"/>
+      </w:pPr>
+      <w:r>
+        <w:rPr>
+          <w:b/>
+        </w:rPr>
+        <w:t>Product</w:t>
+      </w:r>
+      <w:r>
+        <w:t>(</w:t>
+      </w:r>
+      <w:r>
+        <w:rPr>
+          <w:u w:val="single"/>
+        </w:rPr>
+        <w:t>category_id</w:t>
+      </w:r>
+      <w:r>
+        <w:t xml:space="preserve">, </w:t>
+      </w:r>
+      <w:r>
+        <w:rPr>
+          <w:u w:val="single"/>
+        </w:rPr>
+        <w:t>p</w:t>
+      </w:r>
+      <w:r>
+        <w:rPr>
+          <w:u w:val="single"/>
+        </w:rPr>
+        <w:t>roduct</w:t>
+      </w:r>
+      <w:r>
+        <w:rPr>
+          <w:u w:val="single"/>
+        </w:rPr>
+        <w:t>_id</w:t>
+      </w:r>
+      <w:r>
+        <w:t xml:space="preserve">, </w:t>
+      </w:r>
+      <w:r>
+        <w:t>product_name</w:t>
+      </w:r>
+      <w:r>
+        <w:t xml:space="preserve">, </w:t>
+      </w:r>
+      <w:r>
+        <w:t>product_</w:t>
+      </w:r>
+      <w:r>
+        <w:t xml:space="preserve">edible, </w:t>
+      </w:r>
+      <w:r>
+        <w:t>product_</w:t>
+      </w:r>
+      <w:r>
+        <w:t>shelfLife, product_shelfLifeTimeUnit)</w:t>
+      </w:r>
+    </w:p>
+    <w:p>
+      <w:pPr>
+        <w:ind w:left="708" w:hanging="708"/>
+      </w:pPr>
+      <w:r>
+        <w:rPr>
+          <w:b/>
+        </w:rPr>
+        <w:t>StockItem</w:t>
+      </w:r>
+      <w:r>
+        <w:t>(</w:t>
+      </w:r>
+      <w:r>
+        <w:rPr>
+          <w:u w:val="single"/>
+        </w:rPr>
+        <w:t>house_id</w:t>
+      </w:r>
+      <w:r>
+        <w:t xml:space="preserve">, </w:t>
+      </w:r>
+      <w:r>
+        <w:rPr>
+          <w:u w:val="single"/>
+        </w:rPr>
+        <w:t>stockItem_sku</w:t>
+      </w:r>
+      <w:r>
+        <w:t xml:space="preserve">, </w:t>
+      </w:r>
+      <w:r>
+        <w:rPr>
+          <w:u w:val="single"/>
+        </w:rPr>
+        <w:t>category_id</w:t>
+      </w:r>
+      <w:r>
+        <w:t xml:space="preserve">, </w:t>
+      </w:r>
+      <w:r>
+        <w:rPr>
+          <w:u w:val="single"/>
+        </w:rPr>
+        <w:t>product_id</w:t>
+      </w:r>
+      <w:r>
+        <w:t xml:space="preserve">, </w:t>
+      </w:r>
+      <w:r>
+        <w:rPr>
+          <w:u w:val="dash"/>
+        </w:rPr>
+        <w:t>stockItem_brand</w:t>
+      </w:r>
+      <w:r>
+        <w:t xml:space="preserve">, </w:t>
+      </w:r>
+      <w:r>
+        <w:rPr>
+          <w:u w:val="dash"/>
+        </w:rPr>
+        <w:t>stockItem_segment</w:t>
+      </w:r>
+      <w:r>
+        <w:t xml:space="preserve">, </w:t>
+      </w:r>
+      <w:r>
+        <w:rPr>
+          <w:u w:val="dash"/>
+        </w:rPr>
+        <w:t>stockItem_variety</w:t>
+      </w:r>
+      <w:r>
+        <w:t xml:space="preserve">, </w:t>
+      </w:r>
+      <w:r>
+        <w:t>stockItem_quantity</w:t>
+      </w:r>
+      <w:r>
+        <w:t xml:space="preserve">, </w:t>
       </w:r>
       <w:bookmarkStart w:id="2" w:name="_GoBack"/>
       <w:bookmarkEnd w:id="2"/>
-    </w:p>
-    <w:p>
-      <w:pPr>
-        <w:ind w:left="708" w:hanging="708"/>
-      </w:pPr>
-      <w:r>
-        <w:rPr>
-          <w:b/>
-        </w:rPr>
-        <w:t>Product</w:t>
-      </w:r>
-      <w:r>
-        <w:t>(</w:t>
-      </w:r>
-      <w:r>
-        <w:rPr>
-          <w:u w:val="single"/>
-        </w:rPr>
-        <w:t>category_id</w:t>
-      </w:r>
-      <w:r>
-        <w:t xml:space="preserve">, </w:t>
-      </w:r>
-      <w:r>
-        <w:rPr>
-          <w:u w:val="single"/>
-        </w:rPr>
-        <w:t>p</w:t>
-      </w:r>
-      <w:r>
-        <w:rPr>
-          <w:u w:val="single"/>
-        </w:rPr>
-        <w:t>roduct</w:t>
-      </w:r>
-      <w:r>
-        <w:rPr>
-          <w:u w:val="single"/>
-        </w:rPr>
-        <w:t>_id</w:t>
-      </w:r>
-      <w:r>
-        <w:t xml:space="preserve">, </w:t>
-      </w:r>
-      <w:r>
-        <w:t>product_name</w:t>
-      </w:r>
-      <w:r>
-        <w:t xml:space="preserve">, </w:t>
-      </w:r>
-      <w:r>
-        <w:t>product_</w:t>
-      </w:r>
-      <w:r>
-        <w:t xml:space="preserve">edible, </w:t>
-      </w:r>
-      <w:r>
-        <w:t>product_</w:t>
-      </w:r>
-      <w:r>
-        <w:t>shelfLife, product_shelfLifeTimeUnit)</w:t>
-      </w:r>
-    </w:p>
-    <w:p>
-      <w:pPr>
-        <w:ind w:left="708" w:hanging="708"/>
-      </w:pPr>
-      <w:r>
-        <w:rPr>
-          <w:b/>
-        </w:rPr>
-        <w:t>StockItem</w:t>
-      </w:r>
-      <w:r>
-        <w:t>(</w:t>
-      </w:r>
-      <w:r>
-        <w:rPr>
-          <w:u w:val="single"/>
-        </w:rPr>
-        <w:t>house_id</w:t>
-      </w:r>
-      <w:r>
-        <w:t xml:space="preserve">, </w:t>
-      </w:r>
-      <w:r>
-        <w:rPr>
-          <w:u w:val="single"/>
-        </w:rPr>
-        <w:t>stockItem_sku</w:t>
-      </w:r>
-      <w:r>
-        <w:t xml:space="preserve">, </w:t>
-      </w:r>
-      <w:r>
-        <w:rPr>
-          <w:u w:val="single"/>
-        </w:rPr>
-        <w:t>category_id</w:t>
-      </w:r>
-      <w:r>
-        <w:t xml:space="preserve">, </w:t>
-      </w:r>
-      <w:r>
-        <w:rPr>
-          <w:u w:val="single"/>
-        </w:rPr>
-        <w:t>product_id</w:t>
-      </w:r>
-      <w:r>
-        <w:t xml:space="preserve">, </w:t>
-      </w:r>
-      <w:r>
-        <w:rPr>
-          <w:u w:val="dash"/>
-        </w:rPr>
-        <w:t>stockItem_brand</w:t>
-      </w:r>
-      <w:r>
-        <w:t xml:space="preserve">, </w:t>
-      </w:r>
-      <w:r>
-        <w:rPr>
-          <w:u w:val="dash"/>
-        </w:rPr>
-        <w:t>stockItem_segment</w:t>
-      </w:r>
-      <w:r>
-        <w:t xml:space="preserve">, </w:t>
-      </w:r>
-      <w:r>
-        <w:rPr>
-          <w:u w:val="dash"/>
-        </w:rPr>
-        <w:t>stockItem_variety</w:t>
-      </w:r>
-      <w:r>
-        <w:t xml:space="preserve">, </w:t>
-      </w:r>
-      <w:r>
-        <w:t>stockItem_quantity</w:t>
-      </w:r>
-      <w:r>
-        <w:t xml:space="preserve">, </w:t>
-      </w:r>
-      <w:r>
-        <w:t>stockItem_innerQuantity</w:t>
-      </w:r>
-      <w:r>
-        <w:t>, stockItem_</w:t>
+      <w:r>
+        <w:t>stockItem_</w:t>
       </w:r>
       <w:r>
         <w:t xml:space="preserve"> </w:t>

--- a/Documentos/BD/Modelo Relacional.docx
+++ b/Documentos/BD/Modelo Relacional.docx
@@ -46,7 +46,28 @@
         <w:t>house_name</w:t>
       </w:r>
       <w:r>
-        <w:t>, house_baby, house_children, house_adult, house_senior</w:t>
+        <w:t>, house_bab</w:t>
+      </w:r>
+      <w:r>
+        <w:t>iesNumber</w:t>
+      </w:r>
+      <w:r>
+        <w:t>, house_children</w:t>
+      </w:r>
+      <w:r>
+        <w:t>Number</w:t>
+      </w:r>
+      <w:r>
+        <w:t>, house_adult</w:t>
+      </w:r>
+      <w:r>
+        <w:t>sNumber</w:t>
+      </w:r>
+      <w:r>
+        <w:t>, house_senior</w:t>
+      </w:r>
+      <w:r>
+        <w:t>sNumber</w:t>
       </w:r>
       <w:r>
         <w:t>)</w:t>
@@ -185,7 +206,7 @@
         <w:rPr>
           <w:b/>
         </w:rPr>
-        <w:t>PublicRecipe</w:t>
+        <w:t>SystemRecipes</w:t>
       </w:r>
       <w:r>
         <w:t>(</w:t>
@@ -205,7 +226,13 @@
         <w:rPr>
           <w:b/>
         </w:rPr>
-        <w:t>PrivateRecipe</w:t>
+        <w:t>User</w:t>
+      </w:r>
+      <w:r>
+        <w:rPr>
+          <w:b/>
+        </w:rPr>
+        <w:t>Recipe</w:t>
       </w:r>
       <w:r>
         <w:t>(</w:t>
@@ -254,7 +281,7 @@
         <w:rPr>
           <w:b/>
         </w:rPr>
-        <w:t>HouseList</w:t>
+        <w:t>SystemList</w:t>
       </w:r>
       <w:r>
         <w:t>(</w:t>
@@ -422,6 +449,38 @@
         <w:rPr>
           <w:b/>
         </w:rPr>
+        <w:tab/>
+      </w:r>
+      <w:r>
+        <w:rPr>
+          <w:b/>
+        </w:rPr>
+        <w:t xml:space="preserve">FK: </w:t>
+      </w:r>
+      <w:r>
+        <w:t>{(</w:t>
+      </w:r>
+      <w:r>
+        <w:t>category_id</w:t>
+      </w:r>
+      <w:r>
+        <w:t>)</w:t>
+      </w:r>
+      <w:r>
+        <w:t xml:space="preserve"> ref Category</w:t>
+      </w:r>
+      <w:r>
+        <w:t>}</w:t>
+      </w:r>
+    </w:p>
+    <w:p>
+      <w:pPr>
+        <w:ind w:left="708" w:hanging="708"/>
+      </w:pPr>
+      <w:r>
+        <w:rPr>
+          <w:b/>
+        </w:rPr>
         <w:t>StockItem</w:t>
       </w:r>
       <w:r>
@@ -511,6 +570,33 @@
       </w:r>
     </w:p>
     <w:p>
+      <w:pPr>
+        <w:ind w:left="708" w:hanging="708"/>
+      </w:pPr>
+      <w:r>
+        <w:rPr>
+          <w:b/>
+        </w:rPr>
+        <w:tab/>
+        <w:t xml:space="preserve">FK: </w:t>
+      </w:r>
+      <w:r>
+        <w:t>{(</w:t>
+      </w:r>
+      <w:r>
+        <w:t>house_id</w:t>
+      </w:r>
+      <w:r>
+        <w:t>)</w:t>
+      </w:r>
+      <w:r>
+        <w:t xml:space="preserve"> ref House</w:t>
+      </w:r>
+      <w:r>
+        <w:t>}</w:t>
+      </w:r>
+    </w:p>
+    <w:p>
       <w:r>
         <w:rPr>
           <w:b/>
@@ -550,6 +636,35 @@
         <w:ind w:left="708" w:hanging="708"/>
       </w:pPr>
       <w:r>
+        <w:tab/>
+      </w:r>
+      <w:r>
+        <w:rPr>
+          <w:b/>
+        </w:rPr>
+        <w:t xml:space="preserve">FK: </w:t>
+      </w:r>
+      <w:r>
+        <w:t>{(</w:t>
+      </w:r>
+      <w:r>
+        <w:t>house_id</w:t>
+      </w:r>
+      <w:r>
+        <w:t>)</w:t>
+      </w:r>
+      <w:r>
+        <w:t xml:space="preserve"> ref House</w:t>
+      </w:r>
+      <w:r>
+        <w:t>}</w:t>
+      </w:r>
+    </w:p>
+    <w:p>
+      <w:pPr>
+        <w:ind w:left="708" w:hanging="708"/>
+      </w:pPr>
+      <w:r>
         <w:rPr>
           <w:b/>
         </w:rPr>
@@ -571,6 +686,375 @@
         <w:rPr>
           <w:u w:val="single"/>
         </w:rPr>
+        <w:t>stockItem_sku</w:t>
+      </w:r>
+      <w:r>
+        <w:t xml:space="preserve">, </w:t>
+      </w:r>
+      <w:r>
+        <w:rPr>
+          <w:u w:val="single"/>
+        </w:rPr>
+        <w:t>stockItemMovement_type</w:t>
+      </w:r>
+      <w:r>
+        <w:t xml:space="preserve">, </w:t>
+      </w:r>
+      <w:r>
+        <w:rPr>
+          <w:u w:val="single"/>
+        </w:rPr>
+        <w:t>stockItemMovement_dateTime</w:t>
+      </w:r>
+      <w:r>
+        <w:t xml:space="preserve">, </w:t>
+      </w:r>
+      <w:r>
+        <w:rPr>
+          <w:u w:val="single"/>
+        </w:rPr>
+        <w:t>StockItemMovement_quantity</w:t>
+      </w:r>
+      <w:r>
+        <w:t>)</w:t>
+      </w:r>
+    </w:p>
+    <w:p>
+      <w:pPr>
+        <w:ind w:left="708" w:hanging="708"/>
+      </w:pPr>
+      <w:r>
+        <w:rPr>
+          <w:b/>
+        </w:rPr>
+        <w:tab/>
+      </w:r>
+      <w:r>
+        <w:rPr>
+          <w:b/>
+        </w:rPr>
+        <w:t xml:space="preserve">FK: </w:t>
+      </w:r>
+      <w:r>
+        <w:t>{(</w:t>
+      </w:r>
+      <w:r>
+        <w:t>house_id</w:t>
+      </w:r>
+      <w:r>
+        <w:t>)</w:t>
+      </w:r>
+      <w:r>
+        <w:t xml:space="preserve"> ref House</w:t>
+      </w:r>
+      <w:r>
+        <w:t>, (</w:t>
+      </w:r>
+      <w:r>
+        <w:t>stockItem_sku</w:t>
+      </w:r>
+      <w:r>
+        <w:t>)</w:t>
+      </w:r>
+      <w:r>
+        <w:t xml:space="preserve"> ref StockItem</w:t>
+      </w:r>
+      <w:r>
+        <w:t>}</w:t>
+      </w:r>
+    </w:p>
+    <w:p>
+      <w:pPr>
+        <w:ind w:left="1560" w:hanging="1560"/>
+      </w:pPr>
+    </w:p>
+    <w:p>
+      <w:pPr>
+        <w:ind w:left="1560" w:hanging="1560"/>
+        <w:rPr>
+          <w:b/>
+          <w:sz w:val="24"/>
+        </w:rPr>
+      </w:pPr>
+      <w:r>
+        <w:rPr>
+          <w:b/>
+          <w:sz w:val="24"/>
+        </w:rPr>
+        <w:t>Associações 1:N</w:t>
+      </w:r>
+    </w:p>
+    <w:p>
+      <w:pPr>
+        <w:ind w:left="708" w:hanging="708"/>
+      </w:pPr>
+      <w:r>
+        <w:rPr>
+          <w:b/>
+        </w:rPr>
+        <w:t>UserRecipe</w:t>
+      </w:r>
+      <w:r>
+        <w:t>(</w:t>
+      </w:r>
+      <w:r>
+        <w:rPr>
+          <w:u w:val="single"/>
+        </w:rPr>
+        <w:t>recipe_id</w:t>
+      </w:r>
+      <w:r>
+        <w:t>, user_username)</w:t>
+      </w:r>
+    </w:p>
+    <w:p>
+      <w:pPr>
+        <w:ind w:left="708" w:hanging="708"/>
+      </w:pPr>
+      <w:r>
+        <w:rPr>
+          <w:b/>
+        </w:rPr>
+        <w:tab/>
+      </w:r>
+      <w:r>
+        <w:rPr>
+          <w:b/>
+        </w:rPr>
+        <w:t>CE</w:t>
+      </w:r>
+      <w:r>
+        <w:rPr>
+          <w:b/>
+        </w:rPr>
+        <w:t xml:space="preserve">: </w:t>
+      </w:r>
+      <w:r>
+        <w:t>{(</w:t>
+      </w:r>
+      <w:r>
+        <w:t>recipe_id</w:t>
+      </w:r>
+      <w:r>
+        <w:t>)</w:t>
+      </w:r>
+      <w:r>
+        <w:t xml:space="preserve"> ref Recipe</w:t>
+      </w:r>
+      <w:r>
+        <w:t>, (</w:t>
+      </w:r>
+      <w:r>
+        <w:t>user_username</w:t>
+      </w:r>
+      <w:r>
+        <w:t>)</w:t>
+      </w:r>
+      <w:r>
+        <w:t xml:space="preserve"> ref User</w:t>
+      </w:r>
+      <w:r>
+        <w:t>}</w:t>
+      </w:r>
+    </w:p>
+    <w:p>
+      <w:r>
+        <w:rPr>
+          <w:b/>
+        </w:rPr>
+        <w:t>List</w:t>
+      </w:r>
+      <w:r>
+        <w:t>(</w:t>
+      </w:r>
+      <w:r>
+        <w:rPr>
+          <w:u w:val="single"/>
+        </w:rPr>
+        <w:t>house_id</w:t>
+      </w:r>
+      <w:r>
+        <w:t xml:space="preserve">, </w:t>
+      </w:r>
+      <w:r>
+        <w:rPr>
+          <w:u w:val="single"/>
+        </w:rPr>
+        <w:t>list_id</w:t>
+      </w:r>
+      <w:r>
+        <w:t>, list_</w:t>
+      </w:r>
+      <w:r>
+        <w:t>name</w:t>
+      </w:r>
+      <w:r>
+        <w:t>, list_type)</w:t>
+      </w:r>
+    </w:p>
+    <w:p>
+      <w:pPr>
+        <w:ind w:left="708" w:hanging="708"/>
+      </w:pPr>
+      <w:r>
+        <w:tab/>
+      </w:r>
+      <w:r>
+        <w:rPr>
+          <w:b/>
+        </w:rPr>
+        <w:t>CE</w:t>
+      </w:r>
+      <w:r>
+        <w:rPr>
+          <w:b/>
+        </w:rPr>
+        <w:t xml:space="preserve">: </w:t>
+      </w:r>
+      <w:r>
+        <w:t>{(</w:t>
+      </w:r>
+      <w:r>
+        <w:t>house_id</w:t>
+      </w:r>
+      <w:r>
+        <w:t>)</w:t>
+      </w:r>
+      <w:r>
+        <w:t xml:space="preserve"> ref House</w:t>
+      </w:r>
+      <w:r>
+        <w:t>}</w:t>
+      </w:r>
+    </w:p>
+    <w:p>
+      <w:pPr>
+        <w:rPr>
+          <w:b/>
+        </w:rPr>
+      </w:pPr>
+    </w:p>
+    <w:p>
+      <w:r>
+        <w:rPr>
+          <w:b/>
+        </w:rPr>
+        <w:t>UserList</w:t>
+      </w:r>
+      <w:r>
+        <w:t>(</w:t>
+      </w:r>
+      <w:r>
+        <w:rPr>
+          <w:u w:val="single"/>
+        </w:rPr>
+        <w:t>house_id</w:t>
+      </w:r>
+      <w:r>
+        <w:t xml:space="preserve">, </w:t>
+      </w:r>
+      <w:r>
+        <w:rPr>
+          <w:u w:val="single"/>
+        </w:rPr>
+        <w:t>list_id</w:t>
+      </w:r>
+      <w:r>
+        <w:t xml:space="preserve">, </w:t>
+      </w:r>
+      <w:r>
+        <w:rPr>
+          <w:u w:val="single"/>
+        </w:rPr>
+        <w:t>user_username</w:t>
+      </w:r>
+      <w:r>
+        <w:t>)</w:t>
+      </w:r>
+    </w:p>
+    <w:p>
+      <w:pPr>
+        <w:ind w:left="708" w:hanging="708"/>
+      </w:pPr>
+      <w:r>
+        <w:tab/>
+      </w:r>
+      <w:r>
+        <w:rPr>
+          <w:b/>
+        </w:rPr>
+        <w:t>CE</w:t>
+      </w:r>
+      <w:r>
+        <w:rPr>
+          <w:b/>
+        </w:rPr>
+        <w:t xml:space="preserve">: </w:t>
+      </w:r>
+      <w:r>
+        <w:t>{</w:t>
+      </w:r>
+      <w:r>
+        <w:t>(</w:t>
+      </w:r>
+      <w:r>
+        <w:t>house_id</w:t>
+      </w:r>
+      <w:r>
+        <w:t>, list_id)</w:t>
+      </w:r>
+      <w:r>
+        <w:t xml:space="preserve"> ref </w:t>
+      </w:r>
+      <w:r>
+        <w:t>List</w:t>
+      </w:r>
+      <w:r>
+        <w:t>,</w:t>
+      </w:r>
+      <w:r>
+        <w:t xml:space="preserve"> (user_usename) ref User</w:t>
+      </w:r>
+      <w:r>
+        <w:t>}</w:t>
+      </w:r>
+    </w:p>
+    <w:p>
+      <w:pPr>
+        <w:ind w:left="708" w:hanging="708"/>
+      </w:pPr>
+      <w:r>
+        <w:rPr>
+          <w:b/>
+        </w:rPr>
+        <w:t>StockItem</w:t>
+      </w:r>
+      <w:r>
+        <w:t>(</w:t>
+      </w:r>
+      <w:r>
+        <w:rPr>
+          <w:u w:val="single"/>
+        </w:rPr>
+        <w:t>house_id</w:t>
+      </w:r>
+      <w:r>
+        <w:t xml:space="preserve">, </w:t>
+      </w:r>
+      <w:r>
+        <w:rPr>
+          <w:u w:val="single"/>
+        </w:rPr>
+        <w:t>stockItem_sku</w:t>
+      </w:r>
+      <w:r>
+        <w:t xml:space="preserve">, </w:t>
+      </w:r>
+      <w:bookmarkStart w:id="2" w:name="_Hlk508656854"/>
+      <w:r>
+        <w:rPr>
+          <w:u w:val="dash"/>
+        </w:rPr>
         <w:t>category_id</w:t>
       </w:r>
       <w:r>
@@ -578,10 +1062,141 @@
       </w:r>
       <w:r>
         <w:rPr>
-          <w:u w:val="single"/>
+          <w:u w:val="dash"/>
         </w:rPr>
         <w:t>product_id</w:t>
       </w:r>
+      <w:bookmarkEnd w:id="2"/>
+      <w:r>
+        <w:t>,</w:t>
+      </w:r>
+      <w:r>
+        <w:t xml:space="preserve"> </w:t>
+      </w:r>
+      <w:r>
+        <w:rPr>
+          <w:u w:val="dash"/>
+        </w:rPr>
+        <w:t>stockItem_brand</w:t>
+      </w:r>
+      <w:r>
+        <w:t xml:space="preserve">, </w:t>
+      </w:r>
+      <w:r>
+        <w:rPr>
+          <w:u w:val="dash"/>
+        </w:rPr>
+        <w:t>stockItem_segment</w:t>
+      </w:r>
+      <w:r>
+        <w:t xml:space="preserve">, </w:t>
+      </w:r>
+      <w:r>
+        <w:rPr>
+          <w:u w:val="dash"/>
+        </w:rPr>
+        <w:t>stockItem_variety</w:t>
+      </w:r>
+      <w:r>
+        <w:t xml:space="preserve">, </w:t>
+      </w:r>
+      <w:r>
+        <w:t>stockItem_quantity</w:t>
+      </w:r>
+      <w:r>
+        <w:t>, stockItem_</w:t>
+      </w:r>
+      <w:r>
+        <w:t xml:space="preserve"> </w:t>
+      </w:r>
+      <w:r>
+        <w:t>segmentUnit</w:t>
+      </w:r>
+      <w:r>
+        <w:t xml:space="preserve">, stockItem_decription, </w:t>
+      </w:r>
+      <w:r>
+        <w:t>stockItem_conservationStorage</w:t>
+      </w:r>
+      <w:r>
+        <w:t xml:space="preserve">, </w:t>
+      </w:r>
+      <w:r>
+        <w:t>stockItem_expirationDate</w:t>
+      </w:r>
+      <w:r>
+        <w:t>)</w:t>
+      </w:r>
+    </w:p>
+    <w:p>
+      <w:pPr>
+        <w:ind w:left="708" w:hanging="708"/>
+      </w:pPr>
+      <w:r>
+        <w:rPr>
+          <w:b/>
+        </w:rPr>
+        <w:tab/>
+      </w:r>
+      <w:r>
+        <w:rPr>
+          <w:b/>
+        </w:rPr>
+        <w:t>CE</w:t>
+      </w:r>
+      <w:r>
+        <w:rPr>
+          <w:b/>
+        </w:rPr>
+        <w:t xml:space="preserve">: </w:t>
+      </w:r>
+      <w:r>
+        <w:t>{(</w:t>
+      </w:r>
+      <w:r>
+        <w:t>house_id</w:t>
+      </w:r>
+      <w:r>
+        <w:t>)</w:t>
+      </w:r>
+      <w:r>
+        <w:t xml:space="preserve"> ref House</w:t>
+      </w:r>
+      <w:r>
+        <w:t>,</w:t>
+      </w:r>
+      <w:r>
+        <w:t xml:space="preserve"> (</w:t>
+      </w:r>
+      <w:r>
+        <w:t>category_id, product_id</w:t>
+      </w:r>
+      <w:r>
+        <w:t>) ref Product</w:t>
+      </w:r>
+      <w:r>
+        <w:t>}</w:t>
+      </w:r>
+    </w:p>
+    <w:p>
+      <w:pPr>
+        <w:ind w:left="708" w:hanging="708"/>
+      </w:pPr>
+      <w:r>
+        <w:rPr>
+          <w:b/>
+        </w:rPr>
+        <w:t>StockItemMovement</w:t>
+      </w:r>
+      <w:r>
+        <w:t>(</w:t>
+      </w:r>
+      <w:r>
+        <w:rPr>
+          <w:u w:val="single"/>
+        </w:rPr>
+        <w:t>house_id</w:t>
+      </w:r>
       <w:r>
         <w:t xml:space="preserve">, </w:t>
       </w:r>
@@ -598,6 +1213,15 @@
         <w:rPr>
           <w:u w:val="single"/>
         </w:rPr>
+        <w:t>storage_id</w:t>
+      </w:r>
+      <w:r>
+        <w:t xml:space="preserve">, </w:t>
+      </w:r>
+      <w:r>
+        <w:rPr>
+          <w:u w:val="single"/>
+        </w:rPr>
         <w:t>stockItemMovement_type</w:t>
       </w:r>
       <w:r>
@@ -624,12 +1248,52 @@
     </w:p>
     <w:p>
       <w:pPr>
-        <w:ind w:left="1560" w:hanging="1560"/>
-      </w:pPr>
-    </w:p>
-    <w:p>
-      <w:pPr>
-        <w:ind w:left="1560" w:hanging="1560"/>
+        <w:ind w:left="708" w:hanging="708"/>
+      </w:pPr>
+      <w:r>
+        <w:rPr>
+          <w:b/>
+        </w:rPr>
+        <w:tab/>
+        <w:t xml:space="preserve">CE: </w:t>
+      </w:r>
+      <w:r>
+        <w:t>{</w:t>
+      </w:r>
+      <w:r>
+        <w:t>(house_id, stockItem_sku) ref StockItem</w:t>
+      </w:r>
+      <w:r>
+        <w:t>,</w:t>
+      </w:r>
+      <w:r>
+        <w:t xml:space="preserve"> </w:t>
+      </w:r>
+      <w:r>
+        <w:t>(</w:t>
+      </w:r>
+      <w:r>
+        <w:t>storage_id</w:t>
+      </w:r>
+      <w:r>
+        <w:t>)</w:t>
+      </w:r>
+      <w:r>
+        <w:t xml:space="preserve"> ref Storage</w:t>
+      </w:r>
+      <w:r>
+        <w:t>}</w:t>
+      </w:r>
+    </w:p>
+    <w:p>
+      <w:pPr>
+        <w:rPr>
+          <w:b/>
+        </w:rPr>
+      </w:pPr>
+    </w:p>
+    <w:p>
+      <w:pPr>
         <w:rPr>
           <w:b/>
           <w:sz w:val="24"/>
@@ -640,18 +1304,100 @@
           <w:b/>
           <w:sz w:val="24"/>
         </w:rPr>
-        <w:t>Associações 1:N</w:t>
-      </w:r>
-    </w:p>
-    <w:p>
-      <w:pPr>
-        <w:ind w:left="708" w:hanging="708"/>
-      </w:pPr>
-      <w:r>
-        <w:rPr>
-          <w:b/>
-        </w:rPr>
-        <w:t>PrivateRecipe</w:t>
+        <w:t>Associações N:N</w:t>
+      </w:r>
+    </w:p>
+    <w:p>
+      <w:r>
+        <w:rPr>
+          <w:b/>
+        </w:rPr>
+        <w:t>UserHouse</w:t>
+      </w:r>
+      <w:r>
+        <w:t>(</w:t>
+      </w:r>
+      <w:r>
+        <w:rPr>
+          <w:u w:val="single"/>
+        </w:rPr>
+        <w:t>house_</w:t>
+      </w:r>
+      <w:r>
+        <w:rPr>
+          <w:u w:val="single"/>
+        </w:rPr>
+        <w:t>id</w:t>
+      </w:r>
+      <w:r>
+        <w:t xml:space="preserve">, </w:t>
+      </w:r>
+      <w:r>
+        <w:rPr>
+          <w:u w:val="single"/>
+        </w:rPr>
+        <w:t>user_username</w:t>
+      </w:r>
+      <w:r>
+        <w:t>, userHouse_administrator)</w:t>
+      </w:r>
+    </w:p>
+    <w:p>
+      <w:r>
+        <w:tab/>
+      </w:r>
+      <w:r>
+        <w:rPr>
+          <w:b/>
+        </w:rPr>
+        <w:t>CE</w:t>
+      </w:r>
+      <w:r>
+        <w:rPr>
+          <w:b/>
+        </w:rPr>
+        <w:t xml:space="preserve">: </w:t>
+      </w:r>
+      <w:r>
+        <w:t>{(</w:t>
+      </w:r>
+      <w:r>
+        <w:t>house_id</w:t>
+      </w:r>
+      <w:r>
+        <w:t>)</w:t>
+      </w:r>
+      <w:r>
+        <w:t xml:space="preserve"> ref House</w:t>
+      </w:r>
+      <w:r>
+        <w:t>,</w:t>
+      </w:r>
+      <w:r>
+        <w:t xml:space="preserve"> </w:t>
+      </w:r>
+      <w:r>
+        <w:t>(</w:t>
+      </w:r>
+      <w:r>
+        <w:t>user_username</w:t>
+      </w:r>
+      <w:r>
+        <w:t>)</w:t>
+      </w:r>
+      <w:r>
+        <w:t xml:space="preserve"> ref User</w:t>
+      </w:r>
+      <w:r>
+        <w:t>}</w:t>
+      </w:r>
+    </w:p>
+    <w:p>
+      <w:r>
+        <w:rPr>
+          <w:b/>
+        </w:rPr>
+        <w:t>Ingredient</w:t>
       </w:r>
       <w:r>
         <w:t>(</w:t>
@@ -663,6 +1409,613 @@
         <w:t>recipe_id</w:t>
       </w:r>
       <w:r>
+        <w:t xml:space="preserve">, </w:t>
+      </w:r>
+      <w:r>
+        <w:rPr>
+          <w:u w:val="single"/>
+        </w:rPr>
+        <w:t>category_id</w:t>
+      </w:r>
+      <w:r>
+        <w:t xml:space="preserve">, </w:t>
+      </w:r>
+      <w:r>
+        <w:rPr>
+          <w:u w:val="single"/>
+        </w:rPr>
+        <w:t>product_id</w:t>
+      </w:r>
+      <w:r>
+        <w:t xml:space="preserve">, </w:t>
+      </w:r>
+      <w:r>
+        <w:t>ingredient_quantity</w:t>
+      </w:r>
+      <w:r>
+        <w:t>, ingredient_quantityUnit</w:t>
+      </w:r>
+      <w:r>
+        <w:t>)</w:t>
+      </w:r>
+    </w:p>
+    <w:p>
+      <w:r>
+        <w:tab/>
+      </w:r>
+      <w:r>
+        <w:rPr>
+          <w:b/>
+        </w:rPr>
+        <w:t>CE</w:t>
+      </w:r>
+      <w:r>
+        <w:rPr>
+          <w:b/>
+        </w:rPr>
+        <w:t xml:space="preserve">: </w:t>
+      </w:r>
+      <w:r>
+        <w:t>{(recipe</w:t>
+      </w:r>
+      <w:r>
+        <w:t>_id</w:t>
+      </w:r>
+      <w:r>
+        <w:t>)</w:t>
+      </w:r>
+      <w:r>
+        <w:t xml:space="preserve"> </w:t>
+      </w:r>
+      <w:r>
+        <w:t>ref</w:t>
+      </w:r>
+      <w:r>
+        <w:t xml:space="preserve"> </w:t>
+      </w:r>
+      <w:r>
+        <w:t>Recipe,</w:t>
+      </w:r>
+      <w:r>
+        <w:t xml:space="preserve"> (</w:t>
+      </w:r>
+      <w:r>
+        <w:t>category_id, product_id</w:t>
+      </w:r>
+      <w:r>
+        <w:t xml:space="preserve">) </w:t>
+      </w:r>
+      <w:r>
+        <w:t>ref</w:t>
+      </w:r>
+      <w:r>
+        <w:t xml:space="preserve"> Product</w:t>
+      </w:r>
+      <w:r>
+        <w:t>}</w:t>
+      </w:r>
+    </w:p>
+    <w:p>
+      <w:pPr>
+        <w:ind w:left="708" w:hanging="708"/>
+      </w:pPr>
+      <w:r>
+        <w:rPr>
+          <w:b/>
+        </w:rPr>
+        <w:t>StockItemStorage</w:t>
+      </w:r>
+      <w:r>
+        <w:t>(</w:t>
+      </w:r>
+      <w:r>
+        <w:rPr>
+          <w:u w:val="single"/>
+        </w:rPr>
+        <w:t>house_id</w:t>
+      </w:r>
+      <w:r>
+        <w:t xml:space="preserve">, </w:t>
+      </w:r>
+      <w:r>
+        <w:rPr>
+          <w:u w:val="single"/>
+        </w:rPr>
+        <w:t>stockItem_sku</w:t>
+      </w:r>
+      <w:r>
+        <w:t xml:space="preserve">, </w:t>
+      </w:r>
+      <w:r>
+        <w:rPr>
+          <w:u w:val="single"/>
+        </w:rPr>
+        <w:t>storage_id</w:t>
+      </w:r>
+      <w:r>
+        <w:t xml:space="preserve">, stockItemStorage_quantity) </w:t>
+      </w:r>
+    </w:p>
+    <w:p>
+      <w:pPr>
+        <w:ind w:left="708" w:hanging="708"/>
+        <w:rPr>
+          <w:highlight w:val="yellow"/>
+        </w:rPr>
+      </w:pPr>
+      <w:r>
+        <w:rPr>
+          <w:b/>
+        </w:rPr>
+        <w:tab/>
+        <w:t>CE</w:t>
+      </w:r>
+      <w:r>
+        <w:rPr>
+          <w:b/>
+        </w:rPr>
+        <w:t xml:space="preserve">: </w:t>
+      </w:r>
+      <w:r>
+        <w:t>{</w:t>
+      </w:r>
+      <w:r>
+        <w:t>(house_id, stockItem_sku) ref StockItem, (storage_id) ref Storage</w:t>
+      </w:r>
+      <w:r>
+        <w:t>}</w:t>
+      </w:r>
+    </w:p>
+    <w:p>
+      <w:pPr>
+        <w:ind w:left="708" w:hanging="708"/>
+      </w:pPr>
+      <w:r>
+        <w:rPr>
+          <w:b/>
+        </w:rPr>
+        <w:t>HouseAllergy</w:t>
+      </w:r>
+      <w:r>
+        <w:t>(</w:t>
+      </w:r>
+      <w:r>
+        <w:rPr>
+          <w:u w:val="single"/>
+        </w:rPr>
+        <w:t>house_id</w:t>
+      </w:r>
+      <w:r>
+        <w:t xml:space="preserve">, </w:t>
+      </w:r>
+      <w:r>
+        <w:rPr>
+          <w:u w:val="single"/>
+        </w:rPr>
+        <w:t>allergy_allergen</w:t>
+      </w:r>
+      <w:r>
+        <w:t>, houseAllergy_alergicsNum)</w:t>
+      </w:r>
+    </w:p>
+    <w:p>
+      <w:pPr>
+        <w:ind w:left="708" w:hanging="708"/>
+      </w:pPr>
+      <w:r>
+        <w:rPr>
+          <w:b/>
+        </w:rPr>
+        <w:tab/>
+        <w:t xml:space="preserve">CE: </w:t>
+      </w:r>
+      <w:r>
+        <w:t>{(house_id) ref House</w:t>
+      </w:r>
+      <w:r>
+        <w:t>, (allergy_allergen) ref Allergy}</w:t>
+      </w:r>
+    </w:p>
+    <w:p>
+      <w:pPr>
+        <w:ind w:left="708" w:hanging="708"/>
+      </w:pPr>
+      <w:r>
+        <w:rPr>
+          <w:b/>
+        </w:rPr>
+        <w:t>ListProduct</w:t>
+      </w:r>
+      <w:r>
+        <w:t>(</w:t>
+      </w:r>
+      <w:r>
+        <w:rPr>
+          <w:u w:val="single"/>
+        </w:rPr>
+        <w:t>house_id</w:t>
+      </w:r>
+      <w:r>
+        <w:t xml:space="preserve">, </w:t>
+      </w:r>
+      <w:r>
+        <w:rPr>
+          <w:u w:val="single"/>
+        </w:rPr>
+        <w:t>list_id</w:t>
+      </w:r>
+      <w:r>
+        <w:t xml:space="preserve">, </w:t>
+      </w:r>
+      <w:r>
+        <w:rPr>
+          <w:u w:val="single"/>
+        </w:rPr>
+        <w:t>category_id</w:t>
+      </w:r>
+      <w:r>
+        <w:t xml:space="preserve">, </w:t>
+      </w:r>
+      <w:r>
+        <w:rPr>
+          <w:u w:val="single"/>
+        </w:rPr>
+        <w:t>product_id</w:t>
+      </w:r>
+      <w:r>
+        <w:t>, listProduct_brand, listProduct_quantity)</w:t>
+      </w:r>
+    </w:p>
+    <w:p>
+      <w:pPr>
+        <w:ind w:left="708" w:hanging="708"/>
+      </w:pPr>
+      <w:r>
+        <w:rPr>
+          <w:b/>
+        </w:rPr>
+        <w:tab/>
+        <w:t>CE:</w:t>
+      </w:r>
+      <w:r>
+        <w:t xml:space="preserve"> </w:t>
+      </w:r>
+      <w:r>
+        <w:t>{(house_id</w:t>
+      </w:r>
+      <w:r>
+        <w:t>, list_id) ref List, (category_id, product_id) ref Product}</w:t>
+      </w:r>
+    </w:p>
+    <w:p>
+      <w:pPr>
+        <w:ind w:left="708" w:hanging="708"/>
+      </w:pPr>
+      <w:r>
+        <w:rPr>
+          <w:b/>
+        </w:rPr>
+        <w:t>StockItemAllergy</w:t>
+      </w:r>
+      <w:r>
+        <w:t>(</w:t>
+      </w:r>
+      <w:r>
+        <w:rPr>
+          <w:u w:val="single"/>
+        </w:rPr>
+        <w:t>house_id</w:t>
+      </w:r>
+      <w:r>
+        <w:t xml:space="preserve">, </w:t>
+      </w:r>
+      <w:r>
+        <w:rPr>
+          <w:u w:val="single"/>
+        </w:rPr>
+        <w:t>stockItem_sku</w:t>
+      </w:r>
+      <w:r>
+        <w:t xml:space="preserve">, </w:t>
+      </w:r>
+      <w:r>
+        <w:rPr>
+          <w:u w:val="single"/>
+        </w:rPr>
+        <w:t>allergy_allergen</w:t>
+      </w:r>
+      <w:r>
+        <w:t>)</w:t>
+      </w:r>
+    </w:p>
+    <w:p>
+      <w:pPr>
+        <w:ind w:left="708" w:hanging="708"/>
+      </w:pPr>
+      <w:r>
+        <w:rPr>
+          <w:b/>
+        </w:rPr>
+        <w:tab/>
+      </w:r>
+      <w:r>
+        <w:rPr>
+          <w:b/>
+        </w:rPr>
+        <w:t xml:space="preserve">CE: </w:t>
+      </w:r>
+      <w:r>
+        <w:t>{</w:t>
+      </w:r>
+      <w:r>
+        <w:t>(house_id, stockItem_sku) ref StockItem, (allergy_allergen) ref Allergy}</w:t>
+      </w:r>
+    </w:p>
+    <w:p>
+      <w:pPr>
+        <w:ind w:left="708" w:hanging="708"/>
+      </w:pPr>
+      <w:r>
+        <w:rPr>
+          <w:b/>
+        </w:rPr>
+        <w:t>SharedRecipes</w:t>
+      </w:r>
+      <w:r>
+        <w:t>(</w:t>
+      </w:r>
+      <w:r>
+        <w:rPr>
+          <w:u w:val="single"/>
+        </w:rPr>
+        <w:t>recipe_id</w:t>
+      </w:r>
+      <w:r>
+        <w:t xml:space="preserve">, </w:t>
+      </w:r>
+      <w:r>
+        <w:rPr>
+          <w:u w:val="single"/>
+        </w:rPr>
+        <w:t>user_username</w:t>
+      </w:r>
+      <w:r>
+        <w:t>)</w:t>
+      </w:r>
+    </w:p>
+    <w:p>
+      <w:r>
+        <w:rPr>
+          <w:b/>
+        </w:rPr>
+        <w:tab/>
+      </w:r>
+      <w:r>
+        <w:rPr>
+          <w:b/>
+        </w:rPr>
+        <w:t xml:space="preserve">CE: </w:t>
+      </w:r>
+      <w:r>
+        <w:t xml:space="preserve">{(recipe_id) </w:t>
+      </w:r>
+      <w:r>
+        <w:t>ref</w:t>
+      </w:r>
+      <w:r>
+        <w:t xml:space="preserve"> Recipe,</w:t>
+      </w:r>
+      <w:r>
+        <w:t xml:space="preserve"> </w:t>
+      </w:r>
+      <w:r>
+        <w:t>(user_username) ref User}</w:t>
+      </w:r>
+    </w:p>
+    <w:p>
+      <w:pPr>
+        <w:ind w:left="708" w:hanging="708"/>
+      </w:pPr>
+    </w:p>
+    <w:p>
+      <w:pPr>
+        <w:ind w:left="708" w:hanging="708"/>
+        <w:rPr>
+          <w:b/>
+          <w:sz w:val="24"/>
+        </w:rPr>
+      </w:pPr>
+      <w:r>
+        <w:rPr>
+          <w:b/>
+          <w:sz w:val="24"/>
+        </w:rPr>
+        <w:t>Entidades e Associações finais</w:t>
+      </w:r>
+    </w:p>
+    <w:p>
+      <w:r>
+        <w:rPr>
+          <w:b/>
+        </w:rPr>
+        <w:t>House</w:t>
+      </w:r>
+      <w:r>
+        <w:t>(</w:t>
+      </w:r>
+      <w:r>
+        <w:rPr>
+          <w:u w:val="single"/>
+        </w:rPr>
+        <w:t>house_</w:t>
+      </w:r>
+      <w:r>
+        <w:rPr>
+          <w:u w:val="single"/>
+        </w:rPr>
+        <w:t>id</w:t>
+      </w:r>
+      <w:r>
+        <w:t>, house_name, house_babiesNumber, house_childrenNumber, house_adultsNumber, house_seniorsNumber)</w:t>
+      </w:r>
+    </w:p>
+    <w:p>
+      <w:r>
+        <w:rPr>
+          <w:b/>
+        </w:rPr>
+        <w:t>User</w:t>
+      </w:r>
+      <w:r>
+        <w:t>(</w:t>
+      </w:r>
+      <w:r>
+        <w:rPr>
+          <w:u w:val="single"/>
+        </w:rPr>
+        <w:t>user_username</w:t>
+      </w:r>
+      <w:r>
+        <w:t xml:space="preserve">, </w:t>
+      </w:r>
+      <w:r>
+        <w:rPr>
+          <w:u w:val="dash"/>
+        </w:rPr>
+        <w:t>user_email</w:t>
+      </w:r>
+      <w:r>
+        <w:t xml:space="preserve">, </w:t>
+      </w:r>
+      <w:r>
+        <w:t>user</w:t>
+      </w:r>
+      <w:r>
+        <w:t>_age, user_name, user_password)</w:t>
+      </w:r>
+    </w:p>
+    <w:p>
+      <w:pPr>
+        <w:rPr>
+          <w:u w:val="dash"/>
+        </w:rPr>
+      </w:pPr>
+      <w:r>
+        <w:rPr>
+          <w:b/>
+        </w:rPr>
+        <w:t>Allergy</w:t>
+      </w:r>
+      <w:r>
+        <w:t>(</w:t>
+      </w:r>
+      <w:r>
+        <w:rPr>
+          <w:u w:val="single"/>
+        </w:rPr>
+        <w:t>allergy_allergen</w:t>
+      </w:r>
+      <w:r>
+        <w:t>)</w:t>
+      </w:r>
+    </w:p>
+    <w:p>
+      <w:pPr>
+        <w:ind w:left="708" w:hanging="708"/>
+      </w:pPr>
+      <w:r>
+        <w:rPr>
+          <w:b/>
+        </w:rPr>
+        <w:lastRenderedPageBreak/>
+        <w:t>Recipe</w:t>
+      </w:r>
+      <w:r>
+        <w:t>(</w:t>
+      </w:r>
+      <w:r>
+        <w:rPr>
+          <w:u w:val="single"/>
+        </w:rPr>
+        <w:t>recipe_id</w:t>
+      </w:r>
+      <w:r>
+        <w:t xml:space="preserve">, </w:t>
+      </w:r>
+      <w:r>
+        <w:t>recipe_name</w:t>
+      </w:r>
+      <w:r>
+        <w:t xml:space="preserve">, </w:t>
+      </w:r>
+      <w:r>
+        <w:t>recipe_instructions</w:t>
+      </w:r>
+      <w:r>
+        <w:t xml:space="preserve">, </w:t>
+      </w:r>
+      <w:r>
+        <w:t>recipe_difficulty</w:t>
+      </w:r>
+      <w:r>
+        <w:t xml:space="preserve">, </w:t>
+      </w:r>
+      <w:r>
+        <w:t>recipe_time</w:t>
+      </w:r>
+      <w:r>
+        <w:t xml:space="preserve">, </w:t>
+      </w:r>
+      <w:r>
+        <w:t>recipe_servings</w:t>
+      </w:r>
+      <w:r>
+        <w:t xml:space="preserve">, </w:t>
+      </w:r>
+      <w:r>
+        <w:t>recipe_cuisine</w:t>
+      </w:r>
+      <w:r>
+        <w:t>, recipe_dishType, recipe_type)</w:t>
+      </w:r>
+    </w:p>
+    <w:p>
+      <w:r>
+        <w:rPr>
+          <w:b/>
+        </w:rPr>
+        <w:t>SystemRecipe</w:t>
+      </w:r>
+      <w:r>
+        <w:t>(</w:t>
+      </w:r>
+      <w:r>
+        <w:rPr>
+          <w:u w:val="single"/>
+        </w:rPr>
+        <w:t>recipe_id)</w:t>
+      </w:r>
+    </w:p>
+    <w:p>
+      <w:pPr>
+        <w:ind w:left="708" w:hanging="708"/>
+      </w:pPr>
+      <w:r>
+        <w:rPr>
+          <w:b/>
+        </w:rPr>
+        <w:t>UserRecipe</w:t>
+      </w:r>
+      <w:r>
+        <w:t>(</w:t>
+      </w:r>
+      <w:r>
+        <w:rPr>
+          <w:u w:val="single"/>
+        </w:rPr>
+        <w:t>recipe_id</w:t>
+      </w:r>
+      <w:r>
         <w:t>, user_username)</w:t>
       </w:r>
     </w:p>
@@ -706,6 +2059,35 @@
         <w:rPr>
           <w:b/>
         </w:rPr>
+        <w:t>SystemList</w:t>
+      </w:r>
+      <w:r>
+        <w:t>(</w:t>
+      </w:r>
+      <w:r>
+        <w:rPr>
+          <w:u w:val="single"/>
+        </w:rPr>
+        <w:t>house_id</w:t>
+      </w:r>
+      <w:r>
+        <w:t xml:space="preserve">, </w:t>
+      </w:r>
+      <w:r>
+        <w:rPr>
+          <w:u w:val="single"/>
+        </w:rPr>
+        <w:t>list_id</w:t>
+      </w:r>
+      <w:r>
+        <w:t>)</w:t>
+      </w:r>
+    </w:p>
+    <w:p>
+      <w:r>
+        <w:rPr>
+          <w:b/>
+        </w:rPr>
         <w:t>UserList</w:t>
       </w:r>
       <w:r>
@@ -740,6 +2122,97 @@
       </w:r>
     </w:p>
     <w:p>
+      <w:r>
+        <w:rPr>
+          <w:b/>
+        </w:rPr>
+        <w:t>Category</w:t>
+      </w:r>
+      <w:r>
+        <w:t>(</w:t>
+      </w:r>
+      <w:r>
+        <w:rPr>
+          <w:u w:val="single"/>
+        </w:rPr>
+        <w:t>category_id</w:t>
+      </w:r>
+      <w:r>
+        <w:t xml:space="preserve">, </w:t>
+      </w:r>
+      <w:r>
+        <w:rPr>
+          <w:u w:val="dash"/>
+        </w:rPr>
+        <w:t>category_name</w:t>
+      </w:r>
+      <w:r>
+        <w:t>)</w:t>
+      </w:r>
+    </w:p>
+    <w:p>
+      <w:pPr>
+        <w:ind w:left="708" w:hanging="708"/>
+      </w:pPr>
+      <w:r>
+        <w:rPr>
+          <w:b/>
+        </w:rPr>
+        <w:t>Product</w:t>
+      </w:r>
+      <w:r>
+        <w:t>(</w:t>
+      </w:r>
+      <w:r>
+        <w:rPr>
+          <w:u w:val="single"/>
+        </w:rPr>
+        <w:t>category_id</w:t>
+      </w:r>
+      <w:r>
+        <w:t xml:space="preserve">, </w:t>
+      </w:r>
+      <w:r>
+        <w:rPr>
+          <w:u w:val="single"/>
+        </w:rPr>
+        <w:t>p</w:t>
+      </w:r>
+      <w:r>
+        <w:rPr>
+          <w:u w:val="single"/>
+        </w:rPr>
+        <w:t>roduct</w:t>
+      </w:r>
+      <w:r>
+        <w:rPr>
+          <w:u w:val="single"/>
+        </w:rPr>
+        <w:t>_id</w:t>
+      </w:r>
+      <w:r>
+        <w:t xml:space="preserve">, </w:t>
+      </w:r>
+      <w:r>
+        <w:t>product_name</w:t>
+      </w:r>
+      <w:r>
+        <w:t xml:space="preserve">, </w:t>
+      </w:r>
+      <w:r>
+        <w:t>product_</w:t>
+      </w:r>
+      <w:r>
+        <w:t xml:space="preserve">edible, </w:t>
+      </w:r>
+      <w:r>
+        <w:t>product_</w:t>
+      </w:r>
+      <w:r>
+        <w:t>shelfLife, product_shelfLifeTimeUnit)</w:t>
+      </w:r>
+    </w:p>
+    <w:p>
       <w:pPr>
         <w:ind w:left="708" w:hanging="708"/>
       </w:pPr>
@@ -772,7 +2245,7 @@
       </w:r>
       <w:r>
         <w:rPr>
-          <w:u w:val="single"/>
+          <w:u w:val="dash"/>
         </w:rPr>
         <w:t>category_id</w:t>
       </w:r>
@@ -781,7 +2254,7 @@
       </w:r>
       <w:r>
         <w:rPr>
-          <w:u w:val="single"/>
+          <w:u w:val="dash"/>
         </w:rPr>
         <w:t>product_id</w:t>
       </w:r>
@@ -844,6 +2317,41 @@
       </w:r>
     </w:p>
     <w:p>
+      <w:r>
+        <w:rPr>
+          <w:b/>
+        </w:rPr>
+        <w:t>Storage</w:t>
+      </w:r>
+      <w:r>
+        <w:t>(</w:t>
+      </w:r>
+      <w:r>
+        <w:rPr>
+          <w:u w:val="single"/>
+        </w:rPr>
+        <w:t>house_id</w:t>
+      </w:r>
+      <w:r>
+        <w:t xml:space="preserve">, </w:t>
+      </w:r>
+      <w:r>
+        <w:rPr>
+          <w:u w:val="single"/>
+        </w:rPr>
+        <w:t>storage_id</w:t>
+      </w:r>
+      <w:r>
+        <w:t xml:space="preserve">, </w:t>
+      </w:r>
+      <w:r>
+        <w:t>storage_name</w:t>
+      </w:r>
+      <w:r>
+        <w:t>, storage_temperature)</w:t>
+      </w:r>
+    </w:p>
+    <w:p>
       <w:pPr>
         <w:ind w:left="708" w:hanging="708"/>
       </w:pPr>
@@ -869,6 +2377,100 @@
         <w:rPr>
           <w:u w:val="single"/>
         </w:rPr>
+        <w:t>stockItem_sku</w:t>
+      </w:r>
+      <w:r>
+        <w:t xml:space="preserve">, </w:t>
+      </w:r>
+      <w:r>
+        <w:rPr>
+          <w:u w:val="single"/>
+        </w:rPr>
+        <w:t>storage_id</w:t>
+      </w:r>
+      <w:r>
+        <w:t xml:space="preserve">, </w:t>
+      </w:r>
+      <w:r>
+        <w:rPr>
+          <w:u w:val="single"/>
+        </w:rPr>
+        <w:t>stockItemMovement_type</w:t>
+      </w:r>
+      <w:r>
+        <w:t xml:space="preserve">, </w:t>
+      </w:r>
+      <w:r>
+        <w:rPr>
+          <w:u w:val="single"/>
+        </w:rPr>
+        <w:t>stockItemMovement_dateTime</w:t>
+      </w:r>
+      <w:r>
+        <w:t xml:space="preserve">, </w:t>
+      </w:r>
+      <w:r>
+        <w:rPr>
+          <w:u w:val="single"/>
+        </w:rPr>
+        <w:t>StockItemMovement_quantity</w:t>
+      </w:r>
+      <w:r>
+        <w:t>)</w:t>
+      </w:r>
+    </w:p>
+    <w:p>
+      <w:r>
+        <w:rPr>
+          <w:b/>
+        </w:rPr>
+        <w:t>UserHouse</w:t>
+      </w:r>
+      <w:r>
+        <w:t>(</w:t>
+      </w:r>
+      <w:r>
+        <w:rPr>
+          <w:u w:val="single"/>
+        </w:rPr>
+        <w:t>house_id</w:t>
+      </w:r>
+      <w:r>
+        <w:t xml:space="preserve">, </w:t>
+      </w:r>
+      <w:r>
+        <w:rPr>
+          <w:u w:val="single"/>
+        </w:rPr>
+        <w:t>user_username</w:t>
+      </w:r>
+      <w:r>
+        <w:t>, userHouse_administrator)</w:t>
+      </w:r>
+    </w:p>
+    <w:p>
+      <w:r>
+        <w:rPr>
+          <w:b/>
+        </w:rPr>
+        <w:t>Ingredient</w:t>
+      </w:r>
+      <w:r>
+        <w:t>(</w:t>
+      </w:r>
+      <w:r>
+        <w:rPr>
+          <w:u w:val="single"/>
+        </w:rPr>
+        <w:t>recipe_id</w:t>
+      </w:r>
+      <w:r>
+        <w:t xml:space="preserve">, </w:t>
+      </w:r>
+      <w:r>
+        <w:rPr>
+          <w:u w:val="single"/>
+        </w:rPr>
         <w:t>category_id</w:t>
       </w:r>
       <w:r>
@@ -884,6 +2486,47 @@
         <w:t xml:space="preserve">, </w:t>
       </w:r>
       <w:r>
+        <w:t>ingredient_quantity</w:t>
+      </w:r>
+      <w:r>
+        <w:t xml:space="preserve">, </w:t>
+      </w:r>
+      <w:r>
+        <w:t>ingredient_quantity</w:t>
+      </w:r>
+      <w:r>
+        <w:t>Unit</w:t>
+      </w:r>
+      <w:r>
+        <w:t>)</w:t>
+      </w:r>
+    </w:p>
+    <w:p>
+      <w:pPr>
+        <w:ind w:left="708" w:hanging="708"/>
+        <w:rPr>
+          <w:highlight w:val="yellow"/>
+        </w:rPr>
+      </w:pPr>
+      <w:r>
+        <w:rPr>
+          <w:b/>
+        </w:rPr>
+        <w:t>StockItemStorage</w:t>
+      </w:r>
+      <w:r>
+        <w:t>(</w:t>
+      </w:r>
+      <w:r>
+        <w:rPr>
+          <w:u w:val="single"/>
+        </w:rPr>
+        <w:t>house_id</w:t>
+      </w:r>
+      <w:r>
+        <w:t xml:space="preserve">, </w:t>
+      </w:r>
+      <w:r>
         <w:rPr>
           <w:u w:val="single"/>
         </w:rPr>
@@ -899,86 +2542,152 @@
         <w:t>storage_id</w:t>
       </w:r>
       <w:r>
-        <w:t xml:space="preserve">, </w:t>
-      </w:r>
-      <w:r>
-        <w:rPr>
-          <w:u w:val="single"/>
-        </w:rPr>
-        <w:t>stockItemMovement_type</w:t>
-      </w:r>
-      <w:r>
-        <w:t xml:space="preserve">, </w:t>
-      </w:r>
-      <w:r>
-        <w:rPr>
-          <w:u w:val="single"/>
-        </w:rPr>
-        <w:t>stockItemMovement_dateTime</w:t>
-      </w:r>
-      <w:r>
-        <w:t xml:space="preserve">, </w:t>
-      </w:r>
-      <w:r>
-        <w:rPr>
-          <w:u w:val="single"/>
-        </w:rPr>
-        <w:t>StockItemMovement_quantity</w:t>
-      </w:r>
-      <w:r>
-        <w:t>)</w:t>
-      </w:r>
-    </w:p>
-    <w:p>
-      <w:pPr>
-        <w:rPr>
-          <w:b/>
-        </w:rPr>
-      </w:pPr>
-    </w:p>
-    <w:p>
-      <w:pPr>
-        <w:rPr>
-          <w:b/>
-        </w:rPr>
-      </w:pPr>
-    </w:p>
-    <w:p>
-      <w:pPr>
-        <w:rPr>
-          <w:b/>
-          <w:sz w:val="24"/>
-        </w:rPr>
-      </w:pPr>
-      <w:r>
-        <w:rPr>
-          <w:b/>
-          <w:sz w:val="24"/>
-        </w:rPr>
-        <w:t>Associações N:N</w:t>
-      </w:r>
-    </w:p>
-    <w:p>
-      <w:r>
-        <w:rPr>
-          <w:b/>
-        </w:rPr>
-        <w:t>UserHouse</w:t>
-      </w:r>
-      <w:r>
-        <w:t>(</w:t>
-      </w:r>
-      <w:r>
-        <w:rPr>
-          <w:u w:val="single"/>
-        </w:rPr>
-        <w:t>house_</w:t>
-      </w:r>
-      <w:r>
-        <w:rPr>
-          <w:u w:val="single"/>
-        </w:rPr>
-        <w:t>id</w:t>
+        <w:t xml:space="preserve">, stockItemStorage_quantity) </w:t>
+      </w:r>
+    </w:p>
+    <w:p>
+      <w:pPr>
+        <w:ind w:left="708" w:hanging="708"/>
+      </w:pPr>
+      <w:r>
+        <w:rPr>
+          <w:b/>
+        </w:rPr>
+        <w:t>HouseAllergy</w:t>
+      </w:r>
+      <w:r>
+        <w:t>(</w:t>
+      </w:r>
+      <w:r>
+        <w:rPr>
+          <w:u w:val="single"/>
+        </w:rPr>
+        <w:t>house_id</w:t>
+      </w:r>
+      <w:r>
+        <w:t xml:space="preserve">, </w:t>
+      </w:r>
+      <w:r>
+        <w:rPr>
+          <w:u w:val="single"/>
+        </w:rPr>
+        <w:t>allergy_allergen</w:t>
+      </w:r>
+      <w:r>
+        <w:t>, houseAllergy_alergicsNum)</w:t>
+      </w:r>
+    </w:p>
+    <w:p>
+      <w:pPr>
+        <w:ind w:left="708" w:hanging="708"/>
+      </w:pPr>
+      <w:r>
+        <w:rPr>
+          <w:b/>
+        </w:rPr>
+        <w:t>ListProduct</w:t>
+      </w:r>
+      <w:r>
+        <w:t>(</w:t>
+      </w:r>
+      <w:r>
+        <w:rPr>
+          <w:u w:val="single"/>
+        </w:rPr>
+        <w:t>house_id</w:t>
+      </w:r>
+      <w:r>
+        <w:t xml:space="preserve">, </w:t>
+      </w:r>
+      <w:r>
+        <w:rPr>
+          <w:u w:val="single"/>
+        </w:rPr>
+        <w:t>list_id</w:t>
+      </w:r>
+      <w:r>
+        <w:t xml:space="preserve">, </w:t>
+      </w:r>
+      <w:bookmarkStart w:id="3" w:name="_GoBack"/>
+      <w:bookmarkEnd w:id="3"/>
+      <w:r>
+        <w:rPr>
+          <w:u w:val="single"/>
+        </w:rPr>
+        <w:t>category_id</w:t>
+      </w:r>
+      <w:r>
+        <w:t xml:space="preserve">, </w:t>
+      </w:r>
+      <w:r>
+        <w:rPr>
+          <w:u w:val="single"/>
+        </w:rPr>
+        <w:t>product_id</w:t>
+      </w:r>
+      <w:r>
+        <w:t>, listProduct_brand, listProduct_quantity)</w:t>
+      </w:r>
+    </w:p>
+    <w:p>
+      <w:pPr>
+        <w:ind w:left="708" w:hanging="708"/>
+      </w:pPr>
+      <w:r>
+        <w:rPr>
+          <w:b/>
+        </w:rPr>
+        <w:t>StockItemAllergy</w:t>
+      </w:r>
+      <w:r>
+        <w:t>(</w:t>
+      </w:r>
+      <w:r>
+        <w:rPr>
+          <w:u w:val="single"/>
+        </w:rPr>
+        <w:t>house_id</w:t>
+      </w:r>
+      <w:r>
+        <w:t xml:space="preserve">, </w:t>
+      </w:r>
+      <w:r>
+        <w:rPr>
+          <w:u w:val="single"/>
+        </w:rPr>
+        <w:t>stockItem_sku</w:t>
+      </w:r>
+      <w:r>
+        <w:t xml:space="preserve">, </w:t>
+      </w:r>
+      <w:r>
+        <w:rPr>
+          <w:u w:val="single"/>
+        </w:rPr>
+        <w:t>allergy_allergen</w:t>
+      </w:r>
+      <w:r>
+        <w:t>)</w:t>
+      </w:r>
+    </w:p>
+    <w:p>
+      <w:pPr>
+        <w:ind w:left="708" w:hanging="708"/>
+      </w:pPr>
+      <w:r>
+        <w:rPr>
+          <w:b/>
+        </w:rPr>
+        <w:t>SharedRecipes</w:t>
+      </w:r>
+      <w:r>
+        <w:t>(</w:t>
+      </w:r>
+      <w:r>
+        <w:rPr>
+          <w:u w:val="single"/>
+        </w:rPr>
+        <w:t>recipe_id</w:t>
       </w:r>
       <w:r>
         <w:t xml:space="preserve">, </w:t>
@@ -990,1170 +2699,7 @@
         <w:t>user_username</w:t>
       </w:r>
       <w:r>
-        <w:t>, userHouse_administrator)</w:t>
-      </w:r>
-    </w:p>
-    <w:p>
-      <w:r>
-        <w:rPr>
-          <w:b/>
-        </w:rPr>
-        <w:t>Ingredient</w:t>
-      </w:r>
-      <w:r>
-        <w:t>(</w:t>
-      </w:r>
-      <w:r>
-        <w:rPr>
-          <w:u w:val="single"/>
-        </w:rPr>
-        <w:t>recipe_id</w:t>
-      </w:r>
-      <w:r>
-        <w:t xml:space="preserve">, </w:t>
-      </w:r>
-      <w:r>
-        <w:rPr>
-          <w:u w:val="single"/>
-        </w:rPr>
-        <w:t>category_id, product_id</w:t>
-      </w:r>
-      <w:r>
-        <w:t xml:space="preserve">, </w:t>
-      </w:r>
-      <w:r>
-        <w:t>ingredient_quantity</w:t>
-      </w:r>
-      <w:r>
-        <w:t>)</w:t>
-      </w:r>
-    </w:p>
-    <w:p>
-      <w:pPr>
-        <w:ind w:left="708" w:hanging="708"/>
-        <w:rPr>
-          <w:highlight w:val="yellow"/>
-        </w:rPr>
-      </w:pPr>
-      <w:r>
-        <w:rPr>
-          <w:b/>
-        </w:rPr>
-        <w:t>StockItemStorage</w:t>
-      </w:r>
-      <w:r>
-        <w:t>(</w:t>
-      </w:r>
-      <w:r>
-        <w:rPr>
-          <w:u w:val="single"/>
-        </w:rPr>
-        <w:t>house_id</w:t>
-      </w:r>
-      <w:r>
-        <w:t xml:space="preserve">, </w:t>
-      </w:r>
-      <w:r>
-        <w:rPr>
-          <w:u w:val="single"/>
-        </w:rPr>
-        <w:t>category_id</w:t>
-      </w:r>
-      <w:r>
-        <w:t xml:space="preserve">, </w:t>
-      </w:r>
-      <w:r>
-        <w:rPr>
-          <w:u w:val="single"/>
-        </w:rPr>
-        <w:t>product_id</w:t>
-      </w:r>
-      <w:r>
-        <w:t xml:space="preserve">, </w:t>
-      </w:r>
-      <w:r>
-        <w:rPr>
-          <w:u w:val="single"/>
-        </w:rPr>
-        <w:t>stockItem_sku</w:t>
-      </w:r>
-      <w:r>
-        <w:t xml:space="preserve">, </w:t>
-      </w:r>
-      <w:r>
-        <w:rPr>
-          <w:u w:val="single"/>
-        </w:rPr>
-        <w:t>storage_id</w:t>
-      </w:r>
-      <w:r>
-        <w:t xml:space="preserve">, stockItemStorage_quantity) </w:t>
-      </w:r>
-    </w:p>
-    <w:p>
-      <w:pPr>
-        <w:ind w:left="708" w:hanging="708"/>
-      </w:pPr>
-      <w:r>
-        <w:rPr>
-          <w:b/>
-        </w:rPr>
-        <w:t>HouseAllergy</w:t>
-      </w:r>
-      <w:r>
-        <w:t>(</w:t>
-      </w:r>
-      <w:r>
-        <w:rPr>
-          <w:u w:val="single"/>
-        </w:rPr>
-        <w:t>house_id</w:t>
-      </w:r>
-      <w:r>
-        <w:t xml:space="preserve">, </w:t>
-      </w:r>
-      <w:r>
-        <w:rPr>
-          <w:u w:val="single"/>
-        </w:rPr>
-        <w:t>allergy_allergen</w:t>
-      </w:r>
-      <w:r>
-        <w:t>, houseAllergy_alergicsNum)</w:t>
-      </w:r>
-    </w:p>
-    <w:p>
-      <w:pPr>
-        <w:ind w:left="708" w:hanging="708"/>
-      </w:pPr>
-      <w:r>
-        <w:rPr>
-          <w:b/>
-        </w:rPr>
-        <w:t>ListProduct</w:t>
-      </w:r>
-      <w:r>
-        <w:t>(</w:t>
-      </w:r>
-      <w:r>
-        <w:rPr>
-          <w:u w:val="single"/>
-        </w:rPr>
-        <w:t>house_id</w:t>
-      </w:r>
-      <w:r>
-        <w:t xml:space="preserve">, </w:t>
-      </w:r>
-      <w:r>
-        <w:rPr>
-          <w:u w:val="single"/>
-        </w:rPr>
-        <w:t>list_id</w:t>
-      </w:r>
-      <w:r>
-        <w:t xml:space="preserve">, </w:t>
-      </w:r>
-      <w:r>
-        <w:rPr>
-          <w:u w:val="single"/>
-        </w:rPr>
-        <w:t>product_id</w:t>
-      </w:r>
-      <w:r>
-        <w:t>, listProduct_brand, listProduct_quantity)</w:t>
-      </w:r>
-    </w:p>
-    <w:p>
-      <w:pPr>
-        <w:ind w:left="708" w:hanging="708"/>
-      </w:pPr>
-      <w:r>
-        <w:rPr>
-          <w:b/>
-        </w:rPr>
-        <w:t>StockItemAllergy</w:t>
-      </w:r>
-      <w:r>
-        <w:t>(</w:t>
-      </w:r>
-      <w:r>
-        <w:rPr>
-          <w:u w:val="single"/>
-        </w:rPr>
-        <w:t>house_id</w:t>
-      </w:r>
-      <w:r>
-        <w:t xml:space="preserve">, </w:t>
-      </w:r>
-      <w:r>
-        <w:rPr>
-          <w:u w:val="single"/>
-        </w:rPr>
-        <w:t>category_id</w:t>
-      </w:r>
-      <w:r>
-        <w:t xml:space="preserve">, </w:t>
-      </w:r>
-      <w:r>
-        <w:rPr>
-          <w:u w:val="single"/>
-        </w:rPr>
-        <w:t>product_id</w:t>
-      </w:r>
-      <w:r>
-        <w:t xml:space="preserve">, </w:t>
-      </w:r>
-      <w:r>
-        <w:rPr>
-          <w:u w:val="single"/>
-        </w:rPr>
-        <w:t>stockItem_sku</w:t>
-      </w:r>
-      <w:r>
-        <w:t xml:space="preserve">, </w:t>
-      </w:r>
-      <w:r>
-        <w:rPr>
-          <w:u w:val="single"/>
-        </w:rPr>
-        <w:t>allergy_allergen</w:t>
-      </w:r>
-      <w:r>
-        <w:t>)</w:t>
-      </w:r>
-    </w:p>
-    <w:p>
-      <w:pPr>
-        <w:ind w:left="708" w:hanging="708"/>
-      </w:pPr>
-      <w:r>
-        <w:rPr>
-          <w:b/>
-        </w:rPr>
-        <w:t>SharedRecipes</w:t>
-      </w:r>
-      <w:r>
-        <w:t>(</w:t>
-      </w:r>
-      <w:r>
-        <w:rPr>
-          <w:u w:val="single"/>
-        </w:rPr>
-        <w:t>recipe_id</w:t>
-      </w:r>
-      <w:r>
-        <w:t xml:space="preserve">, </w:t>
-      </w:r>
-      <w:r>
-        <w:rPr>
-          <w:u w:val="single"/>
-        </w:rPr>
-        <w:t>user_username</w:t>
-      </w:r>
-      <w:r>
-        <w:t>)</w:t>
-      </w:r>
-    </w:p>
-    <w:p>
-      <w:pPr>
-        <w:ind w:left="708" w:hanging="708"/>
-      </w:pPr>
-    </w:p>
-    <w:p>
-      <w:pPr>
-        <w:ind w:left="708" w:hanging="708"/>
-        <w:rPr>
-          <w:b/>
-          <w:sz w:val="24"/>
-        </w:rPr>
-      </w:pPr>
-      <w:r>
-        <w:rPr>
-          <w:b/>
-          <w:sz w:val="24"/>
-        </w:rPr>
-        <w:t>Entidades e Associações finais</w:t>
-      </w:r>
-    </w:p>
-    <w:p>
-      <w:r>
-        <w:rPr>
-          <w:b/>
-        </w:rPr>
-        <w:t>House</w:t>
-      </w:r>
-      <w:r>
-        <w:t>(</w:t>
-      </w:r>
-      <w:r>
-        <w:rPr>
-          <w:u w:val="single"/>
-        </w:rPr>
-        <w:t>house_</w:t>
-      </w:r>
-      <w:r>
-        <w:rPr>
-          <w:u w:val="single"/>
-        </w:rPr>
-        <w:t>id</w:t>
-      </w:r>
-      <w:r>
-        <w:t>, house_name, house_baby, house_children, house_adult, house_senior)</w:t>
-      </w:r>
-    </w:p>
-    <w:p>
-      <w:r>
-        <w:rPr>
-          <w:b/>
-        </w:rPr>
-        <w:t>User</w:t>
-      </w:r>
-      <w:r>
-        <w:t>(</w:t>
-      </w:r>
-      <w:r>
-        <w:rPr>
-          <w:u w:val="single"/>
-        </w:rPr>
-        <w:t>user_username</w:t>
-      </w:r>
-      <w:r>
-        <w:t xml:space="preserve">, </w:t>
-      </w:r>
-      <w:r>
-        <w:rPr>
-          <w:u w:val="dash"/>
-        </w:rPr>
-        <w:t>user_email</w:t>
-      </w:r>
-      <w:r>
-        <w:t xml:space="preserve">, </w:t>
-      </w:r>
-      <w:r>
-        <w:t>user</w:t>
-      </w:r>
-      <w:r>
-        <w:t>_age, user_name, user_password)</w:t>
-      </w:r>
-    </w:p>
-    <w:p>
-      <w:pPr>
-        <w:rPr>
-          <w:u w:val="dash"/>
-        </w:rPr>
-      </w:pPr>
-      <w:r>
-        <w:rPr>
-          <w:b/>
-        </w:rPr>
-        <w:t>Allergy</w:t>
-      </w:r>
-      <w:r>
-        <w:t>(</w:t>
-      </w:r>
-      <w:r>
-        <w:rPr>
-          <w:u w:val="single"/>
-        </w:rPr>
-        <w:t>allergy_allergen</w:t>
-      </w:r>
-      <w:r>
-        <w:t>)</w:t>
-      </w:r>
-    </w:p>
-    <w:p>
-      <w:pPr>
-        <w:ind w:left="708" w:hanging="708"/>
-      </w:pPr>
-      <w:r>
-        <w:rPr>
-          <w:b/>
-        </w:rPr>
-        <w:t>Recipe</w:t>
-      </w:r>
-      <w:r>
-        <w:t>(</w:t>
-      </w:r>
-      <w:r>
-        <w:rPr>
-          <w:u w:val="single"/>
-        </w:rPr>
-        <w:t>recipe_id</w:t>
-      </w:r>
-      <w:r>
-        <w:t xml:space="preserve">, </w:t>
-      </w:r>
-      <w:r>
-        <w:t>recipe_name</w:t>
-      </w:r>
-      <w:r>
-        <w:t xml:space="preserve">, </w:t>
-      </w:r>
-      <w:r>
-        <w:t>recipe_instructions</w:t>
-      </w:r>
-      <w:r>
-        <w:t xml:space="preserve">, </w:t>
-      </w:r>
-      <w:r>
-        <w:t>recipe_difficulty</w:t>
-      </w:r>
-      <w:r>
-        <w:t xml:space="preserve">, </w:t>
-      </w:r>
-      <w:r>
-        <w:t>recipe_time</w:t>
-      </w:r>
-      <w:r>
-        <w:t xml:space="preserve">, </w:t>
-      </w:r>
-      <w:r>
-        <w:t>recipe_servings</w:t>
-      </w:r>
-      <w:r>
-        <w:t xml:space="preserve">, </w:t>
-      </w:r>
-      <w:r>
-        <w:t>recipe_cuisine</w:t>
-      </w:r>
-      <w:r>
-        <w:t>, recipe_dishType, recipe_type)</w:t>
-      </w:r>
-    </w:p>
-    <w:p>
-      <w:r>
-        <w:rPr>
-          <w:b/>
-        </w:rPr>
-        <w:t>PublicRecipe</w:t>
-      </w:r>
-      <w:r>
-        <w:t>(</w:t>
-      </w:r>
-      <w:r>
-        <w:rPr>
-          <w:u w:val="single"/>
-        </w:rPr>
-        <w:t>recipe_id)</w:t>
-      </w:r>
-    </w:p>
-    <w:p>
-      <w:pPr>
-        <w:ind w:left="708" w:hanging="708"/>
-      </w:pPr>
-      <w:r>
-        <w:rPr>
-          <w:b/>
-        </w:rPr>
-        <w:t>PrivateRecipe</w:t>
-      </w:r>
-      <w:r>
-        <w:t>(</w:t>
-      </w:r>
-      <w:r>
-        <w:rPr>
-          <w:u w:val="single"/>
-        </w:rPr>
-        <w:t>recipe_id</w:t>
-      </w:r>
-      <w:r>
-        <w:t>, user_username)</w:t>
-      </w:r>
-    </w:p>
-    <w:p>
-      <w:r>
-        <w:rPr>
-          <w:b/>
-        </w:rPr>
-        <w:t>List</w:t>
-      </w:r>
-      <w:r>
-        <w:t>(</w:t>
-      </w:r>
-      <w:r>
-        <w:rPr>
-          <w:u w:val="single"/>
-        </w:rPr>
-        <w:t>house_id</w:t>
-      </w:r>
-      <w:r>
-        <w:t xml:space="preserve">, </w:t>
-      </w:r>
-      <w:r>
-        <w:rPr>
-          <w:u w:val="single"/>
-        </w:rPr>
-        <w:t>list_id</w:t>
-      </w:r>
-      <w:r>
-        <w:t>, list_</w:t>
-      </w:r>
-      <w:r>
-        <w:t>name</w:t>
-      </w:r>
-      <w:r>
-        <w:t>, list_type)</w:t>
-      </w:r>
-    </w:p>
-    <w:p>
-      <w:r>
-        <w:rPr>
-          <w:b/>
-        </w:rPr>
-        <w:t>HouseList</w:t>
-      </w:r>
-      <w:r>
-        <w:t>(</w:t>
-      </w:r>
-      <w:r>
-        <w:rPr>
-          <w:u w:val="single"/>
-        </w:rPr>
-        <w:t>house_id</w:t>
-      </w:r>
-      <w:r>
-        <w:t xml:space="preserve">, </w:t>
-      </w:r>
-      <w:r>
-        <w:rPr>
-          <w:u w:val="single"/>
-        </w:rPr>
-        <w:t>list_id</w:t>
-      </w:r>
-      <w:r>
-        <w:t>)</w:t>
-      </w:r>
-    </w:p>
-    <w:p>
-      <w:r>
-        <w:rPr>
-          <w:b/>
-        </w:rPr>
-        <w:t>UserList</w:t>
-      </w:r>
-      <w:r>
-        <w:t>(</w:t>
-      </w:r>
-      <w:r>
-        <w:rPr>
-          <w:u w:val="single"/>
-        </w:rPr>
-        <w:t>house_id</w:t>
-      </w:r>
-      <w:r>
-        <w:t xml:space="preserve">, </w:t>
-      </w:r>
-      <w:r>
-        <w:rPr>
-          <w:u w:val="single"/>
-        </w:rPr>
-        <w:t>list_id</w:t>
-      </w:r>
-      <w:r>
-        <w:t xml:space="preserve">, </w:t>
-      </w:r>
-      <w:r>
-        <w:rPr>
-          <w:u w:val="single"/>
-        </w:rPr>
-        <w:t>user_username</w:t>
-      </w:r>
-      <w:r>
-        <w:t>)</w:t>
-      </w:r>
-    </w:p>
-    <w:p>
-      <w:r>
-        <w:rPr>
-          <w:b/>
-        </w:rPr>
-        <w:t>Category</w:t>
-      </w:r>
-      <w:r>
-        <w:t>(</w:t>
-      </w:r>
-      <w:r>
-        <w:rPr>
-          <w:u w:val="single"/>
-        </w:rPr>
-        <w:t>category_id</w:t>
-      </w:r>
-      <w:r>
-        <w:t xml:space="preserve">, </w:t>
-      </w:r>
-      <w:r>
-        <w:rPr>
-          <w:u w:val="dash"/>
-        </w:rPr>
-        <w:t>category_name</w:t>
-      </w:r>
-      <w:r>
-        <w:t>)</w:t>
-      </w:r>
-    </w:p>
-    <w:p>
-      <w:pPr>
-        <w:ind w:left="708" w:hanging="708"/>
-      </w:pPr>
-      <w:r>
-        <w:rPr>
-          <w:b/>
-        </w:rPr>
-        <w:t>Product</w:t>
-      </w:r>
-      <w:r>
-        <w:t>(</w:t>
-      </w:r>
-      <w:r>
-        <w:rPr>
-          <w:u w:val="single"/>
-        </w:rPr>
-        <w:t>category_id</w:t>
-      </w:r>
-      <w:r>
-        <w:t xml:space="preserve">, </w:t>
-      </w:r>
-      <w:r>
-        <w:rPr>
-          <w:u w:val="single"/>
-        </w:rPr>
-        <w:t>p</w:t>
-      </w:r>
-      <w:r>
-        <w:rPr>
-          <w:u w:val="single"/>
-        </w:rPr>
-        <w:t>roduct</w:t>
-      </w:r>
-      <w:r>
-        <w:rPr>
-          <w:u w:val="single"/>
-        </w:rPr>
-        <w:t>_id</w:t>
-      </w:r>
-      <w:r>
-        <w:t xml:space="preserve">, </w:t>
-      </w:r>
-      <w:r>
-        <w:t>product_name</w:t>
-      </w:r>
-      <w:r>
-        <w:t xml:space="preserve">, </w:t>
-      </w:r>
-      <w:r>
-        <w:t>product_</w:t>
-      </w:r>
-      <w:r>
-        <w:t xml:space="preserve">edible, </w:t>
-      </w:r>
-      <w:r>
-        <w:t>product_</w:t>
-      </w:r>
-      <w:r>
-        <w:t>shelfLife, product_shelfLifeTimeUnit)</w:t>
-      </w:r>
-    </w:p>
-    <w:p>
-      <w:pPr>
-        <w:ind w:left="708" w:hanging="708"/>
-      </w:pPr>
-      <w:r>
-        <w:rPr>
-          <w:b/>
-        </w:rPr>
-        <w:t>StockItem</w:t>
-      </w:r>
-      <w:r>
-        <w:t>(</w:t>
-      </w:r>
-      <w:r>
-        <w:rPr>
-          <w:u w:val="single"/>
-        </w:rPr>
-        <w:t>house_id</w:t>
-      </w:r>
-      <w:r>
-        <w:t xml:space="preserve">, </w:t>
-      </w:r>
-      <w:r>
-        <w:rPr>
-          <w:u w:val="single"/>
-        </w:rPr>
-        <w:t>stockItem_sku</w:t>
-      </w:r>
-      <w:r>
-        <w:t xml:space="preserve">, </w:t>
-      </w:r>
-      <w:r>
-        <w:rPr>
-          <w:u w:val="single"/>
-        </w:rPr>
-        <w:t>category_id</w:t>
-      </w:r>
-      <w:r>
-        <w:t xml:space="preserve">, </w:t>
-      </w:r>
-      <w:r>
-        <w:rPr>
-          <w:u w:val="single"/>
-        </w:rPr>
-        <w:t>product_id</w:t>
-      </w:r>
-      <w:r>
-        <w:t xml:space="preserve">, </w:t>
-      </w:r>
-      <w:r>
-        <w:rPr>
-          <w:u w:val="dash"/>
-        </w:rPr>
-        <w:t>stockItem_brand</w:t>
-      </w:r>
-      <w:r>
-        <w:t xml:space="preserve">, </w:t>
-      </w:r>
-      <w:r>
-        <w:rPr>
-          <w:u w:val="dash"/>
-        </w:rPr>
-        <w:t>stockItem_segment</w:t>
-      </w:r>
-      <w:r>
-        <w:t xml:space="preserve">, </w:t>
-      </w:r>
-      <w:r>
-        <w:rPr>
-          <w:u w:val="dash"/>
-        </w:rPr>
-        <w:t>stockItem_variety</w:t>
-      </w:r>
-      <w:r>
-        <w:t xml:space="preserve">, </w:t>
-      </w:r>
-      <w:r>
-        <w:t>stockItem_quantity</w:t>
-      </w:r>
-      <w:r>
-        <w:t xml:space="preserve">, </w:t>
-      </w:r>
-      <w:bookmarkStart w:id="2" w:name="_GoBack"/>
-      <w:bookmarkEnd w:id="2"/>
-      <w:r>
-        <w:t>stockItem_</w:t>
-      </w:r>
-      <w:r>
-        <w:t xml:space="preserve"> </w:t>
-      </w:r>
-      <w:r>
-        <w:t>segmentUnit</w:t>
-      </w:r>
-      <w:r>
-        <w:t xml:space="preserve">, stockItem_decription, </w:t>
-      </w:r>
-      <w:r>
-        <w:t>stockItem_conservationStorage</w:t>
-      </w:r>
-      <w:r>
-        <w:t xml:space="preserve">, </w:t>
-      </w:r>
-      <w:r>
-        <w:t>stockItem_expirationDate</w:t>
-      </w:r>
-      <w:r>
-        <w:t>)</w:t>
-      </w:r>
-    </w:p>
-    <w:p>
-      <w:r>
-        <w:rPr>
-          <w:b/>
-        </w:rPr>
-        <w:t>Storage</w:t>
-      </w:r>
-      <w:r>
-        <w:t>(</w:t>
-      </w:r>
-      <w:r>
-        <w:rPr>
-          <w:u w:val="single"/>
-        </w:rPr>
-        <w:t>house_id</w:t>
-      </w:r>
-      <w:r>
-        <w:t xml:space="preserve">, </w:t>
-      </w:r>
-      <w:r>
-        <w:rPr>
-          <w:u w:val="single"/>
-        </w:rPr>
-        <w:t>storage_id</w:t>
-      </w:r>
-      <w:r>
-        <w:t xml:space="preserve">, </w:t>
-      </w:r>
-      <w:r>
-        <w:t>storage_name</w:t>
-      </w:r>
-      <w:r>
-        <w:t>, storage_temperature)</w:t>
-      </w:r>
-    </w:p>
-    <w:p>
-      <w:pPr>
-        <w:ind w:left="708" w:hanging="708"/>
-      </w:pPr>
-      <w:r>
-        <w:rPr>
-          <w:b/>
-        </w:rPr>
-        <w:t>StockItemMovement</w:t>
-      </w:r>
-      <w:r>
-        <w:t>(</w:t>
-      </w:r>
-      <w:r>
-        <w:rPr>
-          <w:u w:val="single"/>
-        </w:rPr>
-        <w:t>house_id</w:t>
-      </w:r>
-      <w:r>
-        <w:t xml:space="preserve">, </w:t>
-      </w:r>
-      <w:r>
-        <w:rPr>
-          <w:u w:val="single"/>
-        </w:rPr>
-        <w:t>category_id</w:t>
-      </w:r>
-      <w:r>
-        <w:t xml:space="preserve">, </w:t>
-      </w:r>
-      <w:r>
-        <w:rPr>
-          <w:u w:val="single"/>
-        </w:rPr>
-        <w:t>product_id</w:t>
-      </w:r>
-      <w:r>
-        <w:t xml:space="preserve">, </w:t>
-      </w:r>
-      <w:r>
-        <w:rPr>
-          <w:u w:val="single"/>
-        </w:rPr>
-        <w:t>stockItem_sku</w:t>
-      </w:r>
-      <w:r>
-        <w:t xml:space="preserve">, </w:t>
-      </w:r>
-      <w:r>
-        <w:rPr>
-          <w:u w:val="single"/>
-        </w:rPr>
-        <w:t>storage_id</w:t>
-      </w:r>
-      <w:r>
-        <w:t xml:space="preserve">, </w:t>
-      </w:r>
-      <w:r>
-        <w:rPr>
-          <w:u w:val="single"/>
-        </w:rPr>
-        <w:t>stockItemMovement_type</w:t>
-      </w:r>
-      <w:r>
-        <w:t xml:space="preserve">, </w:t>
-      </w:r>
-      <w:r>
-        <w:rPr>
-          <w:u w:val="single"/>
-        </w:rPr>
-        <w:t>stockItemMovement_dateTime</w:t>
-      </w:r>
-      <w:r>
-        <w:t xml:space="preserve">, </w:t>
-      </w:r>
-      <w:r>
-        <w:rPr>
-          <w:u w:val="single"/>
-        </w:rPr>
-        <w:t>StockItemMovement_quantity</w:t>
-      </w:r>
-      <w:r>
-        <w:t>)</w:t>
-      </w:r>
-    </w:p>
-    <w:p>
-      <w:r>
-        <w:rPr>
-          <w:b/>
-        </w:rPr>
-        <w:lastRenderedPageBreak/>
-        <w:t>UserHouse</w:t>
-      </w:r>
-      <w:r>
-        <w:t>(</w:t>
-      </w:r>
-      <w:r>
-        <w:rPr>
-          <w:u w:val="single"/>
-        </w:rPr>
-        <w:t>house_id</w:t>
-      </w:r>
-      <w:r>
-        <w:t xml:space="preserve">, </w:t>
-      </w:r>
-      <w:r>
-        <w:rPr>
-          <w:u w:val="single"/>
-        </w:rPr>
-        <w:t>user_username</w:t>
-      </w:r>
-      <w:r>
-        <w:t>, userHouse_administrator)</w:t>
-      </w:r>
-    </w:p>
-    <w:p>
-      <w:r>
-        <w:rPr>
-          <w:b/>
-        </w:rPr>
-        <w:t>Ingredient</w:t>
-      </w:r>
-      <w:r>
-        <w:t>(</w:t>
-      </w:r>
-      <w:r>
-        <w:rPr>
-          <w:u w:val="single"/>
-        </w:rPr>
-        <w:t>recipe_id</w:t>
-      </w:r>
-      <w:r>
-        <w:t xml:space="preserve">, </w:t>
-      </w:r>
-      <w:r>
-        <w:rPr>
-          <w:u w:val="single"/>
-        </w:rPr>
-        <w:t>category_id, product_id</w:t>
-      </w:r>
-      <w:r>
-        <w:t xml:space="preserve">, </w:t>
-      </w:r>
-      <w:r>
-        <w:t>ingredient_quantity</w:t>
-      </w:r>
-      <w:r>
-        <w:t>)</w:t>
-      </w:r>
-    </w:p>
-    <w:p>
-      <w:pPr>
-        <w:ind w:left="708" w:hanging="708"/>
-        <w:rPr>
-          <w:highlight w:val="yellow"/>
-        </w:rPr>
-      </w:pPr>
-      <w:r>
-        <w:rPr>
-          <w:b/>
-        </w:rPr>
-        <w:t>StockItemStorage</w:t>
-      </w:r>
-      <w:r>
-        <w:t>(</w:t>
-      </w:r>
-      <w:r>
-        <w:rPr>
-          <w:u w:val="single"/>
-        </w:rPr>
-        <w:t>house_id</w:t>
-      </w:r>
-      <w:r>
-        <w:t xml:space="preserve">, </w:t>
-      </w:r>
-      <w:r>
-        <w:rPr>
-          <w:u w:val="single"/>
-        </w:rPr>
-        <w:t>category_id</w:t>
-      </w:r>
-      <w:r>
-        <w:t xml:space="preserve">, </w:t>
-      </w:r>
-      <w:r>
-        <w:rPr>
-          <w:u w:val="single"/>
-        </w:rPr>
-        <w:t>product_id</w:t>
-      </w:r>
-      <w:r>
-        <w:t xml:space="preserve">, </w:t>
-      </w:r>
-      <w:r>
-        <w:rPr>
-          <w:u w:val="single"/>
-        </w:rPr>
-        <w:t>stockItem_sku</w:t>
-      </w:r>
-      <w:r>
-        <w:t xml:space="preserve">, </w:t>
-      </w:r>
-      <w:r>
-        <w:rPr>
-          <w:u w:val="single"/>
-        </w:rPr>
-        <w:t>storage_id</w:t>
-      </w:r>
-      <w:r>
-        <w:t xml:space="preserve">, stockItemStorage_quantity) </w:t>
-      </w:r>
-    </w:p>
-    <w:p>
-      <w:pPr>
-        <w:ind w:left="708" w:hanging="708"/>
-      </w:pPr>
-      <w:r>
-        <w:rPr>
-          <w:b/>
-        </w:rPr>
-        <w:t>HouseAllergy</w:t>
-      </w:r>
-      <w:r>
-        <w:t>(</w:t>
-      </w:r>
-      <w:r>
-        <w:rPr>
-          <w:u w:val="single"/>
-        </w:rPr>
-        <w:t>house_id</w:t>
-      </w:r>
-      <w:r>
-        <w:t xml:space="preserve">, </w:t>
-      </w:r>
-      <w:r>
-        <w:rPr>
-          <w:u w:val="single"/>
-        </w:rPr>
-        <w:t>allergy_allergen</w:t>
-      </w:r>
-      <w:r>
-        <w:t>, houseAllergy_alergicsNum)</w:t>
-      </w:r>
-    </w:p>
-    <w:p>
-      <w:pPr>
-        <w:ind w:left="708" w:hanging="708"/>
-      </w:pPr>
-      <w:r>
-        <w:rPr>
-          <w:b/>
-        </w:rPr>
-        <w:t>ListProduct</w:t>
-      </w:r>
-      <w:r>
-        <w:t>(</w:t>
-      </w:r>
-      <w:r>
-        <w:rPr>
-          <w:u w:val="single"/>
-        </w:rPr>
-        <w:t>house_id</w:t>
-      </w:r>
-      <w:r>
-        <w:t xml:space="preserve">, </w:t>
-      </w:r>
-      <w:r>
-        <w:rPr>
-          <w:u w:val="single"/>
-        </w:rPr>
-        <w:t>list_id</w:t>
-      </w:r>
-      <w:r>
-        <w:t xml:space="preserve">, </w:t>
-      </w:r>
-      <w:r>
-        <w:rPr>
-          <w:u w:val="single"/>
-        </w:rPr>
-        <w:t>product_id</w:t>
-      </w:r>
-      <w:r>
-        <w:t>, listProduct_brand, listProduct_quantity)</w:t>
-      </w:r>
-    </w:p>
-    <w:p>
-      <w:pPr>
-        <w:ind w:left="708" w:hanging="708"/>
-      </w:pPr>
-      <w:r>
-        <w:rPr>
-          <w:b/>
-        </w:rPr>
-        <w:t>StockItemAllergy</w:t>
-      </w:r>
-      <w:r>
-        <w:t>(</w:t>
-      </w:r>
-      <w:r>
-        <w:rPr>
-          <w:u w:val="single"/>
-        </w:rPr>
-        <w:t>house_id</w:t>
-      </w:r>
-      <w:r>
-        <w:t xml:space="preserve">, </w:t>
-      </w:r>
-      <w:r>
-        <w:rPr>
-          <w:u w:val="single"/>
-        </w:rPr>
-        <w:t>category_id</w:t>
-      </w:r>
-      <w:r>
-        <w:t xml:space="preserve">, </w:t>
-      </w:r>
-      <w:r>
-        <w:rPr>
-          <w:u w:val="single"/>
-        </w:rPr>
-        <w:t>product_id</w:t>
-      </w:r>
-      <w:r>
-        <w:t xml:space="preserve">, </w:t>
-      </w:r>
-      <w:r>
-        <w:rPr>
-          <w:u w:val="single"/>
-        </w:rPr>
-        <w:t>stockItem_sku</w:t>
-      </w:r>
-      <w:r>
-        <w:t xml:space="preserve">, </w:t>
-      </w:r>
-      <w:r>
-        <w:rPr>
-          <w:u w:val="single"/>
-        </w:rPr>
-        <w:t>allergy_allergen</w:t>
-      </w:r>
-      <w:r>
-        <w:t>)</w:t>
-      </w:r>
-    </w:p>
-    <w:p>
-      <w:pPr>
-        <w:ind w:left="708" w:hanging="708"/>
-      </w:pPr>
-      <w:r>
-        <w:rPr>
-          <w:b/>
-        </w:rPr>
-        <w:t>SharedRecipes</w:t>
-      </w:r>
-      <w:r>
-        <w:t>(recipe_id, user_username)</w:t>
+        <w:t>)</w:t>
       </w:r>
     </w:p>
     <w:p/>

--- a/Documentos/BD/Modelo Relacional.docx
+++ b/Documentos/BD/Modelo Relacional.docx
@@ -363,6 +363,26 @@
         <w:t>)</w:t>
       </w:r>
     </w:p>
+    <w:p>
+      <w:r>
+        <w:rPr>
+          <w:b/>
+        </w:rPr>
+        <w:t>Date</w:t>
+      </w:r>
+      <w:r>
+        <w:t>(</w:t>
+      </w:r>
+      <w:r>
+        <w:rPr>
+          <w:u w:val="single"/>
+        </w:rPr>
+        <w:t>date_date</w:t>
+      </w:r>
+      <w:r>
+        <w:t>)</w:t>
+      </w:r>
+    </w:p>
     <w:p/>
     <w:p>
       <w:pPr>
@@ -728,11 +748,6 @@
           <w:b/>
         </w:rPr>
         <w:tab/>
-      </w:r>
-      <w:r>
-        <w:rPr>
-          <w:b/>
-        </w:rPr>
         <w:t xml:space="preserve">FK: </w:t>
       </w:r>
       <w:r>
@@ -897,6 +912,7 @@
         <w:ind w:left="708" w:hanging="708"/>
       </w:pPr>
       <w:r>
+        <w:lastRenderedPageBreak/>
         <w:tab/>
       </w:r>
       <w:r>
@@ -998,16 +1014,7 @@
         <w:t>(</w:t>
       </w:r>
       <w:r>
-        <w:t>house_id</w:t>
-      </w:r>
-      <w:r>
-        <w:t>, list_id)</w:t>
-      </w:r>
-      <w:r>
-        <w:t xml:space="preserve"> ref </w:t>
-      </w:r>
-      <w:r>
-        <w:t>List</w:t>
+        <w:t>house_id, list_id) ref List</w:t>
       </w:r>
       <w:r>
         <w:t>,</w:t>
@@ -1350,13 +1357,7 @@
         <w:rPr>
           <w:b/>
         </w:rPr>
-        <w:t>CE</w:t>
-      </w:r>
-      <w:r>
-        <w:rPr>
-          <w:b/>
-        </w:rPr>
-        <w:t xml:space="preserve">: </w:t>
+        <w:t xml:space="preserve">CE: </w:t>
       </w:r>
       <w:r>
         <w:t>{(</w:t>
@@ -1447,37 +1448,16 @@
         <w:rPr>
           <w:b/>
         </w:rPr>
-        <w:t>CE</w:t>
-      </w:r>
-      <w:r>
-        <w:rPr>
-          <w:b/>
-        </w:rPr>
-        <w:t xml:space="preserve">: </w:t>
-      </w:r>
-      <w:r>
-        <w:t>{(recipe</w:t>
-      </w:r>
-      <w:r>
-        <w:t>_id</w:t>
-      </w:r>
-      <w:r>
-        <w:t>)</w:t>
-      </w:r>
-      <w:r>
-        <w:t xml:space="preserve"> </w:t>
+        <w:t xml:space="preserve">CE: </w:t>
+      </w:r>
+      <w:r>
+        <w:t xml:space="preserve">{(recipe_id) </w:t>
       </w:r>
       <w:r>
         <w:t>ref</w:t>
       </w:r>
       <w:r>
-        <w:t xml:space="preserve"> </w:t>
-      </w:r>
-      <w:r>
-        <w:t>Recipe,</w:t>
-      </w:r>
-      <w:r>
-        <w:t xml:space="preserve"> (</w:t>
+        <w:t xml:space="preserve"> Recipe, (</w:t>
       </w:r>
       <w:r>
         <w:t>category_id, product_id</w:t>
@@ -1489,10 +1469,7 @@
         <w:t>ref</w:t>
       </w:r>
       <w:r>
-        <w:t xml:space="preserve"> Product</w:t>
-      </w:r>
-      <w:r>
-        <w:t>}</w:t>
+        <w:t xml:space="preserve"> Product}</w:t>
       </w:r>
     </w:p>
     <w:p>
@@ -1542,65 +1519,6 @@
         <w:rPr>
           <w:highlight w:val="yellow"/>
         </w:rPr>
-      </w:pPr>
-      <w:r>
-        <w:rPr>
-          <w:b/>
-        </w:rPr>
-        <w:tab/>
-        <w:t>CE</w:t>
-      </w:r>
-      <w:r>
-        <w:rPr>
-          <w:b/>
-        </w:rPr>
-        <w:t xml:space="preserve">: </w:t>
-      </w:r>
-      <w:r>
-        <w:t>{</w:t>
-      </w:r>
-      <w:r>
-        <w:t>(house_id, stockItem_sku) ref StockItem, (storage_id) ref Storage</w:t>
-      </w:r>
-      <w:r>
-        <w:t>}</w:t>
-      </w:r>
-    </w:p>
-    <w:p>
-      <w:pPr>
-        <w:ind w:left="708" w:hanging="708"/>
-      </w:pPr>
-      <w:r>
-        <w:rPr>
-          <w:b/>
-        </w:rPr>
-        <w:t>HouseAllergy</w:t>
-      </w:r>
-      <w:r>
-        <w:t>(</w:t>
-      </w:r>
-      <w:r>
-        <w:rPr>
-          <w:u w:val="single"/>
-        </w:rPr>
-        <w:t>house_id</w:t>
-      </w:r>
-      <w:r>
-        <w:t xml:space="preserve">, </w:t>
-      </w:r>
-      <w:r>
-        <w:rPr>
-          <w:u w:val="single"/>
-        </w:rPr>
-        <w:t>allergy_allergen</w:t>
-      </w:r>
-      <w:r>
-        <w:t>, houseAllergy_alergicsNum)</w:t>
-      </w:r>
-    </w:p>
-    <w:p>
-      <w:pPr>
-        <w:ind w:left="708" w:hanging="708"/>
       </w:pPr>
       <w:r>
         <w:rPr>
@@ -1610,6 +1528,59 @@
         <w:t xml:space="preserve">CE: </w:t>
       </w:r>
       <w:r>
+        <w:t>{</w:t>
+      </w:r>
+      <w:r>
+        <w:t>(house_id, stockItem_sku) ref StockItem, (storage_id) ref Storage</w:t>
+      </w:r>
+      <w:r>
+        <w:t>}</w:t>
+      </w:r>
+    </w:p>
+    <w:p>
+      <w:pPr>
+        <w:ind w:left="708" w:hanging="708"/>
+      </w:pPr>
+      <w:r>
+        <w:rPr>
+          <w:b/>
+        </w:rPr>
+        <w:t>HouseAllergy</w:t>
+      </w:r>
+      <w:r>
+        <w:t>(</w:t>
+      </w:r>
+      <w:r>
+        <w:rPr>
+          <w:u w:val="single"/>
+        </w:rPr>
+        <w:t>house_id</w:t>
+      </w:r>
+      <w:r>
+        <w:t xml:space="preserve">, </w:t>
+      </w:r>
+      <w:r>
+        <w:rPr>
+          <w:u w:val="single"/>
+        </w:rPr>
+        <w:t>allergy_allergen</w:t>
+      </w:r>
+      <w:r>
+        <w:t>, houseAllergy_alergicsNum)</w:t>
+      </w:r>
+    </w:p>
+    <w:p>
+      <w:pPr>
+        <w:ind w:left="708" w:hanging="708"/>
+      </w:pPr>
+      <w:r>
+        <w:rPr>
+          <w:b/>
+        </w:rPr>
+        <w:tab/>
+        <w:t xml:space="preserve">CE: </w:t>
+      </w:r>
+      <w:r>
         <w:t>{(house_id) ref House</w:t>
       </w:r>
       <w:r>
@@ -1678,24 +1649,412 @@
         <w:t>CE:</w:t>
       </w:r>
       <w:r>
+        <w:t xml:space="preserve"> {(house_id</w:t>
+      </w:r>
+      <w:r>
+        <w:t>, list_id) ref List, (category_id, product_id) ref Product}</w:t>
+      </w:r>
+    </w:p>
+    <w:p>
+      <w:pPr>
+        <w:ind w:left="708" w:hanging="708"/>
+      </w:pPr>
+      <w:r>
+        <w:rPr>
+          <w:b/>
+        </w:rPr>
+        <w:t>StockItemAllergy</w:t>
+      </w:r>
+      <w:r>
+        <w:t>(</w:t>
+      </w:r>
+      <w:r>
+        <w:rPr>
+          <w:u w:val="single"/>
+        </w:rPr>
+        <w:t>house_id</w:t>
+      </w:r>
+      <w:r>
+        <w:t xml:space="preserve">, </w:t>
+      </w:r>
+      <w:r>
+        <w:rPr>
+          <w:u w:val="single"/>
+        </w:rPr>
+        <w:t>stockItem_sku</w:t>
+      </w:r>
+      <w:r>
+        <w:t xml:space="preserve">, </w:t>
+      </w:r>
+      <w:r>
+        <w:rPr>
+          <w:u w:val="single"/>
+        </w:rPr>
+        <w:t>allergy_allergen</w:t>
+      </w:r>
+      <w:r>
+        <w:t>)</w:t>
+      </w:r>
+    </w:p>
+    <w:p>
+      <w:pPr>
+        <w:ind w:left="708" w:hanging="708"/>
+      </w:pPr>
+      <w:r>
+        <w:rPr>
+          <w:b/>
+        </w:rPr>
+        <w:tab/>
+        <w:t xml:space="preserve">CE: </w:t>
+      </w:r>
+      <w:r>
+        <w:t>{</w:t>
+      </w:r>
+      <w:r>
+        <w:t>(house_id, stockItem_sku) ref StockItem, (allergy_allergen) ref Allergy}</w:t>
+      </w:r>
+    </w:p>
+    <w:p>
+      <w:pPr>
+        <w:ind w:left="708" w:hanging="708"/>
+      </w:pPr>
+      <w:r>
+        <w:rPr>
+          <w:b/>
+        </w:rPr>
+        <w:t>SharedRecipes</w:t>
+      </w:r>
+      <w:r>
+        <w:t>(</w:t>
+      </w:r>
+      <w:r>
+        <w:rPr>
+          <w:u w:val="single"/>
+        </w:rPr>
+        <w:t>recipe_id</w:t>
+      </w:r>
+      <w:r>
+        <w:t xml:space="preserve">, </w:t>
+      </w:r>
+      <w:r>
+        <w:rPr>
+          <w:u w:val="single"/>
+        </w:rPr>
+        <w:t>user_username</w:t>
+      </w:r>
+      <w:r>
+        <w:t>)</w:t>
+      </w:r>
+    </w:p>
+    <w:p>
+      <w:r>
+        <w:rPr>
+          <w:b/>
+        </w:rPr>
+        <w:tab/>
+        <w:t xml:space="preserve">CE: </w:t>
+      </w:r>
+      <w:r>
+        <w:t xml:space="preserve">{(recipe_id) </w:t>
+      </w:r>
+      <w:r>
+        <w:t>ref</w:t>
+      </w:r>
+      <w:r>
+        <w:t xml:space="preserve"> Recipe, (user_username) ref User}</w:t>
+      </w:r>
+    </w:p>
+    <w:p>
+      <w:pPr>
+        <w:ind w:left="708" w:hanging="708"/>
+      </w:pPr>
+      <w:r>
+        <w:rPr>
+          <w:b/>
+        </w:rPr>
+        <w:t>ExpirationDate</w:t>
+      </w:r>
+      <w:r>
+        <w:t>(</w:t>
+      </w:r>
+      <w:r>
+        <w:rPr>
+          <w:u w:val="single"/>
+        </w:rPr>
+        <w:t>date_date</w:t>
+      </w:r>
+      <w:r>
+        <w:t xml:space="preserve">, </w:t>
+      </w:r>
+      <w:r>
+        <w:rPr>
+          <w:u w:val="single"/>
+        </w:rPr>
+        <w:t>house_id</w:t>
+      </w:r>
+      <w:r>
+        <w:t xml:space="preserve">, </w:t>
+      </w:r>
+      <w:r>
+        <w:rPr>
+          <w:u w:val="single"/>
+        </w:rPr>
+        <w:t>stockItem_sku</w:t>
+      </w:r>
+      <w:r>
+        <w:t>)</w:t>
+      </w:r>
+    </w:p>
+    <w:p>
+      <w:r>
+        <w:rPr>
+          <w:b/>
+        </w:rPr>
+        <w:tab/>
+        <w:t xml:space="preserve">CE: </w:t>
+      </w:r>
+      <w:r>
+        <w:t>{(</w:t>
+      </w:r>
+      <w:r>
+        <w:t>date</w:t>
+      </w:r>
+      <w:r>
+        <w:t>_</w:t>
+      </w:r>
+      <w:r>
+        <w:t>date</w:t>
+      </w:r>
+      <w:r>
+        <w:t xml:space="preserve">) </w:t>
+      </w:r>
+      <w:r>
+        <w:t>ref</w:t>
+      </w:r>
+      <w:r>
         <w:t xml:space="preserve"> </w:t>
       </w:r>
       <w:r>
-        <w:t>{(house_id</w:t>
-      </w:r>
-      <w:r>
-        <w:t>, list_id) ref List, (category_id, product_id) ref Product}</w:t>
-      </w:r>
-    </w:p>
-    <w:p>
-      <w:pPr>
-        <w:ind w:left="708" w:hanging="708"/>
-      </w:pPr>
-      <w:r>
-        <w:rPr>
-          <w:b/>
-        </w:rPr>
-        <w:t>StockItemAllergy</w:t>
+        <w:t>Date</w:t>
+      </w:r>
+      <w:r>
+        <w:t>, (house_id, stockItem_sku) ref StockItem}</w:t>
+      </w:r>
+    </w:p>
+    <w:p/>
+    <w:p>
+      <w:pPr>
+        <w:ind w:left="708" w:hanging="708"/>
+      </w:pPr>
+    </w:p>
+    <w:p>
+      <w:pPr>
+        <w:ind w:left="708" w:hanging="708"/>
+        <w:rPr>
+          <w:b/>
+          <w:sz w:val="24"/>
+        </w:rPr>
+      </w:pPr>
+      <w:r>
+        <w:rPr>
+          <w:b/>
+          <w:sz w:val="24"/>
+        </w:rPr>
+        <w:t>Entidades e Associações finais</w:t>
+      </w:r>
+    </w:p>
+    <w:p>
+      <w:r>
+        <w:rPr>
+          <w:b/>
+        </w:rPr>
+        <w:lastRenderedPageBreak/>
+        <w:t>House</w:t>
+      </w:r>
+      <w:r>
+        <w:t>(</w:t>
+      </w:r>
+      <w:r>
+        <w:rPr>
+          <w:u w:val="single"/>
+        </w:rPr>
+        <w:t>house_</w:t>
+      </w:r>
+      <w:r>
+        <w:rPr>
+          <w:u w:val="single"/>
+        </w:rPr>
+        <w:t>id</w:t>
+      </w:r>
+      <w:r>
+        <w:t>, house_name, house_babiesNumber, house_childrenNumber, house_adultsNumber, house_seniorsNumber)</w:t>
+      </w:r>
+    </w:p>
+    <w:p>
+      <w:r>
+        <w:rPr>
+          <w:b/>
+        </w:rPr>
+        <w:t>User</w:t>
+      </w:r>
+      <w:r>
+        <w:t>(</w:t>
+      </w:r>
+      <w:r>
+        <w:rPr>
+          <w:u w:val="single"/>
+        </w:rPr>
+        <w:t>user_username</w:t>
+      </w:r>
+      <w:r>
+        <w:t xml:space="preserve">, </w:t>
+      </w:r>
+      <w:r>
+        <w:rPr>
+          <w:u w:val="dash"/>
+        </w:rPr>
+        <w:t>user_email</w:t>
+      </w:r>
+      <w:r>
+        <w:t xml:space="preserve">, </w:t>
+      </w:r>
+      <w:r>
+        <w:t>user</w:t>
+      </w:r>
+      <w:r>
+        <w:t>_age, user_name, user_password)</w:t>
+      </w:r>
+    </w:p>
+    <w:p>
+      <w:pPr>
+        <w:rPr>
+          <w:u w:val="dash"/>
+        </w:rPr>
+      </w:pPr>
+      <w:r>
+        <w:rPr>
+          <w:b/>
+        </w:rPr>
+        <w:t>Allergy</w:t>
+      </w:r>
+      <w:r>
+        <w:t>(</w:t>
+      </w:r>
+      <w:r>
+        <w:rPr>
+          <w:u w:val="single"/>
+        </w:rPr>
+        <w:t>allergy_allergen</w:t>
+      </w:r>
+      <w:r>
+        <w:t>)</w:t>
+      </w:r>
+    </w:p>
+    <w:p>
+      <w:pPr>
+        <w:ind w:left="708" w:hanging="708"/>
+      </w:pPr>
+      <w:r>
+        <w:rPr>
+          <w:b/>
+        </w:rPr>
+        <w:t>Recipe</w:t>
+      </w:r>
+      <w:r>
+        <w:t>(</w:t>
+      </w:r>
+      <w:r>
+        <w:rPr>
+          <w:u w:val="single"/>
+        </w:rPr>
+        <w:t>recipe_id</w:t>
+      </w:r>
+      <w:r>
+        <w:t xml:space="preserve">, </w:t>
+      </w:r>
+      <w:r>
+        <w:t>recipe_name</w:t>
+      </w:r>
+      <w:r>
+        <w:t xml:space="preserve">, </w:t>
+      </w:r>
+      <w:r>
+        <w:t>recipe_instructions</w:t>
+      </w:r>
+      <w:r>
+        <w:t xml:space="preserve">, </w:t>
+      </w:r>
+      <w:r>
+        <w:t>recipe_difficulty</w:t>
+      </w:r>
+      <w:r>
+        <w:t xml:space="preserve">, </w:t>
+      </w:r>
+      <w:r>
+        <w:t>recipe_time</w:t>
+      </w:r>
+      <w:r>
+        <w:t xml:space="preserve">, </w:t>
+      </w:r>
+      <w:r>
+        <w:t>recipe_servings</w:t>
+      </w:r>
+      <w:r>
+        <w:t xml:space="preserve">, </w:t>
+      </w:r>
+      <w:r>
+        <w:t>recipe_cuisine</w:t>
+      </w:r>
+      <w:r>
+        <w:t>, recipe_dishType, recipe_type)</w:t>
+      </w:r>
+    </w:p>
+    <w:p>
+      <w:r>
+        <w:rPr>
+          <w:b/>
+        </w:rPr>
+        <w:t>SystemRecipe</w:t>
+      </w:r>
+      <w:r>
+        <w:t>(</w:t>
+      </w:r>
+      <w:r>
+        <w:rPr>
+          <w:u w:val="single"/>
+        </w:rPr>
+        <w:t>recipe_id)</w:t>
+      </w:r>
+    </w:p>
+    <w:p>
+      <w:pPr>
+        <w:ind w:left="708" w:hanging="708"/>
+      </w:pPr>
+      <w:r>
+        <w:rPr>
+          <w:b/>
+        </w:rPr>
+        <w:t>UserRecipe</w:t>
+      </w:r>
+      <w:r>
+        <w:t>(</w:t>
+      </w:r>
+      <w:r>
+        <w:rPr>
+          <w:u w:val="single"/>
+        </w:rPr>
+        <w:t>recipe_id</w:t>
+      </w:r>
+      <w:r>
+        <w:t>, user_username)</w:t>
+      </w:r>
+    </w:p>
+    <w:p>
+      <w:r>
+        <w:rPr>
+          <w:b/>
+        </w:rPr>
+        <w:t>List</w:t>
       </w:r>
       <w:r>
         <w:t>(</w:t>
@@ -1713,62 +2072,71 @@
         <w:rPr>
           <w:u w:val="single"/>
         </w:rPr>
-        <w:t>stockItem_sku</w:t>
-      </w:r>
-      <w:r>
-        <w:t xml:space="preserve">, </w:t>
-      </w:r>
-      <w:r>
-        <w:rPr>
-          <w:u w:val="single"/>
-        </w:rPr>
-        <w:t>allergy_allergen</w:t>
-      </w:r>
-      <w:r>
-        <w:t>)</w:t>
-      </w:r>
-    </w:p>
-    <w:p>
-      <w:pPr>
-        <w:ind w:left="708" w:hanging="708"/>
-      </w:pPr>
-      <w:r>
-        <w:rPr>
-          <w:b/>
-        </w:rPr>
-        <w:tab/>
-      </w:r>
-      <w:r>
-        <w:rPr>
-          <w:b/>
-        </w:rPr>
-        <w:t xml:space="preserve">CE: </w:t>
-      </w:r>
-      <w:r>
-        <w:t>{</w:t>
-      </w:r>
-      <w:r>
-        <w:t>(house_id, stockItem_sku) ref StockItem, (allergy_allergen) ref Allergy}</w:t>
-      </w:r>
-    </w:p>
-    <w:p>
-      <w:pPr>
-        <w:ind w:left="708" w:hanging="708"/>
-      </w:pPr>
-      <w:r>
-        <w:rPr>
-          <w:b/>
-        </w:rPr>
-        <w:t>SharedRecipes</w:t>
-      </w:r>
-      <w:r>
-        <w:t>(</w:t>
-      </w:r>
-      <w:r>
-        <w:rPr>
-          <w:u w:val="single"/>
-        </w:rPr>
-        <w:t>recipe_id</w:t>
+        <w:t>list_id</w:t>
+      </w:r>
+      <w:r>
+        <w:t>, list_</w:t>
+      </w:r>
+      <w:r>
+        <w:t>name</w:t>
+      </w:r>
+      <w:r>
+        <w:t>, list_type)</w:t>
+      </w:r>
+    </w:p>
+    <w:p>
+      <w:r>
+        <w:rPr>
+          <w:b/>
+        </w:rPr>
+        <w:t>SystemList</w:t>
+      </w:r>
+      <w:r>
+        <w:t>(</w:t>
+      </w:r>
+      <w:r>
+        <w:rPr>
+          <w:u w:val="single"/>
+        </w:rPr>
+        <w:t>house_id</w:t>
+      </w:r>
+      <w:r>
+        <w:t xml:space="preserve">, </w:t>
+      </w:r>
+      <w:r>
+        <w:rPr>
+          <w:u w:val="single"/>
+        </w:rPr>
+        <w:t>list_id</w:t>
+      </w:r>
+      <w:r>
+        <w:t>)</w:t>
+      </w:r>
+    </w:p>
+    <w:p>
+      <w:r>
+        <w:rPr>
+          <w:b/>
+        </w:rPr>
+        <w:t>UserList</w:t>
+      </w:r>
+      <w:r>
+        <w:t>(</w:t>
+      </w:r>
+      <w:r>
+        <w:rPr>
+          <w:u w:val="single"/>
+        </w:rPr>
+        <w:t>house_id</w:t>
+      </w:r>
+      <w:r>
+        <w:t xml:space="preserve">, </w:t>
+      </w:r>
+      <w:r>
+        <w:rPr>
+          <w:u w:val="single"/>
+        </w:rPr>
+        <w:t>list_id</w:t>
       </w:r>
       <w:r>
         <w:t xml:space="preserve">, </w:t>
@@ -1788,92 +2156,16 @@
         <w:rPr>
           <w:b/>
         </w:rPr>
-        <w:tab/>
-      </w:r>
-      <w:r>
-        <w:rPr>
-          <w:b/>
-        </w:rPr>
-        <w:t xml:space="preserve">CE: </w:t>
-      </w:r>
-      <w:r>
-        <w:t xml:space="preserve">{(recipe_id) </w:t>
-      </w:r>
-      <w:r>
-        <w:t>ref</w:t>
-      </w:r>
-      <w:r>
-        <w:t xml:space="preserve"> Recipe,</w:t>
-      </w:r>
-      <w:r>
-        <w:t xml:space="preserve"> </w:t>
-      </w:r>
-      <w:r>
-        <w:t>(user_username) ref User}</w:t>
-      </w:r>
-    </w:p>
-    <w:p>
-      <w:pPr>
-        <w:ind w:left="708" w:hanging="708"/>
-      </w:pPr>
-    </w:p>
-    <w:p>
-      <w:pPr>
-        <w:ind w:left="708" w:hanging="708"/>
-        <w:rPr>
-          <w:b/>
-          <w:sz w:val="24"/>
-        </w:rPr>
-      </w:pPr>
-      <w:r>
-        <w:rPr>
-          <w:b/>
-          <w:sz w:val="24"/>
-        </w:rPr>
-        <w:t>Entidades e Associações finais</w:t>
-      </w:r>
-    </w:p>
-    <w:p>
-      <w:r>
-        <w:rPr>
-          <w:b/>
-        </w:rPr>
-        <w:t>House</w:t>
-      </w:r>
-      <w:r>
-        <w:t>(</w:t>
-      </w:r>
-      <w:r>
-        <w:rPr>
-          <w:u w:val="single"/>
-        </w:rPr>
-        <w:t>house_</w:t>
-      </w:r>
-      <w:r>
-        <w:rPr>
-          <w:u w:val="single"/>
-        </w:rPr>
-        <w:t>id</w:t>
-      </w:r>
-      <w:r>
-        <w:t>, house_name, house_babiesNumber, house_childrenNumber, house_adultsNumber, house_seniorsNumber)</w:t>
-      </w:r>
-    </w:p>
-    <w:p>
-      <w:r>
-        <w:rPr>
-          <w:b/>
-        </w:rPr>
-        <w:t>User</w:t>
-      </w:r>
-      <w:r>
-        <w:t>(</w:t>
-      </w:r>
-      <w:r>
-        <w:rPr>
-          <w:u w:val="single"/>
-        </w:rPr>
-        <w:t>user_username</w:t>
+        <w:t>Category</w:t>
+      </w:r>
+      <w:r>
+        <w:t>(</w:t>
+      </w:r>
+      <w:r>
+        <w:rPr>
+          <w:u w:val="single"/>
+        </w:rPr>
+        <w:t>category_id</w:t>
       </w:r>
       <w:r>
         <w:t xml:space="preserve">, </w:t>
@@ -1882,268 +2174,6 @@
         <w:rPr>
           <w:u w:val="dash"/>
         </w:rPr>
-        <w:t>user_email</w:t>
-      </w:r>
-      <w:r>
-        <w:t xml:space="preserve">, </w:t>
-      </w:r>
-      <w:r>
-        <w:t>user</w:t>
-      </w:r>
-      <w:r>
-        <w:t>_age, user_name, user_password)</w:t>
-      </w:r>
-    </w:p>
-    <w:p>
-      <w:pPr>
-        <w:rPr>
-          <w:u w:val="dash"/>
-        </w:rPr>
-      </w:pPr>
-      <w:r>
-        <w:rPr>
-          <w:b/>
-        </w:rPr>
-        <w:t>Allergy</w:t>
-      </w:r>
-      <w:r>
-        <w:t>(</w:t>
-      </w:r>
-      <w:r>
-        <w:rPr>
-          <w:u w:val="single"/>
-        </w:rPr>
-        <w:t>allergy_allergen</w:t>
-      </w:r>
-      <w:r>
-        <w:t>)</w:t>
-      </w:r>
-    </w:p>
-    <w:p>
-      <w:pPr>
-        <w:ind w:left="708" w:hanging="708"/>
-      </w:pPr>
-      <w:r>
-        <w:rPr>
-          <w:b/>
-        </w:rPr>
-        <w:lastRenderedPageBreak/>
-        <w:t>Recipe</w:t>
-      </w:r>
-      <w:r>
-        <w:t>(</w:t>
-      </w:r>
-      <w:r>
-        <w:rPr>
-          <w:u w:val="single"/>
-        </w:rPr>
-        <w:t>recipe_id</w:t>
-      </w:r>
-      <w:r>
-        <w:t xml:space="preserve">, </w:t>
-      </w:r>
-      <w:r>
-        <w:t>recipe_name</w:t>
-      </w:r>
-      <w:r>
-        <w:t xml:space="preserve">, </w:t>
-      </w:r>
-      <w:r>
-        <w:t>recipe_instructions</w:t>
-      </w:r>
-      <w:r>
-        <w:t xml:space="preserve">, </w:t>
-      </w:r>
-      <w:r>
-        <w:t>recipe_difficulty</w:t>
-      </w:r>
-      <w:r>
-        <w:t xml:space="preserve">, </w:t>
-      </w:r>
-      <w:r>
-        <w:t>recipe_time</w:t>
-      </w:r>
-      <w:r>
-        <w:t xml:space="preserve">, </w:t>
-      </w:r>
-      <w:r>
-        <w:t>recipe_servings</w:t>
-      </w:r>
-      <w:r>
-        <w:t xml:space="preserve">, </w:t>
-      </w:r>
-      <w:r>
-        <w:t>recipe_cuisine</w:t>
-      </w:r>
-      <w:r>
-        <w:t>, recipe_dishType, recipe_type)</w:t>
-      </w:r>
-    </w:p>
-    <w:p>
-      <w:r>
-        <w:rPr>
-          <w:b/>
-        </w:rPr>
-        <w:t>SystemRecipe</w:t>
-      </w:r>
-      <w:r>
-        <w:t>(</w:t>
-      </w:r>
-      <w:r>
-        <w:rPr>
-          <w:u w:val="single"/>
-        </w:rPr>
-        <w:t>recipe_id)</w:t>
-      </w:r>
-    </w:p>
-    <w:p>
-      <w:pPr>
-        <w:ind w:left="708" w:hanging="708"/>
-      </w:pPr>
-      <w:r>
-        <w:rPr>
-          <w:b/>
-        </w:rPr>
-        <w:t>UserRecipe</w:t>
-      </w:r>
-      <w:r>
-        <w:t>(</w:t>
-      </w:r>
-      <w:r>
-        <w:rPr>
-          <w:u w:val="single"/>
-        </w:rPr>
-        <w:t>recipe_id</w:t>
-      </w:r>
-      <w:r>
-        <w:t>, user_username)</w:t>
-      </w:r>
-    </w:p>
-    <w:p>
-      <w:r>
-        <w:rPr>
-          <w:b/>
-        </w:rPr>
-        <w:t>List</w:t>
-      </w:r>
-      <w:r>
-        <w:t>(</w:t>
-      </w:r>
-      <w:r>
-        <w:rPr>
-          <w:u w:val="single"/>
-        </w:rPr>
-        <w:t>house_id</w:t>
-      </w:r>
-      <w:r>
-        <w:t xml:space="preserve">, </w:t>
-      </w:r>
-      <w:r>
-        <w:rPr>
-          <w:u w:val="single"/>
-        </w:rPr>
-        <w:t>list_id</w:t>
-      </w:r>
-      <w:r>
-        <w:t>, list_</w:t>
-      </w:r>
-      <w:r>
-        <w:t>name</w:t>
-      </w:r>
-      <w:r>
-        <w:t>, list_type)</w:t>
-      </w:r>
-    </w:p>
-    <w:p>
-      <w:r>
-        <w:rPr>
-          <w:b/>
-        </w:rPr>
-        <w:t>SystemList</w:t>
-      </w:r>
-      <w:r>
-        <w:t>(</w:t>
-      </w:r>
-      <w:r>
-        <w:rPr>
-          <w:u w:val="single"/>
-        </w:rPr>
-        <w:t>house_id</w:t>
-      </w:r>
-      <w:r>
-        <w:t xml:space="preserve">, </w:t>
-      </w:r>
-      <w:r>
-        <w:rPr>
-          <w:u w:val="single"/>
-        </w:rPr>
-        <w:t>list_id</w:t>
-      </w:r>
-      <w:r>
-        <w:t>)</w:t>
-      </w:r>
-    </w:p>
-    <w:p>
-      <w:r>
-        <w:rPr>
-          <w:b/>
-        </w:rPr>
-        <w:t>UserList</w:t>
-      </w:r>
-      <w:r>
-        <w:t>(</w:t>
-      </w:r>
-      <w:r>
-        <w:rPr>
-          <w:u w:val="single"/>
-        </w:rPr>
-        <w:t>house_id</w:t>
-      </w:r>
-      <w:r>
-        <w:t xml:space="preserve">, </w:t>
-      </w:r>
-      <w:r>
-        <w:rPr>
-          <w:u w:val="single"/>
-        </w:rPr>
-        <w:t>list_id</w:t>
-      </w:r>
-      <w:r>
-        <w:t xml:space="preserve">, </w:t>
-      </w:r>
-      <w:r>
-        <w:rPr>
-          <w:u w:val="single"/>
-        </w:rPr>
-        <w:t>user_username</w:t>
-      </w:r>
-      <w:r>
-        <w:t>)</w:t>
-      </w:r>
-    </w:p>
-    <w:p>
-      <w:r>
-        <w:rPr>
-          <w:b/>
-        </w:rPr>
-        <w:t>Category</w:t>
-      </w:r>
-      <w:r>
-        <w:t>(</w:t>
-      </w:r>
-      <w:r>
-        <w:rPr>
-          <w:u w:val="single"/>
-        </w:rPr>
-        <w:t>category_id</w:t>
-      </w:r>
-      <w:r>
-        <w:t xml:space="preserve">, </w:t>
-      </w:r>
-      <w:r>
-        <w:rPr>
-          <w:u w:val="dash"/>
-        </w:rPr>
         <w:t>category_name</w:t>
       </w:r>
       <w:r>
@@ -2151,465 +2181,40 @@
       </w:r>
     </w:p>
     <w:p>
-      <w:pPr>
-        <w:ind w:left="708" w:hanging="708"/>
-      </w:pPr>
-      <w:r>
-        <w:rPr>
-          <w:b/>
-        </w:rPr>
-        <w:t>Product</w:t>
-      </w:r>
-      <w:r>
-        <w:t>(</w:t>
-      </w:r>
-      <w:r>
-        <w:rPr>
-          <w:u w:val="single"/>
-        </w:rPr>
-        <w:t>category_id</w:t>
-      </w:r>
-      <w:r>
-        <w:t xml:space="preserve">, </w:t>
-      </w:r>
-      <w:r>
-        <w:rPr>
-          <w:u w:val="single"/>
-        </w:rPr>
-        <w:t>p</w:t>
-      </w:r>
-      <w:r>
-        <w:rPr>
-          <w:u w:val="single"/>
-        </w:rPr>
-        <w:t>roduct</w:t>
-      </w:r>
-      <w:r>
-        <w:rPr>
-          <w:u w:val="single"/>
-        </w:rPr>
-        <w:t>_id</w:t>
-      </w:r>
-      <w:r>
-        <w:t xml:space="preserve">, </w:t>
-      </w:r>
-      <w:r>
-        <w:t>product_name</w:t>
-      </w:r>
-      <w:r>
-        <w:t xml:space="preserve">, </w:t>
-      </w:r>
-      <w:r>
-        <w:t>product_</w:t>
-      </w:r>
-      <w:r>
-        <w:t xml:space="preserve">edible, </w:t>
-      </w:r>
-      <w:r>
-        <w:t>product_</w:t>
-      </w:r>
-      <w:r>
-        <w:t>shelfLife, product_shelfLifeTimeUnit)</w:t>
-      </w:r>
-    </w:p>
-    <w:p>
-      <w:pPr>
-        <w:ind w:left="708" w:hanging="708"/>
-      </w:pPr>
-      <w:r>
-        <w:rPr>
-          <w:b/>
-        </w:rPr>
-        <w:t>StockItem</w:t>
-      </w:r>
-      <w:r>
-        <w:t>(</w:t>
-      </w:r>
-      <w:r>
-        <w:rPr>
-          <w:u w:val="single"/>
-        </w:rPr>
-        <w:t>house_id</w:t>
-      </w:r>
-      <w:r>
-        <w:t xml:space="preserve">, </w:t>
-      </w:r>
-      <w:r>
-        <w:rPr>
-          <w:u w:val="single"/>
-        </w:rPr>
-        <w:t>stockItem_sku</w:t>
-      </w:r>
-      <w:r>
-        <w:t xml:space="preserve">, </w:t>
-      </w:r>
-      <w:r>
-        <w:rPr>
-          <w:u w:val="dash"/>
-        </w:rPr>
-        <w:t>category_id</w:t>
-      </w:r>
-      <w:r>
-        <w:t xml:space="preserve">, </w:t>
-      </w:r>
-      <w:r>
-        <w:rPr>
-          <w:u w:val="dash"/>
-        </w:rPr>
-        <w:t>product_id</w:t>
-      </w:r>
-      <w:r>
-        <w:t xml:space="preserve">, </w:t>
-      </w:r>
-      <w:r>
-        <w:rPr>
-          <w:u w:val="dash"/>
-        </w:rPr>
-        <w:t>stockItem_brand</w:t>
-      </w:r>
-      <w:r>
-        <w:t xml:space="preserve">, </w:t>
-      </w:r>
-      <w:r>
-        <w:rPr>
-          <w:u w:val="dash"/>
-        </w:rPr>
-        <w:t>stockItem_segment</w:t>
-      </w:r>
-      <w:r>
-        <w:t xml:space="preserve">, </w:t>
-      </w:r>
-      <w:r>
-        <w:rPr>
-          <w:u w:val="dash"/>
-        </w:rPr>
-        <w:t>stockItem_variety</w:t>
-      </w:r>
-      <w:r>
-        <w:t xml:space="preserve">, </w:t>
-      </w:r>
-      <w:r>
-        <w:t>stockItem_quantity</w:t>
-      </w:r>
-      <w:r>
-        <w:t>, stockItem_</w:t>
-      </w:r>
-      <w:r>
-        <w:t xml:space="preserve"> </w:t>
-      </w:r>
-      <w:r>
-        <w:t>segmentUnit</w:t>
-      </w:r>
-      <w:r>
-        <w:t xml:space="preserve">, stockItem_decription, </w:t>
-      </w:r>
-      <w:r>
-        <w:t>stockItem_conservationStorage</w:t>
-      </w:r>
-      <w:r>
-        <w:t xml:space="preserve">, </w:t>
-      </w:r>
-      <w:r>
-        <w:t>stockItem_expirationDate</w:t>
-      </w:r>
-      <w:r>
-        <w:t>)</w:t>
-      </w:r>
-    </w:p>
-    <w:p>
-      <w:r>
-        <w:rPr>
-          <w:b/>
-        </w:rPr>
-        <w:t>Storage</w:t>
-      </w:r>
-      <w:r>
-        <w:t>(</w:t>
-      </w:r>
-      <w:r>
-        <w:rPr>
-          <w:u w:val="single"/>
-        </w:rPr>
-        <w:t>house_id</w:t>
-      </w:r>
-      <w:r>
-        <w:t xml:space="preserve">, </w:t>
-      </w:r>
-      <w:r>
-        <w:rPr>
-          <w:u w:val="single"/>
-        </w:rPr>
-        <w:t>storage_id</w:t>
-      </w:r>
-      <w:r>
-        <w:t xml:space="preserve">, </w:t>
-      </w:r>
-      <w:r>
-        <w:t>storage_name</w:t>
-      </w:r>
-      <w:r>
-        <w:t>, storage_temperature)</w:t>
-      </w:r>
-    </w:p>
-    <w:p>
-      <w:pPr>
-        <w:ind w:left="708" w:hanging="708"/>
-      </w:pPr>
-      <w:r>
-        <w:rPr>
-          <w:b/>
-        </w:rPr>
-        <w:t>StockItemMovement</w:t>
-      </w:r>
-      <w:r>
-        <w:t>(</w:t>
-      </w:r>
-      <w:r>
-        <w:rPr>
-          <w:u w:val="single"/>
-        </w:rPr>
-        <w:t>house_id</w:t>
-      </w:r>
-      <w:r>
-        <w:t xml:space="preserve">, </w:t>
-      </w:r>
-      <w:r>
-        <w:rPr>
-          <w:u w:val="single"/>
-        </w:rPr>
-        <w:t>stockItem_sku</w:t>
-      </w:r>
-      <w:r>
-        <w:t xml:space="preserve">, </w:t>
-      </w:r>
-      <w:r>
-        <w:rPr>
-          <w:u w:val="single"/>
-        </w:rPr>
-        <w:t>storage_id</w:t>
-      </w:r>
-      <w:r>
-        <w:t xml:space="preserve">, </w:t>
-      </w:r>
-      <w:r>
-        <w:rPr>
-          <w:u w:val="single"/>
-        </w:rPr>
-        <w:t>stockItemMovement_type</w:t>
-      </w:r>
-      <w:r>
-        <w:t xml:space="preserve">, </w:t>
-      </w:r>
-      <w:r>
-        <w:rPr>
-          <w:u w:val="single"/>
-        </w:rPr>
-        <w:t>stockItemMovement_dateTime</w:t>
-      </w:r>
-      <w:r>
-        <w:t xml:space="preserve">, </w:t>
-      </w:r>
-      <w:r>
-        <w:rPr>
-          <w:u w:val="single"/>
-        </w:rPr>
-        <w:t>StockItemMovement_quantity</w:t>
-      </w:r>
-      <w:r>
-        <w:t>)</w:t>
-      </w:r>
-    </w:p>
-    <w:p>
-      <w:r>
-        <w:rPr>
-          <w:b/>
-        </w:rPr>
-        <w:t>UserHouse</w:t>
-      </w:r>
-      <w:r>
-        <w:t>(</w:t>
-      </w:r>
-      <w:r>
-        <w:rPr>
-          <w:u w:val="single"/>
-        </w:rPr>
-        <w:t>house_id</w:t>
-      </w:r>
-      <w:r>
-        <w:t xml:space="preserve">, </w:t>
-      </w:r>
-      <w:r>
-        <w:rPr>
-          <w:u w:val="single"/>
-        </w:rPr>
-        <w:t>user_username</w:t>
-      </w:r>
-      <w:r>
-        <w:t>, userHouse_administrator)</w:t>
-      </w:r>
-    </w:p>
-    <w:p>
-      <w:r>
-        <w:rPr>
-          <w:b/>
-        </w:rPr>
-        <w:t>Ingredient</w:t>
-      </w:r>
-      <w:r>
-        <w:t>(</w:t>
-      </w:r>
-      <w:r>
-        <w:rPr>
-          <w:u w:val="single"/>
-        </w:rPr>
-        <w:t>recipe_id</w:t>
-      </w:r>
-      <w:r>
-        <w:t xml:space="preserve">, </w:t>
-      </w:r>
-      <w:r>
-        <w:rPr>
-          <w:u w:val="single"/>
-        </w:rPr>
-        <w:t>category_id</w:t>
-      </w:r>
-      <w:r>
-        <w:t xml:space="preserve">, </w:t>
-      </w:r>
-      <w:r>
-        <w:rPr>
-          <w:u w:val="single"/>
-        </w:rPr>
-        <w:t>product_id</w:t>
-      </w:r>
-      <w:r>
-        <w:t xml:space="preserve">, </w:t>
-      </w:r>
-      <w:r>
-        <w:t>ingredient_quantity</w:t>
-      </w:r>
-      <w:r>
-        <w:t xml:space="preserve">, </w:t>
-      </w:r>
-      <w:r>
-        <w:t>ingredient_quantity</w:t>
-      </w:r>
-      <w:r>
-        <w:t>Unit</w:t>
-      </w:r>
-      <w:r>
-        <w:t>)</w:t>
-      </w:r>
-    </w:p>
-    <w:p>
-      <w:pPr>
-        <w:ind w:left="708" w:hanging="708"/>
-        <w:rPr>
-          <w:highlight w:val="yellow"/>
-        </w:rPr>
-      </w:pPr>
-      <w:r>
-        <w:rPr>
-          <w:b/>
-        </w:rPr>
-        <w:t>StockItemStorage</w:t>
-      </w:r>
-      <w:r>
-        <w:t>(</w:t>
-      </w:r>
-      <w:r>
-        <w:rPr>
-          <w:u w:val="single"/>
-        </w:rPr>
-        <w:t>house_id</w:t>
-      </w:r>
-      <w:r>
-        <w:t xml:space="preserve">, </w:t>
-      </w:r>
-      <w:r>
-        <w:rPr>
-          <w:u w:val="single"/>
-        </w:rPr>
-        <w:t>stockItem_sku</w:t>
-      </w:r>
-      <w:r>
-        <w:t xml:space="preserve">, </w:t>
-      </w:r>
-      <w:r>
-        <w:rPr>
-          <w:u w:val="single"/>
-        </w:rPr>
-        <w:t>storage_id</w:t>
-      </w:r>
-      <w:r>
-        <w:t xml:space="preserve">, stockItemStorage_quantity) </w:t>
-      </w:r>
-    </w:p>
-    <w:p>
-      <w:pPr>
-        <w:ind w:left="708" w:hanging="708"/>
-      </w:pPr>
-      <w:r>
-        <w:rPr>
-          <w:b/>
-        </w:rPr>
-        <w:t>HouseAllergy</w:t>
-      </w:r>
-      <w:r>
-        <w:t>(</w:t>
-      </w:r>
-      <w:r>
-        <w:rPr>
-          <w:u w:val="single"/>
-        </w:rPr>
-        <w:t>house_id</w:t>
-      </w:r>
-      <w:r>
-        <w:t xml:space="preserve">, </w:t>
-      </w:r>
-      <w:r>
-        <w:rPr>
-          <w:u w:val="single"/>
-        </w:rPr>
-        <w:t>allergy_allergen</w:t>
-      </w:r>
-      <w:r>
-        <w:t>, houseAllergy_alergicsNum)</w:t>
-      </w:r>
-    </w:p>
-    <w:p>
-      <w:pPr>
-        <w:ind w:left="708" w:hanging="708"/>
-      </w:pPr>
-      <w:r>
-        <w:rPr>
-          <w:b/>
-        </w:rPr>
-        <w:t>ListProduct</w:t>
-      </w:r>
-      <w:r>
-        <w:t>(</w:t>
-      </w:r>
-      <w:r>
-        <w:rPr>
-          <w:u w:val="single"/>
-        </w:rPr>
-        <w:t>house_id</w:t>
-      </w:r>
-      <w:r>
-        <w:t xml:space="preserve">, </w:t>
-      </w:r>
-      <w:r>
-        <w:rPr>
-          <w:u w:val="single"/>
-        </w:rPr>
-        <w:t>list_id</w:t>
-      </w:r>
-      <w:r>
-        <w:t xml:space="preserve">, </w:t>
+      <w:r>
+        <w:rPr>
+          <w:b/>
+        </w:rPr>
+        <w:t>Date</w:t>
+      </w:r>
+      <w:r>
+        <w:t>(</w:t>
+      </w:r>
+      <w:r>
+        <w:rPr>
+          <w:u w:val="single"/>
+        </w:rPr>
+        <w:t>date_date</w:t>
+      </w:r>
+      <w:r>
+        <w:t>)</w:t>
       </w:r>
       <w:bookmarkStart w:id="3" w:name="_GoBack"/>
       <w:bookmarkEnd w:id="3"/>
+    </w:p>
+    <w:p>
+      <w:pPr>
+        <w:ind w:left="708" w:hanging="708"/>
+      </w:pPr>
+      <w:r>
+        <w:rPr>
+          <w:b/>
+        </w:rPr>
+        <w:t>Product</w:t>
+      </w:r>
+      <w:r>
+        <w:t>(</w:t>
+      </w:r>
       <w:r>
         <w:rPr>
           <w:u w:val="single"/>
@@ -2623,9 +2228,454 @@
         <w:rPr>
           <w:u w:val="single"/>
         </w:rPr>
+        <w:t>p</w:t>
+      </w:r>
+      <w:r>
+        <w:rPr>
+          <w:u w:val="single"/>
+        </w:rPr>
+        <w:t>roduct</w:t>
+      </w:r>
+      <w:r>
+        <w:rPr>
+          <w:u w:val="single"/>
+        </w:rPr>
+        <w:t>_id</w:t>
+      </w:r>
+      <w:r>
+        <w:t xml:space="preserve">, </w:t>
+      </w:r>
+      <w:r>
+        <w:t>product_name</w:t>
+      </w:r>
+      <w:r>
+        <w:t xml:space="preserve">, </w:t>
+      </w:r>
+      <w:r>
+        <w:t>product_</w:t>
+      </w:r>
+      <w:r>
+        <w:t xml:space="preserve">edible, </w:t>
+      </w:r>
+      <w:r>
+        <w:t>product_</w:t>
+      </w:r>
+      <w:r>
+        <w:t>shelfLife, product_shelfLifeTimeUnit)</w:t>
+      </w:r>
+    </w:p>
+    <w:p>
+      <w:pPr>
+        <w:ind w:left="708" w:hanging="708"/>
+      </w:pPr>
+      <w:r>
+        <w:rPr>
+          <w:b/>
+        </w:rPr>
+        <w:t>StockItem</w:t>
+      </w:r>
+      <w:r>
+        <w:t>(</w:t>
+      </w:r>
+      <w:r>
+        <w:rPr>
+          <w:u w:val="single"/>
+        </w:rPr>
+        <w:t>house_id</w:t>
+      </w:r>
+      <w:r>
+        <w:t xml:space="preserve">, </w:t>
+      </w:r>
+      <w:r>
+        <w:rPr>
+          <w:u w:val="single"/>
+        </w:rPr>
+        <w:t>stockItem_sku</w:t>
+      </w:r>
+      <w:r>
+        <w:t xml:space="preserve">, </w:t>
+      </w:r>
+      <w:r>
+        <w:rPr>
+          <w:u w:val="dash"/>
+        </w:rPr>
+        <w:t>category_id</w:t>
+      </w:r>
+      <w:r>
+        <w:t xml:space="preserve">, </w:t>
+      </w:r>
+      <w:r>
+        <w:rPr>
+          <w:u w:val="dash"/>
+        </w:rPr>
         <w:t>product_id</w:t>
       </w:r>
       <w:r>
+        <w:t xml:space="preserve">, </w:t>
+      </w:r>
+      <w:r>
+        <w:rPr>
+          <w:u w:val="dash"/>
+        </w:rPr>
+        <w:t>stockItem_brand</w:t>
+      </w:r>
+      <w:r>
+        <w:t xml:space="preserve">, </w:t>
+      </w:r>
+      <w:r>
+        <w:rPr>
+          <w:u w:val="dash"/>
+        </w:rPr>
+        <w:t>stockItem_segment</w:t>
+      </w:r>
+      <w:r>
+        <w:t xml:space="preserve">, </w:t>
+      </w:r>
+      <w:r>
+        <w:rPr>
+          <w:u w:val="dash"/>
+        </w:rPr>
+        <w:t>stockItem_variety</w:t>
+      </w:r>
+      <w:r>
+        <w:t xml:space="preserve">, </w:t>
+      </w:r>
+      <w:r>
+        <w:t>stockItem_quantity</w:t>
+      </w:r>
+      <w:r>
+        <w:t>, stockItem_</w:t>
+      </w:r>
+      <w:r>
+        <w:t xml:space="preserve"> </w:t>
+      </w:r>
+      <w:r>
+        <w:t>segmentUnit</w:t>
+      </w:r>
+      <w:r>
+        <w:t xml:space="preserve">, stockItem_decription, </w:t>
+      </w:r>
+      <w:r>
+        <w:t>stockItem_conservationStorage</w:t>
+      </w:r>
+      <w:r>
+        <w:t xml:space="preserve">, </w:t>
+      </w:r>
+      <w:r>
+        <w:t>stockItem_expirationDate</w:t>
+      </w:r>
+      <w:r>
+        <w:t>)</w:t>
+      </w:r>
+    </w:p>
+    <w:p>
+      <w:r>
+        <w:rPr>
+          <w:b/>
+        </w:rPr>
+        <w:t>Storage</w:t>
+      </w:r>
+      <w:r>
+        <w:t>(</w:t>
+      </w:r>
+      <w:r>
+        <w:rPr>
+          <w:u w:val="single"/>
+        </w:rPr>
+        <w:t>house_id</w:t>
+      </w:r>
+      <w:r>
+        <w:t xml:space="preserve">, </w:t>
+      </w:r>
+      <w:r>
+        <w:rPr>
+          <w:u w:val="single"/>
+        </w:rPr>
+        <w:t>storage_id</w:t>
+      </w:r>
+      <w:r>
+        <w:t xml:space="preserve">, </w:t>
+      </w:r>
+      <w:r>
+        <w:t>storage_name</w:t>
+      </w:r>
+      <w:r>
+        <w:t>, storage_temperature)</w:t>
+      </w:r>
+    </w:p>
+    <w:p>
+      <w:pPr>
+        <w:ind w:left="708" w:hanging="708"/>
+      </w:pPr>
+      <w:r>
+        <w:rPr>
+          <w:b/>
+        </w:rPr>
+        <w:t>StockItemMovement</w:t>
+      </w:r>
+      <w:r>
+        <w:t>(</w:t>
+      </w:r>
+      <w:r>
+        <w:rPr>
+          <w:u w:val="single"/>
+        </w:rPr>
+        <w:t>house_id</w:t>
+      </w:r>
+      <w:r>
+        <w:t xml:space="preserve">, </w:t>
+      </w:r>
+      <w:r>
+        <w:rPr>
+          <w:u w:val="single"/>
+        </w:rPr>
+        <w:t>stockItem_sku</w:t>
+      </w:r>
+      <w:r>
+        <w:t xml:space="preserve">, </w:t>
+      </w:r>
+      <w:r>
+        <w:rPr>
+          <w:u w:val="single"/>
+        </w:rPr>
+        <w:t>storage_id</w:t>
+      </w:r>
+      <w:r>
+        <w:t xml:space="preserve">, </w:t>
+      </w:r>
+      <w:r>
+        <w:rPr>
+          <w:u w:val="single"/>
+        </w:rPr>
+        <w:t>stockItemMovement_type</w:t>
+      </w:r>
+      <w:r>
+        <w:t xml:space="preserve">, </w:t>
+      </w:r>
+      <w:r>
+        <w:rPr>
+          <w:u w:val="single"/>
+        </w:rPr>
+        <w:t>stockItemMovement_dateTime</w:t>
+      </w:r>
+      <w:r>
+        <w:t xml:space="preserve">, </w:t>
+      </w:r>
+      <w:r>
+        <w:rPr>
+          <w:u w:val="single"/>
+        </w:rPr>
+        <w:t>StockItemMovement_quantity</w:t>
+      </w:r>
+      <w:r>
+        <w:t>)</w:t>
+      </w:r>
+    </w:p>
+    <w:p>
+      <w:r>
+        <w:rPr>
+          <w:b/>
+        </w:rPr>
+        <w:t>UserHouse</w:t>
+      </w:r>
+      <w:r>
+        <w:t>(</w:t>
+      </w:r>
+      <w:r>
+        <w:rPr>
+          <w:u w:val="single"/>
+        </w:rPr>
+        <w:t>house_id</w:t>
+      </w:r>
+      <w:r>
+        <w:t xml:space="preserve">, </w:t>
+      </w:r>
+      <w:r>
+        <w:rPr>
+          <w:u w:val="single"/>
+        </w:rPr>
+        <w:t>user_username</w:t>
+      </w:r>
+      <w:r>
+        <w:t>, userHouse_administrator)</w:t>
+      </w:r>
+    </w:p>
+    <w:p>
+      <w:r>
+        <w:rPr>
+          <w:b/>
+        </w:rPr>
+        <w:t>Ingredient</w:t>
+      </w:r>
+      <w:r>
+        <w:t>(</w:t>
+      </w:r>
+      <w:r>
+        <w:rPr>
+          <w:u w:val="single"/>
+        </w:rPr>
+        <w:t>recipe_id</w:t>
+      </w:r>
+      <w:r>
+        <w:t xml:space="preserve">, </w:t>
+      </w:r>
+      <w:r>
+        <w:rPr>
+          <w:u w:val="single"/>
+        </w:rPr>
+        <w:t>category_id</w:t>
+      </w:r>
+      <w:r>
+        <w:t xml:space="preserve">, </w:t>
+      </w:r>
+      <w:r>
+        <w:rPr>
+          <w:u w:val="single"/>
+        </w:rPr>
+        <w:t>product_id</w:t>
+      </w:r>
+      <w:r>
+        <w:t xml:space="preserve">, </w:t>
+      </w:r>
+      <w:r>
+        <w:t>ingredient_quantity</w:t>
+      </w:r>
+      <w:r>
+        <w:t xml:space="preserve">, </w:t>
+      </w:r>
+      <w:r>
+        <w:t>ingredient_quantity</w:t>
+      </w:r>
+      <w:r>
+        <w:t>Unit</w:t>
+      </w:r>
+      <w:r>
+        <w:t>)</w:t>
+      </w:r>
+    </w:p>
+    <w:p>
+      <w:pPr>
+        <w:ind w:left="708" w:hanging="708"/>
+        <w:rPr>
+          <w:highlight w:val="yellow"/>
+        </w:rPr>
+      </w:pPr>
+      <w:r>
+        <w:rPr>
+          <w:b/>
+        </w:rPr>
+        <w:t>StockItemStorage</w:t>
+      </w:r>
+      <w:r>
+        <w:t>(</w:t>
+      </w:r>
+      <w:r>
+        <w:rPr>
+          <w:u w:val="single"/>
+        </w:rPr>
+        <w:t>house_id</w:t>
+      </w:r>
+      <w:r>
+        <w:t xml:space="preserve">, </w:t>
+      </w:r>
+      <w:r>
+        <w:rPr>
+          <w:u w:val="single"/>
+        </w:rPr>
+        <w:t>stockItem_sku</w:t>
+      </w:r>
+      <w:r>
+        <w:t xml:space="preserve">, </w:t>
+      </w:r>
+      <w:r>
+        <w:rPr>
+          <w:u w:val="single"/>
+        </w:rPr>
+        <w:t>storage_id</w:t>
+      </w:r>
+      <w:r>
+        <w:t xml:space="preserve">, stockItemStorage_quantity) </w:t>
+      </w:r>
+    </w:p>
+    <w:p>
+      <w:pPr>
+        <w:ind w:left="708" w:hanging="708"/>
+      </w:pPr>
+      <w:r>
+        <w:rPr>
+          <w:b/>
+        </w:rPr>
+        <w:t>HouseAllergy</w:t>
+      </w:r>
+      <w:r>
+        <w:t>(</w:t>
+      </w:r>
+      <w:r>
+        <w:rPr>
+          <w:u w:val="single"/>
+        </w:rPr>
+        <w:t>house_id</w:t>
+      </w:r>
+      <w:r>
+        <w:t xml:space="preserve">, </w:t>
+      </w:r>
+      <w:r>
+        <w:rPr>
+          <w:u w:val="single"/>
+        </w:rPr>
+        <w:t>allergy_allergen</w:t>
+      </w:r>
+      <w:r>
+        <w:t>, houseAllergy_alergicsNum)</w:t>
+      </w:r>
+    </w:p>
+    <w:p>
+      <w:pPr>
+        <w:ind w:left="708" w:hanging="708"/>
+      </w:pPr>
+      <w:r>
+        <w:rPr>
+          <w:b/>
+        </w:rPr>
+        <w:t>ListProduct</w:t>
+      </w:r>
+      <w:r>
+        <w:t>(</w:t>
+      </w:r>
+      <w:r>
+        <w:rPr>
+          <w:u w:val="single"/>
+        </w:rPr>
+        <w:t>house_id</w:t>
+      </w:r>
+      <w:r>
+        <w:t xml:space="preserve">, </w:t>
+      </w:r>
+      <w:r>
+        <w:rPr>
+          <w:u w:val="single"/>
+        </w:rPr>
+        <w:t>list_id</w:t>
+      </w:r>
+      <w:r>
+        <w:t xml:space="preserve">, </w:t>
+      </w:r>
+      <w:r>
+        <w:rPr>
+          <w:u w:val="single"/>
+        </w:rPr>
+        <w:t>category_id</w:t>
+      </w:r>
+      <w:r>
+        <w:t xml:space="preserve">, </w:t>
+      </w:r>
+      <w:r>
+        <w:rPr>
+          <w:u w:val="single"/>
+        </w:rPr>
+        <w:t>product_id</w:t>
+      </w:r>
+      <w:r>
         <w:t>, listProduct_brand, listProduct_quantity)</w:t>
       </w:r>
     </w:p>
@@ -2701,6 +2751,52 @@
       <w:r>
         <w:t>)</w:t>
       </w:r>
+    </w:p>
+    <w:p>
+      <w:pPr>
+        <w:ind w:left="708" w:hanging="708"/>
+      </w:pPr>
+      <w:r>
+        <w:rPr>
+          <w:b/>
+        </w:rPr>
+        <w:t>ExpirationDate</w:t>
+      </w:r>
+      <w:r>
+        <w:t>(</w:t>
+      </w:r>
+      <w:r>
+        <w:rPr>
+          <w:u w:val="single"/>
+        </w:rPr>
+        <w:t>date_date</w:t>
+      </w:r>
+      <w:r>
+        <w:t xml:space="preserve">, </w:t>
+      </w:r>
+      <w:r>
+        <w:rPr>
+          <w:u w:val="single"/>
+        </w:rPr>
+        <w:t>house_id</w:t>
+      </w:r>
+      <w:r>
+        <w:t xml:space="preserve">, </w:t>
+      </w:r>
+      <w:r>
+        <w:rPr>
+          <w:u w:val="single"/>
+        </w:rPr>
+        <w:t>stockItem_sku</w:t>
+      </w:r>
+      <w:r>
+        <w:t>)</w:t>
+      </w:r>
+    </w:p>
+    <w:p>
+      <w:pPr>
+        <w:ind w:left="708" w:hanging="708"/>
+      </w:pPr>
     </w:p>
     <w:p/>
     <w:p>

--- a/Documentos/BD/Modelo Relacional.docx
+++ b/Documentos/BD/Modelo Relacional.docx
@@ -249,6 +249,536 @@
         <w:rPr>
           <w:b/>
         </w:rPr>
+        <w:t>SystemList</w:t>
+      </w:r>
+      <w:r>
+        <w:t>(</w:t>
+      </w:r>
+      <w:r>
+        <w:rPr>
+          <w:u w:val="single"/>
+        </w:rPr>
+        <w:t>house_id</w:t>
+      </w:r>
+      <w:r>
+        <w:t xml:space="preserve">, </w:t>
+      </w:r>
+      <w:r>
+        <w:rPr>
+          <w:u w:val="single"/>
+        </w:rPr>
+        <w:t>list_id</w:t>
+      </w:r>
+      <w:r>
+        <w:t>)</w:t>
+      </w:r>
+    </w:p>
+    <w:p>
+      <w:r>
+        <w:rPr>
+          <w:b/>
+        </w:rPr>
+        <w:t>UserList</w:t>
+      </w:r>
+      <w:r>
+        <w:t>(</w:t>
+      </w:r>
+      <w:r>
+        <w:rPr>
+          <w:u w:val="single"/>
+        </w:rPr>
+        <w:t>house_id</w:t>
+      </w:r>
+      <w:r>
+        <w:t xml:space="preserve">, </w:t>
+      </w:r>
+      <w:r>
+        <w:rPr>
+          <w:u w:val="single"/>
+        </w:rPr>
+        <w:t>list_id</w:t>
+      </w:r>
+      <w:r>
+        <w:t>)</w:t>
+      </w:r>
+    </w:p>
+    <w:p>
+      <w:r>
+        <w:rPr>
+          <w:b/>
+        </w:rPr>
+        <w:t>Category</w:t>
+      </w:r>
+      <w:r>
+        <w:t>(</w:t>
+      </w:r>
+      <w:r>
+        <w:rPr>
+          <w:u w:val="single"/>
+        </w:rPr>
+        <w:t>category_id</w:t>
+      </w:r>
+      <w:r>
+        <w:t xml:space="preserve">, </w:t>
+      </w:r>
+      <w:r>
+        <w:rPr>
+          <w:u w:val="dash"/>
+        </w:rPr>
+        <w:t>category_name</w:t>
+      </w:r>
+      <w:r>
+        <w:t>)</w:t>
+      </w:r>
+    </w:p>
+    <w:p>
+      <w:r>
+        <w:rPr>
+          <w:b/>
+        </w:rPr>
+        <w:t>Date</w:t>
+      </w:r>
+      <w:r>
+        <w:t>(</w:t>
+      </w:r>
+      <w:r>
+        <w:rPr>
+          <w:u w:val="single"/>
+        </w:rPr>
+        <w:t>date_date</w:t>
+      </w:r>
+      <w:r>
+        <w:t>)</w:t>
+      </w:r>
+    </w:p>
+    <w:p/>
+    <w:p>
+      <w:pPr>
+        <w:rPr>
+          <w:b/>
+          <w:sz w:val="24"/>
+        </w:rPr>
+      </w:pPr>
+      <w:r>
+        <w:rPr>
+          <w:b/>
+          <w:sz w:val="24"/>
+        </w:rPr>
+        <w:t>Entidades Fracas</w:t>
+      </w:r>
+    </w:p>
+    <w:p>
+      <w:pPr>
+        <w:ind w:left="708" w:hanging="708"/>
+      </w:pPr>
+      <w:r>
+        <w:rPr>
+          <w:b/>
+        </w:rPr>
+        <w:t>Product</w:t>
+      </w:r>
+      <w:r>
+        <w:t>(</w:t>
+      </w:r>
+      <w:r>
+        <w:rPr>
+          <w:u w:val="single"/>
+        </w:rPr>
+        <w:t>category_id</w:t>
+      </w:r>
+      <w:r>
+        <w:t xml:space="preserve">, </w:t>
+      </w:r>
+      <w:r>
+        <w:rPr>
+          <w:u w:val="single"/>
+        </w:rPr>
+        <w:t>p</w:t>
+      </w:r>
+      <w:r>
+        <w:rPr>
+          <w:u w:val="single"/>
+        </w:rPr>
+        <w:t>roduct</w:t>
+      </w:r>
+      <w:r>
+        <w:rPr>
+          <w:u w:val="single"/>
+        </w:rPr>
+        <w:t>_id</w:t>
+      </w:r>
+      <w:r>
+        <w:t xml:space="preserve">, </w:t>
+      </w:r>
+      <w:r>
+        <w:t>product_name</w:t>
+      </w:r>
+      <w:r>
+        <w:t xml:space="preserve">, </w:t>
+      </w:r>
+      <w:r>
+        <w:t>product_</w:t>
+      </w:r>
+      <w:r>
+        <w:t xml:space="preserve">edible, </w:t>
+      </w:r>
+      <w:r>
+        <w:t>product_</w:t>
+      </w:r>
+      <w:r>
+        <w:t>shelfLife, product_shelfLifeTimeUnit)</w:t>
+      </w:r>
+    </w:p>
+    <w:p>
+      <w:pPr>
+        <w:ind w:left="708" w:hanging="708"/>
+      </w:pPr>
+      <w:r>
+        <w:rPr>
+          <w:b/>
+        </w:rPr>
+        <w:tab/>
+      </w:r>
+      <w:r>
+        <w:rPr>
+          <w:b/>
+        </w:rPr>
+        <w:t>CE</w:t>
+      </w:r>
+      <w:r>
+        <w:rPr>
+          <w:b/>
+        </w:rPr>
+        <w:t xml:space="preserve">: </w:t>
+      </w:r>
+      <w:r>
+        <w:t>{(</w:t>
+      </w:r>
+      <w:r>
+        <w:t>category_id</w:t>
+      </w:r>
+      <w:r>
+        <w:t>)</w:t>
+      </w:r>
+      <w:r>
+        <w:t xml:space="preserve"> ref Category</w:t>
+      </w:r>
+      <w:r>
+        <w:t>}</w:t>
+      </w:r>
+    </w:p>
+    <w:p>
+      <w:pPr>
+        <w:ind w:left="708" w:hanging="708"/>
+      </w:pPr>
+      <w:r>
+        <w:rPr>
+          <w:b/>
+        </w:rPr>
+        <w:t>StockItem</w:t>
+      </w:r>
+      <w:r>
+        <w:t>(</w:t>
+      </w:r>
+      <w:r>
+        <w:rPr>
+          <w:u w:val="single"/>
+        </w:rPr>
+        <w:t>house_id</w:t>
+      </w:r>
+      <w:r>
+        <w:t xml:space="preserve">, </w:t>
+      </w:r>
+      <w:r>
+        <w:rPr>
+          <w:u w:val="single"/>
+        </w:rPr>
+        <w:t>stockItem_sku</w:t>
+      </w:r>
+      <w:r>
+        <w:t xml:space="preserve">, </w:t>
+      </w:r>
+      <w:r>
+        <w:rPr>
+          <w:u w:val="dash"/>
+        </w:rPr>
+        <w:t>stockItem_brand</w:t>
+      </w:r>
+      <w:r>
+        <w:t xml:space="preserve">, </w:t>
+      </w:r>
+      <w:r>
+        <w:rPr>
+          <w:u w:val="dash"/>
+        </w:rPr>
+        <w:t>stockItem_segment</w:t>
+      </w:r>
+      <w:r>
+        <w:t xml:space="preserve">, </w:t>
+      </w:r>
+      <w:r>
+        <w:rPr>
+          <w:u w:val="dash"/>
+        </w:rPr>
+        <w:t>stockItem_variety</w:t>
+      </w:r>
+      <w:r>
+        <w:t xml:space="preserve">, </w:t>
+      </w:r>
+      <w:r>
+        <w:t>stockItem_quantity</w:t>
+      </w:r>
+      <w:r>
+        <w:t xml:space="preserve">, </w:t>
+      </w:r>
+      <w:bookmarkStart w:id="0" w:name="_Hlk507946239"/>
+      <w:r>
+        <w:t>stockItem_</w:t>
+      </w:r>
+      <w:bookmarkEnd w:id="0"/>
+      <w:r>
+        <w:t>segmentUnit</w:t>
+      </w:r>
+      <w:r>
+        <w:t xml:space="preserve">, </w:t>
+      </w:r>
+      <w:bookmarkStart w:id="1" w:name="_Hlk507946169"/>
+      <w:r>
+        <w:t>stockItem_decription</w:t>
+      </w:r>
+      <w:bookmarkEnd w:id="1"/>
+      <w:r>
+        <w:t xml:space="preserve">, </w:t>
+      </w:r>
+      <w:r>
+        <w:t>stockItem_conservationStorage</w:t>
+      </w:r>
+      <w:r>
+        <w:t>)</w:t>
+      </w:r>
+    </w:p>
+    <w:p>
+      <w:pPr>
+        <w:ind w:left="708" w:hanging="708"/>
+      </w:pPr>
+      <w:r>
+        <w:rPr>
+          <w:b/>
+        </w:rPr>
+        <w:tab/>
+      </w:r>
+      <w:r>
+        <w:rPr>
+          <w:b/>
+        </w:rPr>
+        <w:t>CE</w:t>
+      </w:r>
+      <w:r>
+        <w:rPr>
+          <w:b/>
+        </w:rPr>
+        <w:t xml:space="preserve">: </w:t>
+      </w:r>
+      <w:r>
+        <w:t>{(</w:t>
+      </w:r>
+      <w:r>
+        <w:t>house_id</w:t>
+      </w:r>
+      <w:r>
+        <w:t>)</w:t>
+      </w:r>
+      <w:r>
+        <w:t xml:space="preserve"> ref House</w:t>
+      </w:r>
+      <w:r>
+        <w:t>}</w:t>
+      </w:r>
+    </w:p>
+    <w:p>
+      <w:r>
+        <w:rPr>
+          <w:b/>
+        </w:rPr>
+        <w:t>Storage</w:t>
+      </w:r>
+      <w:r>
+        <w:t>(</w:t>
+      </w:r>
+      <w:r>
+        <w:rPr>
+          <w:u w:val="single"/>
+        </w:rPr>
+        <w:t>house_id</w:t>
+      </w:r>
+      <w:r>
+        <w:t xml:space="preserve">, </w:t>
+      </w:r>
+      <w:r>
+        <w:rPr>
+          <w:u w:val="single"/>
+        </w:rPr>
+        <w:t>storage_id</w:t>
+      </w:r>
+      <w:r>
+        <w:t xml:space="preserve">, </w:t>
+      </w:r>
+      <w:r>
+        <w:t>storage_name</w:t>
+      </w:r>
+      <w:r>
+        <w:t>, storage_temperature)</w:t>
+      </w:r>
+    </w:p>
+    <w:p>
+      <w:pPr>
+        <w:ind w:left="708" w:hanging="708"/>
+      </w:pPr>
+      <w:r>
+        <w:tab/>
+      </w:r>
+      <w:r>
+        <w:rPr>
+          <w:b/>
+        </w:rPr>
+        <w:t>CE</w:t>
+      </w:r>
+      <w:r>
+        <w:rPr>
+          <w:b/>
+        </w:rPr>
+        <w:t xml:space="preserve">: </w:t>
+      </w:r>
+      <w:r>
+        <w:t>{(</w:t>
+      </w:r>
+      <w:r>
+        <w:t>house_id</w:t>
+      </w:r>
+      <w:r>
+        <w:t>)</w:t>
+      </w:r>
+      <w:r>
+        <w:t xml:space="preserve"> ref House</w:t>
+      </w:r>
+      <w:r>
+        <w:t>}</w:t>
+      </w:r>
+    </w:p>
+    <w:p>
+      <w:pPr>
+        <w:ind w:left="708" w:hanging="708"/>
+      </w:pPr>
+      <w:r>
+        <w:rPr>
+          <w:b/>
+        </w:rPr>
+        <w:t>StockItemMovement</w:t>
+      </w:r>
+      <w:r>
+        <w:t>(</w:t>
+      </w:r>
+      <w:r>
+        <w:rPr>
+          <w:u w:val="single"/>
+        </w:rPr>
+        <w:t>house_id</w:t>
+      </w:r>
+      <w:r>
+        <w:t xml:space="preserve">, </w:t>
+      </w:r>
+      <w:r>
+        <w:rPr>
+          <w:u w:val="single"/>
+        </w:rPr>
+        <w:t>stockItem_sku</w:t>
+      </w:r>
+      <w:r>
+        <w:t xml:space="preserve">, </w:t>
+      </w:r>
+      <w:r>
+        <w:rPr>
+          <w:u w:val="single"/>
+        </w:rPr>
+        <w:t>stockItemMovement_type</w:t>
+      </w:r>
+      <w:r>
+        <w:t xml:space="preserve">, </w:t>
+      </w:r>
+      <w:r>
+        <w:rPr>
+          <w:u w:val="single"/>
+        </w:rPr>
+        <w:t>stockItemMovement_dateTime</w:t>
+      </w:r>
+      <w:r>
+        <w:t xml:space="preserve">, </w:t>
+      </w:r>
+      <w:r>
+        <w:rPr>
+          <w:u w:val="single"/>
+        </w:rPr>
+        <w:t>StockItemMovement_quantity</w:t>
+      </w:r>
+      <w:r>
+        <w:t>)</w:t>
+      </w:r>
+    </w:p>
+    <w:p>
+      <w:pPr>
+        <w:ind w:left="708" w:hanging="708"/>
+      </w:pPr>
+      <w:r>
+        <w:rPr>
+          <w:b/>
+        </w:rPr>
+        <w:tab/>
+      </w:r>
+      <w:r>
+        <w:rPr>
+          <w:b/>
+        </w:rPr>
+        <w:t>CE</w:t>
+      </w:r>
+      <w:r>
+        <w:rPr>
+          <w:b/>
+        </w:rPr>
+        <w:t xml:space="preserve">: </w:t>
+      </w:r>
+      <w:r>
+        <w:t>{(</w:t>
+      </w:r>
+      <w:r>
+        <w:t>house_id</w:t>
+      </w:r>
+      <w:r>
+        <w:t>)</w:t>
+      </w:r>
+      <w:r>
+        <w:t xml:space="preserve"> ref House</w:t>
+      </w:r>
+      <w:r>
+        <w:t>, (</w:t>
+      </w:r>
+      <w:r>
+        <w:t>stockItem_sku</w:t>
+      </w:r>
+      <w:r>
+        <w:t>)</w:t>
+      </w:r>
+      <w:r>
+        <w:t xml:space="preserve"> ref StockItem</w:t>
+      </w:r>
+      <w:r>
+        <w:t>}</w:t>
+      </w:r>
+    </w:p>
+    <w:p>
+      <w:r>
+        <w:rPr>
+          <w:b/>
+        </w:rPr>
         <w:t>List</w:t>
       </w:r>
       <w:r>
@@ -258,30 +788,151 @@
         <w:rPr>
           <w:u w:val="single"/>
         </w:rPr>
+        <w:t>house_id</w:t>
+      </w:r>
+      <w:r>
+        <w:t xml:space="preserve">, </w:t>
+      </w:r>
+      <w:r>
+        <w:rPr>
+          <w:u w:val="single"/>
+        </w:rPr>
         <w:t>list_id</w:t>
       </w:r>
       <w:r>
-        <w:t xml:space="preserve">, </w:t>
-      </w:r>
-      <w:r>
-        <w:t>list_</w:t>
+        <w:t>, list_</w:t>
       </w:r>
       <w:r>
         <w:t>name</w:t>
       </w:r>
       <w:r>
-        <w:t>, list_type</w:t>
-      </w:r>
-      <w:r>
-        <w:t>)</w:t>
-      </w:r>
-    </w:p>
-    <w:p>
-      <w:r>
-        <w:rPr>
-          <w:b/>
-        </w:rPr>
-        <w:t>SystemList</w:t>
+        <w:t>, list_type)</w:t>
+      </w:r>
+    </w:p>
+    <w:p>
+      <w:pPr>
+        <w:ind w:left="708" w:hanging="708"/>
+      </w:pPr>
+      <w:r>
+        <w:tab/>
+      </w:r>
+      <w:r>
+        <w:rPr>
+          <w:b/>
+        </w:rPr>
+        <w:t xml:space="preserve">CE: </w:t>
+      </w:r>
+      <w:r>
+        <w:t>{(house_id) ref House}</w:t>
+      </w:r>
+    </w:p>
+    <w:p>
+      <w:pPr>
+        <w:ind w:left="1560" w:hanging="1560"/>
+      </w:pPr>
+    </w:p>
+    <w:p>
+      <w:pPr>
+        <w:ind w:left="1560" w:hanging="1560"/>
+        <w:rPr>
+          <w:b/>
+          <w:sz w:val="24"/>
+        </w:rPr>
+      </w:pPr>
+      <w:r>
+        <w:rPr>
+          <w:b/>
+          <w:sz w:val="24"/>
+        </w:rPr>
+        <w:t>Associações 1:N</w:t>
+      </w:r>
+    </w:p>
+    <w:p>
+      <w:pPr>
+        <w:ind w:left="708" w:hanging="708"/>
+      </w:pPr>
+      <w:r>
+        <w:rPr>
+          <w:b/>
+        </w:rPr>
+        <w:t>UserRecipe</w:t>
+      </w:r>
+      <w:r>
+        <w:t>(</w:t>
+      </w:r>
+      <w:r>
+        <w:rPr>
+          <w:u w:val="single"/>
+        </w:rPr>
+        <w:t>recipe_id</w:t>
+      </w:r>
+      <w:r>
+        <w:t>, user_username)</w:t>
+      </w:r>
+    </w:p>
+    <w:p>
+      <w:pPr>
+        <w:ind w:left="708" w:hanging="708"/>
+      </w:pPr>
+      <w:r>
+        <w:rPr>
+          <w:b/>
+        </w:rPr>
+        <w:tab/>
+      </w:r>
+      <w:r>
+        <w:rPr>
+          <w:b/>
+        </w:rPr>
+        <w:t>CE</w:t>
+      </w:r>
+      <w:r>
+        <w:rPr>
+          <w:b/>
+        </w:rPr>
+        <w:t xml:space="preserve">: </w:t>
+      </w:r>
+      <w:r>
+        <w:t>{(</w:t>
+      </w:r>
+      <w:r>
+        <w:t>recipe_id</w:t>
+      </w:r>
+      <w:r>
+        <w:t>)</w:t>
+      </w:r>
+      <w:r>
+        <w:t xml:space="preserve"> ref Recipe</w:t>
+      </w:r>
+      <w:r>
+        <w:t>, (</w:t>
+      </w:r>
+      <w:r>
+        <w:t>user_username</w:t>
+      </w:r>
+      <w:r>
+        <w:t>)</w:t>
+      </w:r>
+      <w:r>
+        <w:t xml:space="preserve"> ref User</w:t>
+      </w:r>
+      <w:r>
+        <w:t>}</w:t>
+      </w:r>
+    </w:p>
+    <w:p>
+      <w:pPr>
+        <w:rPr>
+          <w:b/>
+        </w:rPr>
+      </w:pPr>
+    </w:p>
+    <w:p>
+      <w:r>
+        <w:rPr>
+          <w:b/>
+        </w:rPr>
+        <w:t>UserList</w:t>
       </w:r>
       <w:r>
         <w:t>(</w:t>
@@ -302,15 +953,65 @@
         <w:t>list_id</w:t>
       </w:r>
       <w:r>
-        <w:t>)</w:t>
-      </w:r>
-    </w:p>
-    <w:p>
-      <w:r>
-        <w:rPr>
-          <w:b/>
-        </w:rPr>
-        <w:t>UserList</w:t>
+        <w:t xml:space="preserve">, </w:t>
+      </w:r>
+      <w:r>
+        <w:rPr>
+          <w:u w:val="single"/>
+        </w:rPr>
+        <w:t>user_username</w:t>
+      </w:r>
+      <w:r>
+        <w:t>)</w:t>
+      </w:r>
+    </w:p>
+    <w:p>
+      <w:pPr>
+        <w:ind w:left="708" w:hanging="708"/>
+      </w:pPr>
+      <w:r>
+        <w:tab/>
+      </w:r>
+      <w:r>
+        <w:rPr>
+          <w:b/>
+        </w:rPr>
+        <w:t>CE</w:t>
+      </w:r>
+      <w:r>
+        <w:rPr>
+          <w:b/>
+        </w:rPr>
+        <w:t xml:space="preserve">: </w:t>
+      </w:r>
+      <w:r>
+        <w:t>{</w:t>
+      </w:r>
+      <w:r>
+        <w:t>(</w:t>
+      </w:r>
+      <w:r>
+        <w:t>house_id, list_id) ref List</w:t>
+      </w:r>
+      <w:r>
+        <w:t>,</w:t>
+      </w:r>
+      <w:r>
+        <w:t xml:space="preserve"> (user_usename) ref User</w:t>
+      </w:r>
+      <w:r>
+        <w:t>}</w:t>
+      </w:r>
+    </w:p>
+    <w:p>
+      <w:pPr>
+        <w:ind w:left="708" w:hanging="708"/>
+      </w:pPr>
+      <w:r>
+        <w:rPr>
+          <w:b/>
+        </w:rPr>
+        <w:t>StockItem</w:t>
       </w:r>
       <w:r>
         <w:t>(</w:t>
@@ -328,25 +1029,15 @@
         <w:rPr>
           <w:u w:val="single"/>
         </w:rPr>
-        <w:t>list_id</w:t>
-      </w:r>
-      <w:r>
-        <w:t>)</w:t>
-      </w:r>
-    </w:p>
-    <w:p>
-      <w:r>
-        <w:rPr>
-          <w:b/>
-        </w:rPr>
-        <w:t>Category</w:t>
-      </w:r>
-      <w:r>
-        <w:t>(</w:t>
-      </w:r>
-      <w:r>
-        <w:rPr>
-          <w:u w:val="single"/>
+        <w:t>stockItem_sku</w:t>
+      </w:r>
+      <w:r>
+        <w:t xml:space="preserve">, </w:t>
+      </w:r>
+      <w:bookmarkStart w:id="2" w:name="_Hlk508656854"/>
+      <w:r>
+        <w:rPr>
+          <w:u w:val="dash"/>
         </w:rPr>
         <w:t>category_id</w:t>
       </w:r>
@@ -357,172 +1048,14 @@
         <w:rPr>
           <w:u w:val="dash"/>
         </w:rPr>
-        <w:t>category_name</w:t>
-      </w:r>
-      <w:r>
-        <w:t>)</w:t>
-      </w:r>
-    </w:p>
-    <w:p>
-      <w:r>
-        <w:rPr>
-          <w:b/>
-        </w:rPr>
-        <w:t>Date</w:t>
-      </w:r>
-      <w:r>
-        <w:t>(</w:t>
-      </w:r>
-      <w:r>
-        <w:rPr>
-          <w:u w:val="single"/>
-        </w:rPr>
-        <w:t>date_date</w:t>
-      </w:r>
-      <w:r>
-        <w:t>)</w:t>
-      </w:r>
-    </w:p>
-    <w:p/>
-    <w:p>
-      <w:pPr>
-        <w:rPr>
-          <w:b/>
-          <w:sz w:val="24"/>
-        </w:rPr>
-      </w:pPr>
-      <w:r>
-        <w:rPr>
-          <w:b/>
-          <w:sz w:val="24"/>
-        </w:rPr>
-        <w:t>Entidades Fracas</w:t>
-      </w:r>
-    </w:p>
-    <w:p>
-      <w:pPr>
-        <w:ind w:left="708" w:hanging="708"/>
-      </w:pPr>
-      <w:r>
-        <w:rPr>
-          <w:b/>
-        </w:rPr>
-        <w:t>Product</w:t>
-      </w:r>
-      <w:r>
-        <w:t>(</w:t>
-      </w:r>
-      <w:r>
-        <w:rPr>
-          <w:u w:val="single"/>
-        </w:rPr>
-        <w:t>category_id</w:t>
-      </w:r>
-      <w:r>
-        <w:t xml:space="preserve">, </w:t>
-      </w:r>
-      <w:r>
-        <w:rPr>
-          <w:u w:val="single"/>
-        </w:rPr>
-        <w:t>p</w:t>
-      </w:r>
-      <w:r>
-        <w:rPr>
-          <w:u w:val="single"/>
-        </w:rPr>
-        <w:t>roduct</w:t>
-      </w:r>
-      <w:r>
-        <w:rPr>
-          <w:u w:val="single"/>
-        </w:rPr>
-        <w:t>_id</w:t>
-      </w:r>
-      <w:r>
-        <w:t xml:space="preserve">, </w:t>
-      </w:r>
-      <w:r>
-        <w:t>product_name</w:t>
-      </w:r>
-      <w:r>
-        <w:t xml:space="preserve">, </w:t>
-      </w:r>
-      <w:r>
-        <w:t>product_</w:t>
-      </w:r>
-      <w:r>
-        <w:t xml:space="preserve">edible, </w:t>
-      </w:r>
-      <w:r>
-        <w:t>product_</w:t>
-      </w:r>
-      <w:r>
-        <w:t>shelfLife, product_shelfLifeTimeUnit)</w:t>
-      </w:r>
-    </w:p>
-    <w:p>
-      <w:pPr>
-        <w:ind w:left="708" w:hanging="708"/>
-      </w:pPr>
-      <w:r>
-        <w:rPr>
-          <w:b/>
-        </w:rPr>
-        <w:tab/>
-      </w:r>
-      <w:r>
-        <w:rPr>
-          <w:b/>
-        </w:rPr>
-        <w:t xml:space="preserve">FK: </w:t>
-      </w:r>
-      <w:r>
-        <w:t>{(</w:t>
-      </w:r>
-      <w:r>
-        <w:t>category_id</w:t>
-      </w:r>
-      <w:r>
-        <w:t>)</w:t>
-      </w:r>
-      <w:r>
-        <w:t xml:space="preserve"> ref Category</w:t>
-      </w:r>
-      <w:r>
-        <w:t>}</w:t>
-      </w:r>
-    </w:p>
-    <w:p>
-      <w:pPr>
-        <w:ind w:left="708" w:hanging="708"/>
-      </w:pPr>
-      <w:r>
-        <w:rPr>
-          <w:b/>
-        </w:rPr>
-        <w:t>StockItem</w:t>
-      </w:r>
-      <w:r>
-        <w:t>(</w:t>
-      </w:r>
-      <w:r>
-        <w:rPr>
-          <w:u w:val="single"/>
-        </w:rPr>
-        <w:t>house_id</w:t>
-      </w:r>
-      <w:r>
-        <w:t xml:space="preserve">, </w:t>
-      </w:r>
-      <w:r>
-        <w:rPr>
-          <w:u w:val="single"/>
-        </w:rPr>
-        <w:t>stockItem_sku</w:t>
-      </w:r>
-      <w:r>
-        <w:t xml:space="preserve">, </w:t>
+        <w:t>product_id</w:t>
+      </w:r>
+      <w:bookmarkEnd w:id="2"/>
+      <w:r>
+        <w:t>,</w:t>
+      </w:r>
+      <w:r>
+        <w:t xml:space="preserve"> </w:t>
       </w:r>
       <w:r>
         <w:rPr>
@@ -555,581 +1088,19 @@
         <w:t>stockItem_quantity</w:t>
       </w:r>
       <w:r>
-        <w:t xml:space="preserve">, </w:t>
-      </w:r>
-      <w:bookmarkStart w:id="0" w:name="_Hlk507946239"/>
-      <w:r>
-        <w:t>stockItem_</w:t>
-      </w:r>
-      <w:bookmarkEnd w:id="0"/>
+        <w:t>, stockItem_</w:t>
+      </w:r>
+      <w:r>
+        <w:t xml:space="preserve"> </w:t>
+      </w:r>
       <w:r>
         <w:t>segmentUnit</w:t>
       </w:r>
       <w:r>
-        <w:t xml:space="preserve">, </w:t>
-      </w:r>
-      <w:bookmarkStart w:id="1" w:name="_Hlk507946169"/>
-      <w:r>
-        <w:t>stockItem_decription</w:t>
-      </w:r>
-      <w:bookmarkEnd w:id="1"/>
-      <w:r>
-        <w:t xml:space="preserve">, </w:t>
+        <w:t xml:space="preserve">, stockItem_decription, </w:t>
       </w:r>
       <w:r>
         <w:t>stockItem_conservationStorage</w:t>
-      </w:r>
-      <w:r>
-        <w:t xml:space="preserve">, </w:t>
-      </w:r>
-      <w:r>
-        <w:t>stockItem_expirationDate</w:t>
-      </w:r>
-      <w:r>
-        <w:t>)</w:t>
-      </w:r>
-    </w:p>
-    <w:p>
-      <w:pPr>
-        <w:ind w:left="708" w:hanging="708"/>
-      </w:pPr>
-      <w:r>
-        <w:rPr>
-          <w:b/>
-        </w:rPr>
-        <w:tab/>
-        <w:t xml:space="preserve">FK: </w:t>
-      </w:r>
-      <w:r>
-        <w:t>{(</w:t>
-      </w:r>
-      <w:r>
-        <w:t>house_id</w:t>
-      </w:r>
-      <w:r>
-        <w:t>)</w:t>
-      </w:r>
-      <w:r>
-        <w:t xml:space="preserve"> ref House</w:t>
-      </w:r>
-      <w:r>
-        <w:t>}</w:t>
-      </w:r>
-    </w:p>
-    <w:p>
-      <w:r>
-        <w:rPr>
-          <w:b/>
-        </w:rPr>
-        <w:t>Storage</w:t>
-      </w:r>
-      <w:r>
-        <w:t>(</w:t>
-      </w:r>
-      <w:r>
-        <w:rPr>
-          <w:u w:val="single"/>
-        </w:rPr>
-        <w:t>house_id</w:t>
-      </w:r>
-      <w:r>
-        <w:t xml:space="preserve">, </w:t>
-      </w:r>
-      <w:r>
-        <w:rPr>
-          <w:u w:val="single"/>
-        </w:rPr>
-        <w:t>storage_id</w:t>
-      </w:r>
-      <w:r>
-        <w:t xml:space="preserve">, </w:t>
-      </w:r>
-      <w:r>
-        <w:t>storage_name</w:t>
-      </w:r>
-      <w:r>
-        <w:t>, storage_temperature)</w:t>
-      </w:r>
-    </w:p>
-    <w:p>
-      <w:pPr>
-        <w:ind w:left="708" w:hanging="708"/>
-      </w:pPr>
-      <w:r>
-        <w:tab/>
-      </w:r>
-      <w:r>
-        <w:rPr>
-          <w:b/>
-        </w:rPr>
-        <w:t xml:space="preserve">FK: </w:t>
-      </w:r>
-      <w:r>
-        <w:t>{(</w:t>
-      </w:r>
-      <w:r>
-        <w:t>house_id</w:t>
-      </w:r>
-      <w:r>
-        <w:t>)</w:t>
-      </w:r>
-      <w:r>
-        <w:t xml:space="preserve"> ref House</w:t>
-      </w:r>
-      <w:r>
-        <w:t>}</w:t>
-      </w:r>
-    </w:p>
-    <w:p>
-      <w:pPr>
-        <w:ind w:left="708" w:hanging="708"/>
-      </w:pPr>
-      <w:r>
-        <w:rPr>
-          <w:b/>
-        </w:rPr>
-        <w:t>StockItemMovement</w:t>
-      </w:r>
-      <w:r>
-        <w:t>(</w:t>
-      </w:r>
-      <w:r>
-        <w:rPr>
-          <w:u w:val="single"/>
-        </w:rPr>
-        <w:t>house_id</w:t>
-      </w:r>
-      <w:r>
-        <w:t xml:space="preserve">, </w:t>
-      </w:r>
-      <w:r>
-        <w:rPr>
-          <w:u w:val="single"/>
-        </w:rPr>
-        <w:t>stockItem_sku</w:t>
-      </w:r>
-      <w:r>
-        <w:t xml:space="preserve">, </w:t>
-      </w:r>
-      <w:r>
-        <w:rPr>
-          <w:u w:val="single"/>
-        </w:rPr>
-        <w:t>stockItemMovement_type</w:t>
-      </w:r>
-      <w:r>
-        <w:t xml:space="preserve">, </w:t>
-      </w:r>
-      <w:r>
-        <w:rPr>
-          <w:u w:val="single"/>
-        </w:rPr>
-        <w:t>stockItemMovement_dateTime</w:t>
-      </w:r>
-      <w:r>
-        <w:t xml:space="preserve">, </w:t>
-      </w:r>
-      <w:r>
-        <w:rPr>
-          <w:u w:val="single"/>
-        </w:rPr>
-        <w:t>StockItemMovement_quantity</w:t>
-      </w:r>
-      <w:r>
-        <w:t>)</w:t>
-      </w:r>
-    </w:p>
-    <w:p>
-      <w:pPr>
-        <w:ind w:left="708" w:hanging="708"/>
-      </w:pPr>
-      <w:r>
-        <w:rPr>
-          <w:b/>
-        </w:rPr>
-        <w:tab/>
-        <w:t xml:space="preserve">FK: </w:t>
-      </w:r>
-      <w:r>
-        <w:t>{(</w:t>
-      </w:r>
-      <w:r>
-        <w:t>house_id</w:t>
-      </w:r>
-      <w:r>
-        <w:t>)</w:t>
-      </w:r>
-      <w:r>
-        <w:t xml:space="preserve"> ref House</w:t>
-      </w:r>
-      <w:r>
-        <w:t>, (</w:t>
-      </w:r>
-      <w:r>
-        <w:t>stockItem_sku</w:t>
-      </w:r>
-      <w:r>
-        <w:t>)</w:t>
-      </w:r>
-      <w:r>
-        <w:t xml:space="preserve"> ref StockItem</w:t>
-      </w:r>
-      <w:r>
-        <w:t>}</w:t>
-      </w:r>
-    </w:p>
-    <w:p>
-      <w:pPr>
-        <w:ind w:left="1560" w:hanging="1560"/>
-      </w:pPr>
-    </w:p>
-    <w:p>
-      <w:pPr>
-        <w:ind w:left="1560" w:hanging="1560"/>
-        <w:rPr>
-          <w:b/>
-          <w:sz w:val="24"/>
-        </w:rPr>
-      </w:pPr>
-      <w:r>
-        <w:rPr>
-          <w:b/>
-          <w:sz w:val="24"/>
-        </w:rPr>
-        <w:t>Associações 1:N</w:t>
-      </w:r>
-    </w:p>
-    <w:p>
-      <w:pPr>
-        <w:ind w:left="708" w:hanging="708"/>
-      </w:pPr>
-      <w:r>
-        <w:rPr>
-          <w:b/>
-        </w:rPr>
-        <w:t>UserRecipe</w:t>
-      </w:r>
-      <w:r>
-        <w:t>(</w:t>
-      </w:r>
-      <w:r>
-        <w:rPr>
-          <w:u w:val="single"/>
-        </w:rPr>
-        <w:t>recipe_id</w:t>
-      </w:r>
-      <w:r>
-        <w:t>, user_username)</w:t>
-      </w:r>
-    </w:p>
-    <w:p>
-      <w:pPr>
-        <w:ind w:left="708" w:hanging="708"/>
-      </w:pPr>
-      <w:r>
-        <w:rPr>
-          <w:b/>
-        </w:rPr>
-        <w:tab/>
-      </w:r>
-      <w:r>
-        <w:rPr>
-          <w:b/>
-        </w:rPr>
-        <w:t>CE</w:t>
-      </w:r>
-      <w:r>
-        <w:rPr>
-          <w:b/>
-        </w:rPr>
-        <w:t xml:space="preserve">: </w:t>
-      </w:r>
-      <w:r>
-        <w:t>{(</w:t>
-      </w:r>
-      <w:r>
-        <w:t>recipe_id</w:t>
-      </w:r>
-      <w:r>
-        <w:t>)</w:t>
-      </w:r>
-      <w:r>
-        <w:t xml:space="preserve"> ref Recipe</w:t>
-      </w:r>
-      <w:r>
-        <w:t>, (</w:t>
-      </w:r>
-      <w:r>
-        <w:t>user_username</w:t>
-      </w:r>
-      <w:r>
-        <w:t>)</w:t>
-      </w:r>
-      <w:r>
-        <w:t xml:space="preserve"> ref User</w:t>
-      </w:r>
-      <w:r>
-        <w:t>}</w:t>
-      </w:r>
-    </w:p>
-    <w:p>
-      <w:r>
-        <w:rPr>
-          <w:b/>
-        </w:rPr>
-        <w:t>List</w:t>
-      </w:r>
-      <w:r>
-        <w:t>(</w:t>
-      </w:r>
-      <w:r>
-        <w:rPr>
-          <w:u w:val="single"/>
-        </w:rPr>
-        <w:t>house_id</w:t>
-      </w:r>
-      <w:r>
-        <w:t xml:space="preserve">, </w:t>
-      </w:r>
-      <w:r>
-        <w:rPr>
-          <w:u w:val="single"/>
-        </w:rPr>
-        <w:t>list_id</w:t>
-      </w:r>
-      <w:r>
-        <w:t>, list_</w:t>
-      </w:r>
-      <w:r>
-        <w:t>name</w:t>
-      </w:r>
-      <w:r>
-        <w:t>, list_type)</w:t>
-      </w:r>
-    </w:p>
-    <w:p>
-      <w:pPr>
-        <w:ind w:left="708" w:hanging="708"/>
-      </w:pPr>
-      <w:r>
-        <w:lastRenderedPageBreak/>
-        <w:tab/>
-      </w:r>
-      <w:r>
-        <w:rPr>
-          <w:b/>
-        </w:rPr>
-        <w:t>CE</w:t>
-      </w:r>
-      <w:r>
-        <w:rPr>
-          <w:b/>
-        </w:rPr>
-        <w:t xml:space="preserve">: </w:t>
-      </w:r>
-      <w:r>
-        <w:t>{(</w:t>
-      </w:r>
-      <w:r>
-        <w:t>house_id</w:t>
-      </w:r>
-      <w:r>
-        <w:t>)</w:t>
-      </w:r>
-      <w:r>
-        <w:t xml:space="preserve"> ref House</w:t>
-      </w:r>
-      <w:r>
-        <w:t>}</w:t>
-      </w:r>
-    </w:p>
-    <w:p>
-      <w:pPr>
-        <w:rPr>
-          <w:b/>
-        </w:rPr>
-      </w:pPr>
-    </w:p>
-    <w:p>
-      <w:r>
-        <w:rPr>
-          <w:b/>
-        </w:rPr>
-        <w:t>UserList</w:t>
-      </w:r>
-      <w:r>
-        <w:t>(</w:t>
-      </w:r>
-      <w:r>
-        <w:rPr>
-          <w:u w:val="single"/>
-        </w:rPr>
-        <w:t>house_id</w:t>
-      </w:r>
-      <w:r>
-        <w:t xml:space="preserve">, </w:t>
-      </w:r>
-      <w:r>
-        <w:rPr>
-          <w:u w:val="single"/>
-        </w:rPr>
-        <w:t>list_id</w:t>
-      </w:r>
-      <w:r>
-        <w:t xml:space="preserve">, </w:t>
-      </w:r>
-      <w:r>
-        <w:rPr>
-          <w:u w:val="single"/>
-        </w:rPr>
-        <w:t>user_username</w:t>
-      </w:r>
-      <w:r>
-        <w:t>)</w:t>
-      </w:r>
-    </w:p>
-    <w:p>
-      <w:pPr>
-        <w:ind w:left="708" w:hanging="708"/>
-      </w:pPr>
-      <w:r>
-        <w:tab/>
-      </w:r>
-      <w:r>
-        <w:rPr>
-          <w:b/>
-        </w:rPr>
-        <w:t>CE</w:t>
-      </w:r>
-      <w:r>
-        <w:rPr>
-          <w:b/>
-        </w:rPr>
-        <w:t xml:space="preserve">: </w:t>
-      </w:r>
-      <w:r>
-        <w:t>{</w:t>
-      </w:r>
-      <w:r>
-        <w:t>(</w:t>
-      </w:r>
-      <w:r>
-        <w:t>house_id, list_id) ref List</w:t>
-      </w:r>
-      <w:r>
-        <w:t>,</w:t>
-      </w:r>
-      <w:r>
-        <w:t xml:space="preserve"> (user_usename) ref User</w:t>
-      </w:r>
-      <w:r>
-        <w:t>}</w:t>
-      </w:r>
-    </w:p>
-    <w:p>
-      <w:pPr>
-        <w:ind w:left="708" w:hanging="708"/>
-      </w:pPr>
-      <w:r>
-        <w:rPr>
-          <w:b/>
-        </w:rPr>
-        <w:t>StockItem</w:t>
-      </w:r>
-      <w:r>
-        <w:t>(</w:t>
-      </w:r>
-      <w:r>
-        <w:rPr>
-          <w:u w:val="single"/>
-        </w:rPr>
-        <w:t>house_id</w:t>
-      </w:r>
-      <w:r>
-        <w:t xml:space="preserve">, </w:t>
-      </w:r>
-      <w:r>
-        <w:rPr>
-          <w:u w:val="single"/>
-        </w:rPr>
-        <w:t>stockItem_sku</w:t>
-      </w:r>
-      <w:r>
-        <w:t xml:space="preserve">, </w:t>
-      </w:r>
-      <w:bookmarkStart w:id="2" w:name="_Hlk508656854"/>
-      <w:r>
-        <w:rPr>
-          <w:u w:val="dash"/>
-        </w:rPr>
-        <w:t>category_id</w:t>
-      </w:r>
-      <w:r>
-        <w:t xml:space="preserve">, </w:t>
-      </w:r>
-      <w:r>
-        <w:rPr>
-          <w:u w:val="dash"/>
-        </w:rPr>
-        <w:t>product_id</w:t>
-      </w:r>
-      <w:bookmarkEnd w:id="2"/>
-      <w:r>
-        <w:t>,</w:t>
-      </w:r>
-      <w:r>
-        <w:t xml:space="preserve"> </w:t>
-      </w:r>
-      <w:r>
-        <w:rPr>
-          <w:u w:val="dash"/>
-        </w:rPr>
-        <w:t>stockItem_brand</w:t>
-      </w:r>
-      <w:r>
-        <w:t xml:space="preserve">, </w:t>
-      </w:r>
-      <w:r>
-        <w:rPr>
-          <w:u w:val="dash"/>
-        </w:rPr>
-        <w:t>stockItem_segment</w:t>
-      </w:r>
-      <w:r>
-        <w:t xml:space="preserve">, </w:t>
-      </w:r>
-      <w:r>
-        <w:rPr>
-          <w:u w:val="dash"/>
-        </w:rPr>
-        <w:t>stockItem_variety</w:t>
-      </w:r>
-      <w:r>
-        <w:t xml:space="preserve">, </w:t>
-      </w:r>
-      <w:r>
-        <w:t>stockItem_quantity</w:t>
-      </w:r>
-      <w:r>
-        <w:t>, stockItem_</w:t>
-      </w:r>
-      <w:r>
-        <w:t xml:space="preserve"> </w:t>
-      </w:r>
-      <w:r>
-        <w:t>segmentUnit</w:t>
-      </w:r>
-      <w:r>
-        <w:t xml:space="preserve">, stockItem_decription, </w:t>
-      </w:r>
-      <w:r>
-        <w:t>stockItem_conservationStorage</w:t>
-      </w:r>
-      <w:r>
-        <w:t xml:space="preserve">, </w:t>
-      </w:r>
-      <w:r>
-        <w:t>stockItem_expirationDate</w:t>
       </w:r>
       <w:r>
         <w:t>)</w:t>
@@ -1814,31 +1785,13 @@
         <w:t xml:space="preserve">CE: </w:t>
       </w:r>
       <w:r>
-        <w:t>{(</w:t>
-      </w:r>
-      <w:r>
-        <w:t>date</w:t>
-      </w:r>
-      <w:r>
-        <w:t>_</w:t>
-      </w:r>
-      <w:r>
-        <w:t>date</w:t>
-      </w:r>
-      <w:r>
-        <w:t xml:space="preserve">) </w:t>
+        <w:t xml:space="preserve">{(date_date) </w:t>
       </w:r>
       <w:r>
         <w:t>ref</w:t>
       </w:r>
       <w:r>
-        <w:t xml:space="preserve"> </w:t>
-      </w:r>
-      <w:r>
-        <w:t>Date</w:t>
-      </w:r>
-      <w:r>
-        <w:t>, (house_id, stockItem_sku) ref StockItem}</w:t>
+        <w:t xml:space="preserve"> Date, (house_id, stockItem_sku) ref StockItem}</w:t>
       </w:r>
     </w:p>
     <w:p/>
@@ -2199,171 +2152,165 @@
       <w:r>
         <w:t>)</w:t>
       </w:r>
+    </w:p>
+    <w:p>
+      <w:pPr>
+        <w:ind w:left="708" w:hanging="708"/>
+      </w:pPr>
+      <w:r>
+        <w:rPr>
+          <w:b/>
+        </w:rPr>
+        <w:t>Product</w:t>
+      </w:r>
+      <w:r>
+        <w:t>(</w:t>
+      </w:r>
+      <w:r>
+        <w:rPr>
+          <w:u w:val="single"/>
+        </w:rPr>
+        <w:t>category_id</w:t>
+      </w:r>
+      <w:r>
+        <w:t xml:space="preserve">, </w:t>
+      </w:r>
+      <w:r>
+        <w:rPr>
+          <w:u w:val="single"/>
+        </w:rPr>
+        <w:t>p</w:t>
+      </w:r>
+      <w:r>
+        <w:rPr>
+          <w:u w:val="single"/>
+        </w:rPr>
+        <w:t>roduct</w:t>
+      </w:r>
+      <w:r>
+        <w:rPr>
+          <w:u w:val="single"/>
+        </w:rPr>
+        <w:t>_id</w:t>
+      </w:r>
+      <w:r>
+        <w:t xml:space="preserve">, </w:t>
+      </w:r>
+      <w:r>
+        <w:t>product_name</w:t>
+      </w:r>
+      <w:r>
+        <w:t xml:space="preserve">, </w:t>
+      </w:r>
+      <w:r>
+        <w:t>product_</w:t>
+      </w:r>
+      <w:r>
+        <w:t xml:space="preserve">edible, </w:t>
+      </w:r>
+      <w:r>
+        <w:t>product_</w:t>
+      </w:r>
+      <w:r>
+        <w:t>shelfLife, product_shelfLifeTimeUnit)</w:t>
+      </w:r>
+    </w:p>
+    <w:p>
+      <w:pPr>
+        <w:ind w:left="708" w:hanging="708"/>
+      </w:pPr>
+      <w:r>
+        <w:rPr>
+          <w:b/>
+        </w:rPr>
+        <w:t>StockItem</w:t>
+      </w:r>
+      <w:r>
+        <w:t>(</w:t>
+      </w:r>
+      <w:r>
+        <w:rPr>
+          <w:u w:val="single"/>
+        </w:rPr>
+        <w:t>house_id</w:t>
+      </w:r>
+      <w:r>
+        <w:t xml:space="preserve">, </w:t>
+      </w:r>
+      <w:r>
+        <w:rPr>
+          <w:u w:val="single"/>
+        </w:rPr>
+        <w:t>stockItem_sku</w:t>
+      </w:r>
+      <w:r>
+        <w:t xml:space="preserve">, </w:t>
+      </w:r>
+      <w:r>
+        <w:rPr>
+          <w:u w:val="dash"/>
+        </w:rPr>
+        <w:t>category_id</w:t>
+      </w:r>
+      <w:r>
+        <w:t xml:space="preserve">, </w:t>
+      </w:r>
+      <w:r>
+        <w:rPr>
+          <w:u w:val="dash"/>
+        </w:rPr>
+        <w:t>product_id</w:t>
+      </w:r>
+      <w:r>
+        <w:t xml:space="preserve">, </w:t>
+      </w:r>
+      <w:r>
+        <w:rPr>
+          <w:u w:val="dash"/>
+        </w:rPr>
+        <w:t>stockItem_brand</w:t>
+      </w:r>
+      <w:r>
+        <w:t xml:space="preserve">, </w:t>
+      </w:r>
+      <w:r>
+        <w:rPr>
+          <w:u w:val="dash"/>
+        </w:rPr>
+        <w:t>stockItem_segment</w:t>
+      </w:r>
+      <w:r>
+        <w:t xml:space="preserve">, </w:t>
+      </w:r>
+      <w:r>
+        <w:rPr>
+          <w:u w:val="dash"/>
+        </w:rPr>
+        <w:t>stockItem_variety</w:t>
+      </w:r>
+      <w:r>
+        <w:t xml:space="preserve">, </w:t>
+      </w:r>
+      <w:r>
+        <w:t>stockItem_quantity</w:t>
+      </w:r>
+      <w:r>
+        <w:t>, stockItem_</w:t>
+      </w:r>
+      <w:r>
+        <w:t xml:space="preserve"> </w:t>
+      </w:r>
+      <w:r>
+        <w:t>segmentUnit</w:t>
+      </w:r>
+      <w:r>
+        <w:t xml:space="preserve">, stockItem_decription, </w:t>
+      </w:r>
+      <w:r>
+        <w:t>stockItem_conservationStorage</w:t>
+      </w:r>
       <w:bookmarkStart w:id="3" w:name="_GoBack"/>
       <w:bookmarkEnd w:id="3"/>
-    </w:p>
-    <w:p>
-      <w:pPr>
-        <w:ind w:left="708" w:hanging="708"/>
-      </w:pPr>
-      <w:r>
-        <w:rPr>
-          <w:b/>
-        </w:rPr>
-        <w:t>Product</w:t>
-      </w:r>
-      <w:r>
-        <w:t>(</w:t>
-      </w:r>
-      <w:r>
-        <w:rPr>
-          <w:u w:val="single"/>
-        </w:rPr>
-        <w:t>category_id</w:t>
-      </w:r>
-      <w:r>
-        <w:t xml:space="preserve">, </w:t>
-      </w:r>
-      <w:r>
-        <w:rPr>
-          <w:u w:val="single"/>
-        </w:rPr>
-        <w:t>p</w:t>
-      </w:r>
-      <w:r>
-        <w:rPr>
-          <w:u w:val="single"/>
-        </w:rPr>
-        <w:t>roduct</w:t>
-      </w:r>
-      <w:r>
-        <w:rPr>
-          <w:u w:val="single"/>
-        </w:rPr>
-        <w:t>_id</w:t>
-      </w:r>
-      <w:r>
-        <w:t xml:space="preserve">, </w:t>
-      </w:r>
-      <w:r>
-        <w:t>product_name</w:t>
-      </w:r>
-      <w:r>
-        <w:t xml:space="preserve">, </w:t>
-      </w:r>
-      <w:r>
-        <w:t>product_</w:t>
-      </w:r>
-      <w:r>
-        <w:t xml:space="preserve">edible, </w:t>
-      </w:r>
-      <w:r>
-        <w:t>product_</w:t>
-      </w:r>
-      <w:r>
-        <w:t>shelfLife, product_shelfLifeTimeUnit)</w:t>
-      </w:r>
-    </w:p>
-    <w:p>
-      <w:pPr>
-        <w:ind w:left="708" w:hanging="708"/>
-      </w:pPr>
-      <w:r>
-        <w:rPr>
-          <w:b/>
-        </w:rPr>
-        <w:t>StockItem</w:t>
-      </w:r>
-      <w:r>
-        <w:t>(</w:t>
-      </w:r>
-      <w:r>
-        <w:rPr>
-          <w:u w:val="single"/>
-        </w:rPr>
-        <w:t>house_id</w:t>
-      </w:r>
-      <w:r>
-        <w:t xml:space="preserve">, </w:t>
-      </w:r>
-      <w:r>
-        <w:rPr>
-          <w:u w:val="single"/>
-        </w:rPr>
-        <w:t>stockItem_sku</w:t>
-      </w:r>
-      <w:r>
-        <w:t xml:space="preserve">, </w:t>
-      </w:r>
-      <w:r>
-        <w:rPr>
-          <w:u w:val="dash"/>
-        </w:rPr>
-        <w:t>category_id</w:t>
-      </w:r>
-      <w:r>
-        <w:t xml:space="preserve">, </w:t>
-      </w:r>
-      <w:r>
-        <w:rPr>
-          <w:u w:val="dash"/>
-        </w:rPr>
-        <w:t>product_id</w:t>
-      </w:r>
-      <w:r>
-        <w:t xml:space="preserve">, </w:t>
-      </w:r>
-      <w:r>
-        <w:rPr>
-          <w:u w:val="dash"/>
-        </w:rPr>
-        <w:t>stockItem_brand</w:t>
-      </w:r>
-      <w:r>
-        <w:t xml:space="preserve">, </w:t>
-      </w:r>
-      <w:r>
-        <w:rPr>
-          <w:u w:val="dash"/>
-        </w:rPr>
-        <w:t>stockItem_segment</w:t>
-      </w:r>
-      <w:r>
-        <w:t xml:space="preserve">, </w:t>
-      </w:r>
-      <w:r>
-        <w:rPr>
-          <w:u w:val="dash"/>
-        </w:rPr>
-        <w:t>stockItem_variety</w:t>
-      </w:r>
-      <w:r>
-        <w:t xml:space="preserve">, </w:t>
-      </w:r>
-      <w:r>
-        <w:t>stockItem_quantity</w:t>
-      </w:r>
-      <w:r>
-        <w:t>, stockItem_</w:t>
-      </w:r>
-      <w:r>
-        <w:t xml:space="preserve"> </w:t>
-      </w:r>
-      <w:r>
-        <w:t>segmentUnit</w:t>
-      </w:r>
-      <w:r>
-        <w:t xml:space="preserve">, stockItem_decription, </w:t>
-      </w:r>
-      <w:r>
-        <w:t>stockItem_conservationStorage</w:t>
-      </w:r>
-      <w:r>
-        <w:t xml:space="preserve">, </w:t>
-      </w:r>
-      <w:r>
-        <w:t>stockItem_expirationDate</w:t>
-      </w:r>
       <w:r>
         <w:t>)</w:t>
       </w:r>
